--- a/Pokemon/Pokimon.docx
+++ b/Pokemon/Pokimon.docx
@@ -116,7 +116,6 @@
       <w:r>
         <w:t xml:space="preserve"> (</w:t>
       </w:r>
-      <w:proofErr w:type="spellStart"/>
       <w:r>
         <w:rPr>
           <w:b/>
@@ -125,13 +124,8 @@
         <w:t>R</w:t>
       </w:r>
       <w:r>
-        <w:t>andom</w:t>
-      </w:r>
-      <w:proofErr w:type="spellEnd"/>
-      <w:r>
-        <w:t xml:space="preserve"> </w:t>
-      </w:r>
-      <w:proofErr w:type="spellStart"/>
+        <w:t xml:space="preserve">andom </w:t>
+      </w:r>
       <w:r>
         <w:rPr>
           <w:b/>
@@ -140,13 +134,8 @@
         <w:t>N</w:t>
       </w:r>
       <w:r>
-        <w:t>umber</w:t>
-      </w:r>
-      <w:proofErr w:type="spellEnd"/>
-      <w:r>
-        <w:t xml:space="preserve"> </w:t>
-      </w:r>
-      <w:proofErr w:type="spellStart"/>
+        <w:t xml:space="preserve">umber </w:t>
+      </w:r>
       <w:r>
         <w:rPr>
           <w:b/>
@@ -157,7 +146,6 @@
       <w:r>
         <w:t>enerator</w:t>
       </w:r>
-      <w:proofErr w:type="spellEnd"/>
       <w:r>
         <w:t>)</w:t>
       </w:r>
@@ -226,6 +214,9 @@
     <w:p/>
     <w:p>
       <w:r>
+        <w:rPr>
+          <w:noProof/>
+        </w:rPr>
         <w:drawing>
           <wp:inline distT="0" distB="0" distL="0" distR="0" wp14:anchorId="33245C9E" wp14:editId="0710316F">
             <wp:extent cx="5400040" cy="5163820"/>
@@ -735,27 +726,13 @@
         </w:numPr>
       </w:pPr>
       <w:r>
-        <w:t>“</w:t>
-      </w:r>
-      <w:proofErr w:type="spellStart"/>
-      <w:r>
-        <w:t>Hidropulso</w:t>
-      </w:r>
-      <w:proofErr w:type="spellEnd"/>
-      <w:r>
-        <w:t>” (Agua)</w:t>
-      </w:r>
-      <w:r>
-        <w:t xml:space="preserve"> </w:t>
-      </w:r>
-      <w:r>
-        <w:t>,</w:t>
-      </w:r>
-      <w:r>
-        <w:t>6</w:t>
-      </w:r>
-      <w:r>
-        <w:t>0 de poder</w:t>
+        <w:t>“Hidropulso” (Agua)</w:t>
+      </w:r>
+      <w:r>
+        <w:t xml:space="preserve"> </w:t>
+      </w:r>
+      <w:r>
+        <w:t>,60 de poder</w:t>
       </w:r>
     </w:p>
     <w:p>
@@ -780,21 +757,7 @@
           <w:b/>
           <w:bCs/>
         </w:rPr>
-        <w:t>1</w:t>
-      </w:r>
-      <w:r>
-        <w:rPr>
-          <w:b/>
-          <w:bCs/>
-        </w:rPr>
-        <w:t>2</w:t>
-      </w:r>
-      <w:r>
-        <w:rPr>
-          <w:b/>
-          <w:bCs/>
-        </w:rPr>
-        <w:t>0 de poder</w:t>
+        <w:t>120 de poder</w:t>
       </w:r>
     </w:p>
     <w:p>
@@ -854,15 +817,7 @@
     </w:p>
     <w:p>
       <w:r>
-        <w:t xml:space="preserve">Primero que nada, vamos a tener que minimizar un poco las estadísticas que existen en el juego original, ya que hay muchísimas más variables en juego que solo el daño del ataque, pero en nuestro </w:t>
-      </w:r>
-      <w:proofErr w:type="spellStart"/>
-      <w:r>
-        <w:t>miniPokémon</w:t>
-      </w:r>
-      <w:proofErr w:type="spellEnd"/>
-      <w:r>
-        <w:t xml:space="preserve"> de Haskell vamos a tener solo en cuenta el poder del ataque, la vida de los Pokémons y los respectivos tipos. Ya que en el juego original existen muchísimos más atributos como el Ataque físico y el Ataque especial, la Velocidad, etc. </w:t>
+        <w:t xml:space="preserve">Primero que nada, vamos a tener que minimizar un poco las estadísticas que existen en el juego original, ya que hay muchísimas más variables en juego que solo el daño del ataque, pero en nuestro miniPokémon de Haskell vamos a tener solo en cuenta el poder del ataque, la vida de los Pokémons y los respectivos tipos. Ya que en el juego original existen muchísimos más atributos como el Ataque físico y el Ataque especial, la Velocidad, etc. </w:t>
       </w:r>
     </w:p>
     <w:p>
@@ -890,7 +845,7 @@
           <w:rFonts w:ascii="Consolas" w:eastAsia="Times New Roman" w:hAnsi="Consolas" w:cs="Times New Roman"/>
           <w:color w:val="569CD6"/>
           <w:kern w:val="0"/>
-          <w:lang w:val="en-GB" w:eastAsia="es-ES"/>
+          <w:lang w:eastAsia="es-ES"/>
           <w14:ligatures w14:val="none"/>
         </w:rPr>
       </w:pPr>
@@ -916,29 +871,7 @@
           <w:lang w:eastAsia="es-ES"/>
           <w14:ligatures w14:val="none"/>
         </w:rPr>
-        <w:t>----</w:t>
-      </w:r>
-      <w:proofErr w:type="spellStart"/>
-      <w:r>
-        <w:rPr>
-          <w:rFonts w:ascii="Consolas" w:eastAsia="Times New Roman" w:hAnsi="Consolas" w:cs="Times New Roman"/>
-          <w:color w:val="6A9955"/>
-          <w:kern w:val="0"/>
-          <w:lang w:eastAsia="es-ES"/>
-          <w14:ligatures w14:val="none"/>
-        </w:rPr>
-        <w:t>Sinonimos</w:t>
-      </w:r>
-      <w:proofErr w:type="spellEnd"/>
-      <w:r>
-        <w:rPr>
-          <w:rFonts w:ascii="Consolas" w:eastAsia="Times New Roman" w:hAnsi="Consolas" w:cs="Times New Roman"/>
-          <w:color w:val="6A9955"/>
-          <w:kern w:val="0"/>
-          <w:lang w:eastAsia="es-ES"/>
-          <w14:ligatures w14:val="none"/>
-        </w:rPr>
-        <w:t>--------------------------</w:t>
+        <w:t>----Sinonimos--------------------------</w:t>
       </w:r>
     </w:p>
     <w:p>
@@ -962,29 +895,7 @@
           <w:lang w:eastAsia="es-ES"/>
           <w14:ligatures w14:val="none"/>
         </w:rPr>
-        <w:t xml:space="preserve">-- Definidos para tener más </w:t>
-      </w:r>
-      <w:proofErr w:type="spellStart"/>
-      <w:r>
-        <w:rPr>
-          <w:rFonts w:ascii="Consolas" w:eastAsia="Times New Roman" w:hAnsi="Consolas" w:cs="Times New Roman"/>
-          <w:color w:val="6A9955"/>
-          <w:kern w:val="0"/>
-          <w:lang w:eastAsia="es-ES"/>
-          <w14:ligatures w14:val="none"/>
-        </w:rPr>
-        <w:t>limpiza</w:t>
-      </w:r>
-      <w:proofErr w:type="spellEnd"/>
-      <w:r>
-        <w:rPr>
-          <w:rFonts w:ascii="Consolas" w:eastAsia="Times New Roman" w:hAnsi="Consolas" w:cs="Times New Roman"/>
-          <w:color w:val="6A9955"/>
-          <w:kern w:val="0"/>
-          <w:lang w:eastAsia="es-ES"/>
-          <w14:ligatures w14:val="none"/>
-        </w:rPr>
-        <w:t xml:space="preserve"> visual</w:t>
+        <w:t>-- Definidos para tener más limpiza visual</w:t>
       </w:r>
     </w:p>
     <w:p>
@@ -2029,27 +1940,7 @@
           <w:lang w:eastAsia="es-ES"/>
           <w14:ligatures w14:val="none"/>
         </w:rPr>
-        <w:t>--</w:t>
-      </w:r>
-      <w:r>
-        <w:rPr>
-          <w:rFonts w:ascii="Consolas" w:eastAsia="Times New Roman" w:hAnsi="Consolas" w:cs="Times New Roman"/>
-          <w:color w:val="6A9955"/>
-          <w:kern w:val="0"/>
-          <w:lang w:eastAsia="es-ES"/>
-          <w14:ligatures w14:val="none"/>
-        </w:rPr>
-        <w:t>1</w:t>
-      </w:r>
-      <w:r>
-        <w:rPr>
-          <w:rFonts w:ascii="Consolas" w:eastAsia="Times New Roman" w:hAnsi="Consolas" w:cs="Times New Roman"/>
-          <w:color w:val="6A9955"/>
-          <w:kern w:val="0"/>
-          <w:lang w:eastAsia="es-ES"/>
-          <w14:ligatures w14:val="none"/>
-        </w:rPr>
-        <w:t>º Paso para el tipo</w:t>
+        <w:t>--1º Paso para el tipo</w:t>
       </w:r>
     </w:p>
     <w:p>
@@ -2417,26 +2308,10 @@
         </w:tabs>
       </w:pPr>
       <w:r>
-        <w:t xml:space="preserve">Volvemos a la misma pregunta de antes ¿Qué hay dentro de las Listas de defensas y ataques de tipo </w:t>
-      </w:r>
-      <w:proofErr w:type="spellStart"/>
-      <w:r>
-        <w:t>Tipo</w:t>
-      </w:r>
-      <w:proofErr w:type="spellEnd"/>
-      <w:r>
-        <w:t xml:space="preserve"> (válgame la redundancia)? Estamos en las mismas de antes, </w:t>
-      </w:r>
-      <w:r>
-        <w:t xml:space="preserve">no nos interesa añadir dentro de estas listas nuevos constructores de formato Nombre </w:t>
-      </w:r>
-      <w:proofErr w:type="spellStart"/>
-      <w:r>
-        <w:t>Nombre</w:t>
-      </w:r>
-      <w:proofErr w:type="spellEnd"/>
-      <w:r>
-        <w:t xml:space="preserve"> (Tipo, Tipo) o de formato Defensa [Tipo], Ataque [Tipo]. Estas listas estarán conformadas por los constructores Inmune [Nombre], Debil [Nombre], Fuerte [Nombre]. Guardando en estas listas a que es débil, fuerte o inmune el tipo veneno. Veamos un ejemplo completando l a lista de sus defensas, y luego la lista de sus Ataques.</w:t>
+        <w:t xml:space="preserve">Volvemos a la misma pregunta de antes ¿Qué hay dentro de las Listas de defensas y ataques de tipo Tipo (válgame la redundancia)? Estamos en las mismas de antes, </w:t>
+      </w:r>
+      <w:r>
+        <w:t>no nos interesa añadir dentro de estas listas nuevos constructores de formato Nombre Nombre (Tipo, Tipo) o de formato Defensa [Tipo], Ataque [Tipo]. Estas listas estarán conformadas por los constructores Inmune [Nombre], Debil [Nombre], Fuerte [Nombre]. Guardando en estas listas a que es débil, fuerte o inmune el tipo veneno. Veamos un ejemplo completando l a lista de sus defensas, y luego la lista de sus Ataques.</w:t>
       </w:r>
     </w:p>
     <w:p>
@@ -3061,6 +2936,5572 @@
       <w:r>
         <w:t xml:space="preserve"> es buen defensor contra lucha, veneno, bicho, planta y hada</w:t>
       </w:r>
+    </w:p>
+    <w:p>
+      <w:pPr>
+        <w:tabs>
+          <w:tab w:val="left" w:pos="1540"/>
+        </w:tabs>
+      </w:pPr>
+    </w:p>
+    <w:p>
+      <w:pPr>
+        <w:tabs>
+          <w:tab w:val="left" w:pos="1540"/>
+        </w:tabs>
+      </w:pPr>
+    </w:p>
+    <w:p>
+      <w:pPr>
+        <w:tabs>
+          <w:tab w:val="left" w:pos="1540"/>
+        </w:tabs>
+      </w:pPr>
+    </w:p>
+    <w:p>
+      <w:pPr>
+        <w:tabs>
+          <w:tab w:val="left" w:pos="1540"/>
+        </w:tabs>
+      </w:pPr>
+    </w:p>
+    <w:p>
+      <w:pPr>
+        <w:tabs>
+          <w:tab w:val="left" w:pos="1540"/>
+        </w:tabs>
+      </w:pPr>
+    </w:p>
+    <w:p>
+      <w:pPr>
+        <w:tabs>
+          <w:tab w:val="left" w:pos="1540"/>
+        </w:tabs>
+      </w:pPr>
+    </w:p>
+    <w:p>
+      <w:pPr>
+        <w:tabs>
+          <w:tab w:val="left" w:pos="1540"/>
+        </w:tabs>
+      </w:pPr>
+    </w:p>
+    <w:p>
+      <w:pPr>
+        <w:tabs>
+          <w:tab w:val="left" w:pos="1540"/>
+        </w:tabs>
+      </w:pPr>
+    </w:p>
+    <w:p>
+      <w:pPr>
+        <w:tabs>
+          <w:tab w:val="left" w:pos="1540"/>
+        </w:tabs>
+      </w:pPr>
+    </w:p>
+    <w:p>
+      <w:pPr>
+        <w:tabs>
+          <w:tab w:val="left" w:pos="1540"/>
+        </w:tabs>
+      </w:pPr>
+    </w:p>
+    <w:p>
+      <w:pPr>
+        <w:tabs>
+          <w:tab w:val="left" w:pos="1540"/>
+        </w:tabs>
+      </w:pPr>
+    </w:p>
+    <w:p>
+      <w:pPr>
+        <w:tabs>
+          <w:tab w:val="left" w:pos="1540"/>
+        </w:tabs>
+      </w:pPr>
+    </w:p>
+    <w:p>
+      <w:pPr>
+        <w:tabs>
+          <w:tab w:val="left" w:pos="1540"/>
+        </w:tabs>
+      </w:pPr>
+    </w:p>
+    <w:p>
+      <w:pPr>
+        <w:tabs>
+          <w:tab w:val="left" w:pos="1540"/>
+        </w:tabs>
+      </w:pPr>
+    </w:p>
+    <w:p>
+      <w:pPr>
+        <w:tabs>
+          <w:tab w:val="left" w:pos="1540"/>
+        </w:tabs>
+      </w:pPr>
+    </w:p>
+    <w:p>
+      <w:pPr>
+        <w:tabs>
+          <w:tab w:val="left" w:pos="1540"/>
+        </w:tabs>
+      </w:pPr>
+    </w:p>
+    <w:p>
+      <w:pPr>
+        <w:tabs>
+          <w:tab w:val="left" w:pos="1540"/>
+        </w:tabs>
+      </w:pPr>
+    </w:p>
+    <w:p>
+      <w:pPr>
+        <w:tabs>
+          <w:tab w:val="left" w:pos="1540"/>
+        </w:tabs>
+      </w:pPr>
+    </w:p>
+    <w:p>
+      <w:pPr>
+        <w:pStyle w:val="Ttulo1"/>
+        <w:jc w:val="left"/>
+        <w:rPr>
+          <w:b/>
+          <w:bCs/>
+          <w:sz w:val="24"/>
+          <w:szCs w:val="24"/>
+        </w:rPr>
+      </w:pPr>
+      <w:r>
+        <w:rPr>
+          <w:b/>
+          <w:bCs/>
+          <w:sz w:val="24"/>
+          <w:szCs w:val="24"/>
+        </w:rPr>
+        <w:lastRenderedPageBreak/>
+        <w:t>PokemonData.hs</w:t>
+      </w:r>
+    </w:p>
+    <w:p>
+      <w:pPr>
+        <w:rPr>
+          <w:sz w:val="20"/>
+          <w:szCs w:val="20"/>
+        </w:rPr>
+      </w:pPr>
+      <w:r>
+        <w:rPr>
+          <w:sz w:val="20"/>
+          <w:szCs w:val="20"/>
+        </w:rPr>
+        <w:t xml:space="preserve">Para empezar, en el módulo </w:t>
+      </w:r>
+      <w:r>
+        <w:rPr>
+          <w:i/>
+          <w:iCs/>
+          <w:sz w:val="20"/>
+          <w:szCs w:val="20"/>
+        </w:rPr>
+        <w:t>PokemonData.hs</w:t>
+      </w:r>
+      <w:r>
+        <w:rPr>
+          <w:sz w:val="20"/>
+          <w:szCs w:val="20"/>
+        </w:rPr>
+        <w:t xml:space="preserve">, hemos definido los siguientes </w:t>
+      </w:r>
+      <w:r>
+        <w:rPr>
+          <w:b/>
+          <w:bCs/>
+          <w:sz w:val="20"/>
+          <w:szCs w:val="20"/>
+        </w:rPr>
+        <w:t>sinónimos</w:t>
+      </w:r>
+      <w:r>
+        <w:rPr>
+          <w:sz w:val="20"/>
+          <w:szCs w:val="20"/>
+        </w:rPr>
+        <w:t>:</w:t>
+      </w:r>
+    </w:p>
+    <w:p>
+      <w:pPr>
+        <w:shd w:val="clear" w:color="auto" w:fill="1F1F1F"/>
+        <w:spacing w:after="0" w:line="285" w:lineRule="atLeast"/>
+        <w:jc w:val="left"/>
+        <w:rPr>
+          <w:rFonts w:ascii="Consolas" w:eastAsia="Times New Roman" w:hAnsi="Consolas" w:cs="Times New Roman"/>
+          <w:color w:val="CCCCCC"/>
+          <w:kern w:val="0"/>
+          <w:lang w:val="en-US" w:eastAsia="es-ES"/>
+          <w14:ligatures w14:val="none"/>
+        </w:rPr>
+      </w:pPr>
+      <w:r>
+        <w:rPr>
+          <w:rFonts w:ascii="Consolas" w:eastAsia="Times New Roman" w:hAnsi="Consolas" w:cs="Times New Roman"/>
+          <w:color w:val="569CD6"/>
+          <w:kern w:val="0"/>
+          <w:lang w:val="en-US" w:eastAsia="es-ES"/>
+          <w14:ligatures w14:val="none"/>
+        </w:rPr>
+        <w:t>type</w:t>
+      </w:r>
+      <w:r>
+        <w:rPr>
+          <w:rFonts w:ascii="Consolas" w:eastAsia="Times New Roman" w:hAnsi="Consolas" w:cs="Times New Roman"/>
+          <w:color w:val="CCCCCC"/>
+          <w:kern w:val="0"/>
+          <w:lang w:val="en-US" w:eastAsia="es-ES"/>
+          <w14:ligatures w14:val="none"/>
+        </w:rPr>
+        <w:t xml:space="preserve"> </w:t>
+      </w:r>
+      <w:r>
+        <w:rPr>
+          <w:rFonts w:ascii="Consolas" w:eastAsia="Times New Roman" w:hAnsi="Consolas" w:cs="Times New Roman"/>
+          <w:color w:val="569CD6"/>
+          <w:kern w:val="0"/>
+          <w:lang w:val="en-US" w:eastAsia="es-ES"/>
+          <w14:ligatures w14:val="none"/>
+        </w:rPr>
+        <w:t>Hp</w:t>
+      </w:r>
+      <w:r>
+        <w:rPr>
+          <w:rFonts w:ascii="Consolas" w:eastAsia="Times New Roman" w:hAnsi="Consolas" w:cs="Times New Roman"/>
+          <w:color w:val="CCCCCC"/>
+          <w:kern w:val="0"/>
+          <w:lang w:val="en-US" w:eastAsia="es-ES"/>
+          <w14:ligatures w14:val="none"/>
+        </w:rPr>
+        <w:t xml:space="preserve"> </w:t>
+      </w:r>
+      <w:r>
+        <w:rPr>
+          <w:rFonts w:ascii="Consolas" w:eastAsia="Times New Roman" w:hAnsi="Consolas" w:cs="Times New Roman"/>
+          <w:color w:val="D4D4D4"/>
+          <w:kern w:val="0"/>
+          <w:lang w:val="en-US" w:eastAsia="es-ES"/>
+          <w14:ligatures w14:val="none"/>
+        </w:rPr>
+        <w:t>=</w:t>
+      </w:r>
+      <w:r>
+        <w:rPr>
+          <w:rFonts w:ascii="Consolas" w:eastAsia="Times New Roman" w:hAnsi="Consolas" w:cs="Times New Roman"/>
+          <w:color w:val="CCCCCC"/>
+          <w:kern w:val="0"/>
+          <w:lang w:val="en-US" w:eastAsia="es-ES"/>
+          <w14:ligatures w14:val="none"/>
+        </w:rPr>
+        <w:t xml:space="preserve"> </w:t>
+      </w:r>
+      <w:r>
+        <w:rPr>
+          <w:rFonts w:ascii="Consolas" w:eastAsia="Times New Roman" w:hAnsi="Consolas" w:cs="Times New Roman"/>
+          <w:color w:val="569CD6"/>
+          <w:kern w:val="0"/>
+          <w:lang w:val="en-US" w:eastAsia="es-ES"/>
+          <w14:ligatures w14:val="none"/>
+        </w:rPr>
+        <w:t>Int</w:t>
+      </w:r>
+      <w:r>
+        <w:rPr>
+          <w:rFonts w:ascii="Consolas" w:eastAsia="Times New Roman" w:hAnsi="Consolas" w:cs="Times New Roman"/>
+          <w:color w:val="CCCCCC"/>
+          <w:kern w:val="0"/>
+          <w:lang w:val="en-US" w:eastAsia="es-ES"/>
+          <w14:ligatures w14:val="none"/>
+        </w:rPr>
+        <w:t xml:space="preserve"> </w:t>
+      </w:r>
+    </w:p>
+    <w:p>
+      <w:pPr>
+        <w:shd w:val="clear" w:color="auto" w:fill="1F1F1F"/>
+        <w:spacing w:after="0" w:line="285" w:lineRule="atLeast"/>
+        <w:jc w:val="left"/>
+        <w:rPr>
+          <w:rFonts w:ascii="Consolas" w:eastAsia="Times New Roman" w:hAnsi="Consolas" w:cs="Times New Roman"/>
+          <w:color w:val="CCCCCC"/>
+          <w:kern w:val="0"/>
+          <w:lang w:val="en-US" w:eastAsia="es-ES"/>
+          <w14:ligatures w14:val="none"/>
+        </w:rPr>
+      </w:pPr>
+      <w:r>
+        <w:rPr>
+          <w:rFonts w:ascii="Consolas" w:eastAsia="Times New Roman" w:hAnsi="Consolas" w:cs="Times New Roman"/>
+          <w:color w:val="569CD6"/>
+          <w:kern w:val="0"/>
+          <w:lang w:val="en-US" w:eastAsia="es-ES"/>
+          <w14:ligatures w14:val="none"/>
+        </w:rPr>
+        <w:t>type</w:t>
+      </w:r>
+      <w:r>
+        <w:rPr>
+          <w:rFonts w:ascii="Consolas" w:eastAsia="Times New Roman" w:hAnsi="Consolas" w:cs="Times New Roman"/>
+          <w:color w:val="CCCCCC"/>
+          <w:kern w:val="0"/>
+          <w:lang w:val="en-US" w:eastAsia="es-ES"/>
+          <w14:ligatures w14:val="none"/>
+        </w:rPr>
+        <w:t xml:space="preserve"> </w:t>
+      </w:r>
+      <w:r>
+        <w:rPr>
+          <w:rFonts w:ascii="Consolas" w:eastAsia="Times New Roman" w:hAnsi="Consolas" w:cs="Times New Roman"/>
+          <w:color w:val="569CD6"/>
+          <w:kern w:val="0"/>
+          <w:lang w:val="en-US" w:eastAsia="es-ES"/>
+          <w14:ligatures w14:val="none"/>
+        </w:rPr>
+        <w:t>ID</w:t>
+      </w:r>
+      <w:r>
+        <w:rPr>
+          <w:rFonts w:ascii="Consolas" w:eastAsia="Times New Roman" w:hAnsi="Consolas" w:cs="Times New Roman"/>
+          <w:color w:val="CCCCCC"/>
+          <w:kern w:val="0"/>
+          <w:lang w:val="en-US" w:eastAsia="es-ES"/>
+          <w14:ligatures w14:val="none"/>
+        </w:rPr>
+        <w:t xml:space="preserve"> </w:t>
+      </w:r>
+      <w:r>
+        <w:rPr>
+          <w:rFonts w:ascii="Consolas" w:eastAsia="Times New Roman" w:hAnsi="Consolas" w:cs="Times New Roman"/>
+          <w:color w:val="D4D4D4"/>
+          <w:kern w:val="0"/>
+          <w:lang w:val="en-US" w:eastAsia="es-ES"/>
+          <w14:ligatures w14:val="none"/>
+        </w:rPr>
+        <w:t>=</w:t>
+      </w:r>
+      <w:r>
+        <w:rPr>
+          <w:rFonts w:ascii="Consolas" w:eastAsia="Times New Roman" w:hAnsi="Consolas" w:cs="Times New Roman"/>
+          <w:color w:val="CCCCCC"/>
+          <w:kern w:val="0"/>
+          <w:lang w:val="en-US" w:eastAsia="es-ES"/>
+          <w14:ligatures w14:val="none"/>
+        </w:rPr>
+        <w:t xml:space="preserve"> </w:t>
+      </w:r>
+      <w:r>
+        <w:rPr>
+          <w:rFonts w:ascii="Consolas" w:eastAsia="Times New Roman" w:hAnsi="Consolas" w:cs="Times New Roman"/>
+          <w:color w:val="569CD6"/>
+          <w:kern w:val="0"/>
+          <w:lang w:val="en-US" w:eastAsia="es-ES"/>
+          <w14:ligatures w14:val="none"/>
+        </w:rPr>
+        <w:t>Int</w:t>
+      </w:r>
+    </w:p>
+    <w:p>
+      <w:pPr>
+        <w:shd w:val="clear" w:color="auto" w:fill="1F1F1F"/>
+        <w:spacing w:after="0" w:line="285" w:lineRule="atLeast"/>
+        <w:jc w:val="left"/>
+        <w:rPr>
+          <w:rFonts w:ascii="Consolas" w:eastAsia="Times New Roman" w:hAnsi="Consolas" w:cs="Times New Roman"/>
+          <w:color w:val="CCCCCC"/>
+          <w:kern w:val="0"/>
+          <w:lang w:val="en-US" w:eastAsia="es-ES"/>
+          <w14:ligatures w14:val="none"/>
+        </w:rPr>
+      </w:pPr>
+      <w:r>
+        <w:rPr>
+          <w:rFonts w:ascii="Consolas" w:eastAsia="Times New Roman" w:hAnsi="Consolas" w:cs="Times New Roman"/>
+          <w:color w:val="569CD6"/>
+          <w:kern w:val="0"/>
+          <w:lang w:val="en-US" w:eastAsia="es-ES"/>
+          <w14:ligatures w14:val="none"/>
+        </w:rPr>
+        <w:t>type</w:t>
+      </w:r>
+      <w:r>
+        <w:rPr>
+          <w:rFonts w:ascii="Consolas" w:eastAsia="Times New Roman" w:hAnsi="Consolas" w:cs="Times New Roman"/>
+          <w:color w:val="CCCCCC"/>
+          <w:kern w:val="0"/>
+          <w:lang w:val="en-US" w:eastAsia="es-ES"/>
+          <w14:ligatures w14:val="none"/>
+        </w:rPr>
+        <w:t xml:space="preserve"> </w:t>
+      </w:r>
+      <w:r>
+        <w:rPr>
+          <w:rFonts w:ascii="Consolas" w:eastAsia="Times New Roman" w:hAnsi="Consolas" w:cs="Times New Roman"/>
+          <w:color w:val="569CD6"/>
+          <w:kern w:val="0"/>
+          <w:lang w:val="en-US" w:eastAsia="es-ES"/>
+          <w14:ligatures w14:val="none"/>
+        </w:rPr>
+        <w:t>Daño</w:t>
+      </w:r>
+      <w:r>
+        <w:rPr>
+          <w:rFonts w:ascii="Consolas" w:eastAsia="Times New Roman" w:hAnsi="Consolas" w:cs="Times New Roman"/>
+          <w:color w:val="CCCCCC"/>
+          <w:kern w:val="0"/>
+          <w:lang w:val="en-US" w:eastAsia="es-ES"/>
+          <w14:ligatures w14:val="none"/>
+        </w:rPr>
+        <w:t xml:space="preserve"> </w:t>
+      </w:r>
+      <w:r>
+        <w:rPr>
+          <w:rFonts w:ascii="Consolas" w:eastAsia="Times New Roman" w:hAnsi="Consolas" w:cs="Times New Roman"/>
+          <w:color w:val="D4D4D4"/>
+          <w:kern w:val="0"/>
+          <w:lang w:val="en-US" w:eastAsia="es-ES"/>
+          <w14:ligatures w14:val="none"/>
+        </w:rPr>
+        <w:t>=</w:t>
+      </w:r>
+      <w:r>
+        <w:rPr>
+          <w:rFonts w:ascii="Consolas" w:eastAsia="Times New Roman" w:hAnsi="Consolas" w:cs="Times New Roman"/>
+          <w:color w:val="CCCCCC"/>
+          <w:kern w:val="0"/>
+          <w:lang w:val="en-US" w:eastAsia="es-ES"/>
+          <w14:ligatures w14:val="none"/>
+        </w:rPr>
+        <w:t xml:space="preserve"> </w:t>
+      </w:r>
+      <w:r>
+        <w:rPr>
+          <w:rFonts w:ascii="Consolas" w:eastAsia="Times New Roman" w:hAnsi="Consolas" w:cs="Times New Roman"/>
+          <w:color w:val="569CD6"/>
+          <w:kern w:val="0"/>
+          <w:lang w:val="en-US" w:eastAsia="es-ES"/>
+          <w14:ligatures w14:val="none"/>
+        </w:rPr>
+        <w:t>Int</w:t>
+      </w:r>
+    </w:p>
+    <w:p>
+      <w:pPr>
+        <w:shd w:val="clear" w:color="auto" w:fill="1F1F1F"/>
+        <w:spacing w:after="0" w:line="285" w:lineRule="atLeast"/>
+        <w:jc w:val="left"/>
+        <w:rPr>
+          <w:rFonts w:ascii="Consolas" w:eastAsia="Times New Roman" w:hAnsi="Consolas" w:cs="Times New Roman"/>
+          <w:color w:val="CCCCCC"/>
+          <w:kern w:val="0"/>
+          <w:lang w:val="en-US" w:eastAsia="es-ES"/>
+          <w14:ligatures w14:val="none"/>
+        </w:rPr>
+      </w:pPr>
+      <w:r>
+        <w:rPr>
+          <w:rFonts w:ascii="Consolas" w:eastAsia="Times New Roman" w:hAnsi="Consolas" w:cs="Times New Roman"/>
+          <w:color w:val="569CD6"/>
+          <w:kern w:val="0"/>
+          <w:lang w:val="en-US" w:eastAsia="es-ES"/>
+          <w14:ligatures w14:val="none"/>
+        </w:rPr>
+        <w:t>type</w:t>
+      </w:r>
+      <w:r>
+        <w:rPr>
+          <w:rFonts w:ascii="Consolas" w:eastAsia="Times New Roman" w:hAnsi="Consolas" w:cs="Times New Roman"/>
+          <w:color w:val="CCCCCC"/>
+          <w:kern w:val="0"/>
+          <w:lang w:val="en-US" w:eastAsia="es-ES"/>
+          <w14:ligatures w14:val="none"/>
+        </w:rPr>
+        <w:t xml:space="preserve"> </w:t>
+      </w:r>
+      <w:r>
+        <w:rPr>
+          <w:rFonts w:ascii="Consolas" w:eastAsia="Times New Roman" w:hAnsi="Consolas" w:cs="Times New Roman"/>
+          <w:color w:val="569CD6"/>
+          <w:kern w:val="0"/>
+          <w:lang w:val="en-US" w:eastAsia="es-ES"/>
+          <w14:ligatures w14:val="none"/>
+        </w:rPr>
+        <w:t>Nombre</w:t>
+      </w:r>
+      <w:r>
+        <w:rPr>
+          <w:rFonts w:ascii="Consolas" w:eastAsia="Times New Roman" w:hAnsi="Consolas" w:cs="Times New Roman"/>
+          <w:color w:val="CCCCCC"/>
+          <w:kern w:val="0"/>
+          <w:lang w:val="en-US" w:eastAsia="es-ES"/>
+          <w14:ligatures w14:val="none"/>
+        </w:rPr>
+        <w:t xml:space="preserve"> </w:t>
+      </w:r>
+      <w:r>
+        <w:rPr>
+          <w:rFonts w:ascii="Consolas" w:eastAsia="Times New Roman" w:hAnsi="Consolas" w:cs="Times New Roman"/>
+          <w:color w:val="D4D4D4"/>
+          <w:kern w:val="0"/>
+          <w:lang w:val="en-US" w:eastAsia="es-ES"/>
+          <w14:ligatures w14:val="none"/>
+        </w:rPr>
+        <w:t>=</w:t>
+      </w:r>
+      <w:r>
+        <w:rPr>
+          <w:rFonts w:ascii="Consolas" w:eastAsia="Times New Roman" w:hAnsi="Consolas" w:cs="Times New Roman"/>
+          <w:color w:val="CCCCCC"/>
+          <w:kern w:val="0"/>
+          <w:lang w:val="en-US" w:eastAsia="es-ES"/>
+          <w14:ligatures w14:val="none"/>
+        </w:rPr>
+        <w:t xml:space="preserve"> </w:t>
+      </w:r>
+      <w:r>
+        <w:rPr>
+          <w:rFonts w:ascii="Consolas" w:eastAsia="Times New Roman" w:hAnsi="Consolas" w:cs="Times New Roman"/>
+          <w:color w:val="569CD6"/>
+          <w:kern w:val="0"/>
+          <w:lang w:val="en-US" w:eastAsia="es-ES"/>
+          <w14:ligatures w14:val="none"/>
+        </w:rPr>
+        <w:t>String</w:t>
+      </w:r>
+    </w:p>
+    <w:p>
+      <w:pPr>
+        <w:rPr>
+          <w:sz w:val="20"/>
+          <w:szCs w:val="20"/>
+        </w:rPr>
+      </w:pPr>
+      <w:r>
+        <w:rPr>
+          <w:sz w:val="20"/>
+          <w:szCs w:val="20"/>
+        </w:rPr>
+        <w:t>Para poder implementarlos en l</w:t>
+      </w:r>
+      <w:r>
+        <w:rPr>
+          <w:sz w:val="20"/>
+          <w:szCs w:val="20"/>
+        </w:rPr>
+        <w:t xml:space="preserve">os siguientes </w:t>
+      </w:r>
+      <w:r>
+        <w:rPr>
+          <w:b/>
+          <w:bCs/>
+          <w:sz w:val="20"/>
+          <w:szCs w:val="20"/>
+        </w:rPr>
+        <w:t>tipos de datos</w:t>
+      </w:r>
+      <w:r>
+        <w:rPr>
+          <w:sz w:val="20"/>
+          <w:szCs w:val="20"/>
+        </w:rPr>
+        <w:t>:</w:t>
+      </w:r>
+    </w:p>
+    <w:p>
+      <w:pPr>
+        <w:shd w:val="clear" w:color="auto" w:fill="1F1F1F"/>
+        <w:spacing w:after="0" w:line="285" w:lineRule="atLeast"/>
+        <w:jc w:val="left"/>
+        <w:rPr>
+          <w:rFonts w:ascii="Consolas" w:eastAsia="Times New Roman" w:hAnsi="Consolas" w:cs="Times New Roman"/>
+          <w:color w:val="CCCCCC"/>
+          <w:kern w:val="0"/>
+          <w:lang w:eastAsia="es-ES"/>
+          <w14:ligatures w14:val="none"/>
+        </w:rPr>
+      </w:pPr>
+      <w:r>
+        <w:rPr>
+          <w:rFonts w:ascii="Consolas" w:eastAsia="Times New Roman" w:hAnsi="Consolas" w:cs="Times New Roman"/>
+          <w:color w:val="569CD6"/>
+          <w:kern w:val="0"/>
+          <w:lang w:eastAsia="es-ES"/>
+          <w14:ligatures w14:val="none"/>
+        </w:rPr>
+        <w:t>data</w:t>
+      </w:r>
+      <w:r>
+        <w:rPr>
+          <w:rFonts w:ascii="Consolas" w:eastAsia="Times New Roman" w:hAnsi="Consolas" w:cs="Times New Roman"/>
+          <w:color w:val="CCCCCC"/>
+          <w:kern w:val="0"/>
+          <w:lang w:eastAsia="es-ES"/>
+          <w14:ligatures w14:val="none"/>
+        </w:rPr>
+        <w:t xml:space="preserve"> </w:t>
+      </w:r>
+      <w:r>
+        <w:rPr>
+          <w:rFonts w:ascii="Consolas" w:eastAsia="Times New Roman" w:hAnsi="Consolas" w:cs="Times New Roman"/>
+          <w:color w:val="569CD6"/>
+          <w:kern w:val="0"/>
+          <w:lang w:eastAsia="es-ES"/>
+          <w14:ligatures w14:val="none"/>
+        </w:rPr>
+        <w:t>Habilidad</w:t>
+      </w:r>
+      <w:r>
+        <w:rPr>
+          <w:rFonts w:ascii="Consolas" w:eastAsia="Times New Roman" w:hAnsi="Consolas" w:cs="Times New Roman"/>
+          <w:color w:val="CCCCCC"/>
+          <w:kern w:val="0"/>
+          <w:lang w:eastAsia="es-ES"/>
+          <w14:ligatures w14:val="none"/>
+        </w:rPr>
+        <w:t xml:space="preserve"> </w:t>
+      </w:r>
+      <w:r>
+        <w:rPr>
+          <w:rFonts w:ascii="Consolas" w:eastAsia="Times New Roman" w:hAnsi="Consolas" w:cs="Times New Roman"/>
+          <w:color w:val="D4D4D4"/>
+          <w:kern w:val="0"/>
+          <w:lang w:eastAsia="es-ES"/>
+          <w14:ligatures w14:val="none"/>
+        </w:rPr>
+        <w:t>=</w:t>
+      </w:r>
+      <w:r>
+        <w:rPr>
+          <w:rFonts w:ascii="Consolas" w:eastAsia="Times New Roman" w:hAnsi="Consolas" w:cs="Times New Roman"/>
+          <w:color w:val="CCCCCC"/>
+          <w:kern w:val="0"/>
+          <w:lang w:eastAsia="es-ES"/>
+          <w14:ligatures w14:val="none"/>
+        </w:rPr>
+        <w:t xml:space="preserve"> Habilidad </w:t>
+      </w:r>
+      <w:r>
+        <w:rPr>
+          <w:rFonts w:ascii="Consolas" w:eastAsia="Times New Roman" w:hAnsi="Consolas" w:cs="Times New Roman"/>
+          <w:color w:val="569CD6"/>
+          <w:kern w:val="0"/>
+          <w:lang w:eastAsia="es-ES"/>
+          <w14:ligatures w14:val="none"/>
+        </w:rPr>
+        <w:t>ID</w:t>
+      </w:r>
+      <w:r>
+        <w:rPr>
+          <w:rFonts w:ascii="Consolas" w:eastAsia="Times New Roman" w:hAnsi="Consolas" w:cs="Times New Roman"/>
+          <w:color w:val="CCCCCC"/>
+          <w:kern w:val="0"/>
+          <w:lang w:eastAsia="es-ES"/>
+          <w14:ligatures w14:val="none"/>
+        </w:rPr>
+        <w:t xml:space="preserve"> </w:t>
+      </w:r>
+      <w:r>
+        <w:rPr>
+          <w:rFonts w:ascii="Consolas" w:eastAsia="Times New Roman" w:hAnsi="Consolas" w:cs="Times New Roman"/>
+          <w:color w:val="569CD6"/>
+          <w:kern w:val="0"/>
+          <w:lang w:eastAsia="es-ES"/>
+          <w14:ligatures w14:val="none"/>
+        </w:rPr>
+        <w:t>Nombre</w:t>
+      </w:r>
+      <w:r>
+        <w:rPr>
+          <w:rFonts w:ascii="Consolas" w:eastAsia="Times New Roman" w:hAnsi="Consolas" w:cs="Times New Roman"/>
+          <w:color w:val="CCCCCC"/>
+          <w:kern w:val="0"/>
+          <w:lang w:eastAsia="es-ES"/>
+          <w14:ligatures w14:val="none"/>
+        </w:rPr>
+        <w:t xml:space="preserve"> </w:t>
+      </w:r>
+      <w:r>
+        <w:rPr>
+          <w:rFonts w:ascii="Consolas" w:eastAsia="Times New Roman" w:hAnsi="Consolas" w:cs="Times New Roman"/>
+          <w:color w:val="569CD6"/>
+          <w:kern w:val="0"/>
+          <w:lang w:eastAsia="es-ES"/>
+          <w14:ligatures w14:val="none"/>
+        </w:rPr>
+        <w:t>Daño</w:t>
+      </w:r>
+      <w:r>
+        <w:rPr>
+          <w:rFonts w:ascii="Consolas" w:eastAsia="Times New Roman" w:hAnsi="Consolas" w:cs="Times New Roman"/>
+          <w:color w:val="CCCCCC"/>
+          <w:kern w:val="0"/>
+          <w:lang w:eastAsia="es-ES"/>
+          <w14:ligatures w14:val="none"/>
+        </w:rPr>
+        <w:t xml:space="preserve"> </w:t>
+      </w:r>
+      <w:r>
+        <w:rPr>
+          <w:rFonts w:ascii="Consolas" w:eastAsia="Times New Roman" w:hAnsi="Consolas" w:cs="Times New Roman"/>
+          <w:color w:val="569CD6"/>
+          <w:kern w:val="0"/>
+          <w:lang w:eastAsia="es-ES"/>
+          <w14:ligatures w14:val="none"/>
+        </w:rPr>
+        <w:t>Nombre</w:t>
+      </w:r>
+    </w:p>
+    <w:p>
+      <w:pPr>
+        <w:shd w:val="clear" w:color="auto" w:fill="1F1F1F"/>
+        <w:spacing w:after="0" w:line="285" w:lineRule="atLeast"/>
+        <w:jc w:val="left"/>
+        <w:rPr>
+          <w:rFonts w:ascii="Consolas" w:eastAsia="Times New Roman" w:hAnsi="Consolas" w:cs="Times New Roman"/>
+          <w:color w:val="CCCCCC"/>
+          <w:kern w:val="0"/>
+          <w:lang w:val="en-US" w:eastAsia="es-ES"/>
+          <w14:ligatures w14:val="none"/>
+        </w:rPr>
+      </w:pPr>
+      <w:r>
+        <w:rPr>
+          <w:rFonts w:ascii="Consolas" w:eastAsia="Times New Roman" w:hAnsi="Consolas" w:cs="Times New Roman"/>
+          <w:color w:val="CCCCCC"/>
+          <w:kern w:val="0"/>
+          <w:lang w:eastAsia="es-ES"/>
+          <w14:ligatures w14:val="none"/>
+        </w:rPr>
+        <w:t xml:space="preserve">    </w:t>
+      </w:r>
+      <w:r>
+        <w:rPr>
+          <w:rFonts w:ascii="Consolas" w:eastAsia="Times New Roman" w:hAnsi="Consolas" w:cs="Times New Roman"/>
+          <w:color w:val="569CD6"/>
+          <w:kern w:val="0"/>
+          <w:lang w:val="en-US" w:eastAsia="es-ES"/>
+          <w14:ligatures w14:val="none"/>
+        </w:rPr>
+        <w:t>deriving</w:t>
+      </w:r>
+      <w:r>
+        <w:rPr>
+          <w:rFonts w:ascii="Consolas" w:eastAsia="Times New Roman" w:hAnsi="Consolas" w:cs="Times New Roman"/>
+          <w:color w:val="CCCCCC"/>
+          <w:kern w:val="0"/>
+          <w:lang w:val="en-US" w:eastAsia="es-ES"/>
+          <w14:ligatures w14:val="none"/>
+        </w:rPr>
+        <w:t xml:space="preserve"> (</w:t>
+      </w:r>
+      <w:r>
+        <w:rPr>
+          <w:rFonts w:ascii="Consolas" w:eastAsia="Times New Roman" w:hAnsi="Consolas" w:cs="Times New Roman"/>
+          <w:color w:val="569CD6"/>
+          <w:kern w:val="0"/>
+          <w:lang w:val="en-US" w:eastAsia="es-ES"/>
+          <w14:ligatures w14:val="none"/>
+        </w:rPr>
+        <w:t>Show</w:t>
+      </w:r>
+      <w:r>
+        <w:rPr>
+          <w:rFonts w:ascii="Consolas" w:eastAsia="Times New Roman" w:hAnsi="Consolas" w:cs="Times New Roman"/>
+          <w:color w:val="CCCCCC"/>
+          <w:kern w:val="0"/>
+          <w:lang w:val="en-US" w:eastAsia="es-ES"/>
+          <w14:ligatures w14:val="none"/>
+        </w:rPr>
+        <w:t xml:space="preserve">, </w:t>
+      </w:r>
+      <w:r>
+        <w:rPr>
+          <w:rFonts w:ascii="Consolas" w:eastAsia="Times New Roman" w:hAnsi="Consolas" w:cs="Times New Roman"/>
+          <w:color w:val="569CD6"/>
+          <w:kern w:val="0"/>
+          <w:lang w:val="en-US" w:eastAsia="es-ES"/>
+          <w14:ligatures w14:val="none"/>
+        </w:rPr>
+        <w:t>Eq</w:t>
+      </w:r>
+      <w:r>
+        <w:rPr>
+          <w:rFonts w:ascii="Consolas" w:eastAsia="Times New Roman" w:hAnsi="Consolas" w:cs="Times New Roman"/>
+          <w:color w:val="CCCCCC"/>
+          <w:kern w:val="0"/>
+          <w:lang w:val="en-US" w:eastAsia="es-ES"/>
+          <w14:ligatures w14:val="none"/>
+        </w:rPr>
+        <w:t>)</w:t>
+      </w:r>
+    </w:p>
+    <w:p>
+      <w:pPr>
+        <w:rPr>
+          <w:sz w:val="20"/>
+          <w:szCs w:val="20"/>
+        </w:rPr>
+      </w:pPr>
+      <w:r>
+        <w:rPr>
+          <w:sz w:val="20"/>
+          <w:szCs w:val="20"/>
+        </w:rPr>
+        <w:t>Tipo de dato que r</w:t>
+      </w:r>
+      <w:r>
+        <w:rPr>
+          <w:sz w:val="20"/>
+          <w:szCs w:val="20"/>
+        </w:rPr>
+        <w:t>epresenta la habilidad del Pokemon, su constructor está formado por ID, Nombre (nombre de la habilidad), Daño (daño que hace la habilidad), y Nombre (nombre del tipo de la habilidad).</w:t>
+      </w:r>
+    </w:p>
+    <w:p>
+      <w:pPr>
+        <w:shd w:val="clear" w:color="auto" w:fill="1F1F1F"/>
+        <w:spacing w:after="0" w:line="285" w:lineRule="atLeast"/>
+        <w:jc w:val="left"/>
+        <w:rPr>
+          <w:rFonts w:ascii="Consolas" w:eastAsia="Times New Roman" w:hAnsi="Consolas" w:cs="Times New Roman"/>
+          <w:color w:val="CCCCCC"/>
+          <w:kern w:val="0"/>
+          <w:lang w:eastAsia="es-ES"/>
+          <w14:ligatures w14:val="none"/>
+        </w:rPr>
+      </w:pPr>
+      <w:r>
+        <w:rPr>
+          <w:rFonts w:ascii="Consolas" w:eastAsia="Times New Roman" w:hAnsi="Consolas" w:cs="Times New Roman"/>
+          <w:color w:val="569CD6"/>
+          <w:kern w:val="0"/>
+          <w:lang w:eastAsia="es-ES"/>
+          <w14:ligatures w14:val="none"/>
+        </w:rPr>
+        <w:t>data</w:t>
+      </w:r>
+      <w:r>
+        <w:rPr>
+          <w:rFonts w:ascii="Consolas" w:eastAsia="Times New Roman" w:hAnsi="Consolas" w:cs="Times New Roman"/>
+          <w:color w:val="CCCCCC"/>
+          <w:kern w:val="0"/>
+          <w:lang w:eastAsia="es-ES"/>
+          <w14:ligatures w14:val="none"/>
+        </w:rPr>
+        <w:t xml:space="preserve"> </w:t>
+      </w:r>
+      <w:r>
+        <w:rPr>
+          <w:rFonts w:ascii="Consolas" w:eastAsia="Times New Roman" w:hAnsi="Consolas" w:cs="Times New Roman"/>
+          <w:color w:val="569CD6"/>
+          <w:kern w:val="0"/>
+          <w:lang w:eastAsia="es-ES"/>
+          <w14:ligatures w14:val="none"/>
+        </w:rPr>
+        <w:t>Tipo</w:t>
+      </w:r>
+      <w:r>
+        <w:rPr>
+          <w:rFonts w:ascii="Consolas" w:eastAsia="Times New Roman" w:hAnsi="Consolas" w:cs="Times New Roman"/>
+          <w:color w:val="CCCCCC"/>
+          <w:kern w:val="0"/>
+          <w:lang w:eastAsia="es-ES"/>
+          <w14:ligatures w14:val="none"/>
+        </w:rPr>
+        <w:t xml:space="preserve"> </w:t>
+      </w:r>
+      <w:r>
+        <w:rPr>
+          <w:rFonts w:ascii="Consolas" w:eastAsia="Times New Roman" w:hAnsi="Consolas" w:cs="Times New Roman"/>
+          <w:color w:val="D4D4D4"/>
+          <w:kern w:val="0"/>
+          <w:lang w:eastAsia="es-ES"/>
+          <w14:ligatures w14:val="none"/>
+        </w:rPr>
+        <w:t>=</w:t>
+      </w:r>
+      <w:r>
+        <w:rPr>
+          <w:rFonts w:ascii="Consolas" w:eastAsia="Times New Roman" w:hAnsi="Consolas" w:cs="Times New Roman"/>
+          <w:color w:val="CCCCCC"/>
+          <w:kern w:val="0"/>
+          <w:lang w:eastAsia="es-ES"/>
+          <w14:ligatures w14:val="none"/>
+        </w:rPr>
+        <w:t xml:space="preserve"> Nombre </w:t>
+      </w:r>
+      <w:r>
+        <w:rPr>
+          <w:rFonts w:ascii="Consolas" w:eastAsia="Times New Roman" w:hAnsi="Consolas" w:cs="Times New Roman"/>
+          <w:color w:val="569CD6"/>
+          <w:kern w:val="0"/>
+          <w:lang w:eastAsia="es-ES"/>
+          <w14:ligatures w14:val="none"/>
+        </w:rPr>
+        <w:t>Nombre</w:t>
+      </w:r>
+      <w:r>
+        <w:rPr>
+          <w:rFonts w:ascii="Consolas" w:eastAsia="Times New Roman" w:hAnsi="Consolas" w:cs="Times New Roman"/>
+          <w:color w:val="CCCCCC"/>
+          <w:kern w:val="0"/>
+          <w:lang w:eastAsia="es-ES"/>
+          <w14:ligatures w14:val="none"/>
+        </w:rPr>
+        <w:t xml:space="preserve"> </w:t>
+      </w:r>
+      <w:r>
+        <w:rPr>
+          <w:rFonts w:ascii="Consolas" w:eastAsia="Times New Roman" w:hAnsi="Consolas" w:cs="Times New Roman"/>
+          <w:color w:val="569CD6"/>
+          <w:kern w:val="0"/>
+          <w:lang w:eastAsia="es-ES"/>
+          <w14:ligatures w14:val="none"/>
+        </w:rPr>
+        <w:t>Tipo</w:t>
+      </w:r>
+      <w:r>
+        <w:rPr>
+          <w:rFonts w:ascii="Consolas" w:eastAsia="Times New Roman" w:hAnsi="Consolas" w:cs="Times New Roman"/>
+          <w:color w:val="CCCCCC"/>
+          <w:kern w:val="0"/>
+          <w:lang w:eastAsia="es-ES"/>
+          <w14:ligatures w14:val="none"/>
+        </w:rPr>
+        <w:t xml:space="preserve"> </w:t>
+      </w:r>
+      <w:r>
+        <w:rPr>
+          <w:rFonts w:ascii="Consolas" w:eastAsia="Times New Roman" w:hAnsi="Consolas" w:cs="Times New Roman"/>
+          <w:color w:val="D4D4D4"/>
+          <w:kern w:val="0"/>
+          <w:lang w:eastAsia="es-ES"/>
+          <w14:ligatures w14:val="none"/>
+        </w:rPr>
+        <w:t>|</w:t>
+      </w:r>
+      <w:r>
+        <w:rPr>
+          <w:rFonts w:ascii="Consolas" w:eastAsia="Times New Roman" w:hAnsi="Consolas" w:cs="Times New Roman"/>
+          <w:color w:val="CCCCCC"/>
+          <w:kern w:val="0"/>
+          <w:lang w:eastAsia="es-ES"/>
+          <w14:ligatures w14:val="none"/>
+        </w:rPr>
+        <w:t xml:space="preserve"> </w:t>
+      </w:r>
+    </w:p>
+    <w:p>
+      <w:pPr>
+        <w:shd w:val="clear" w:color="auto" w:fill="1F1F1F"/>
+        <w:spacing w:after="0" w:line="285" w:lineRule="atLeast"/>
+        <w:jc w:val="left"/>
+        <w:rPr>
+          <w:rFonts w:ascii="Consolas" w:eastAsia="Times New Roman" w:hAnsi="Consolas" w:cs="Times New Roman"/>
+          <w:color w:val="CCCCCC"/>
+          <w:kern w:val="0"/>
+          <w:lang w:eastAsia="es-ES"/>
+          <w14:ligatures w14:val="none"/>
+        </w:rPr>
+      </w:pPr>
+      <w:r>
+        <w:rPr>
+          <w:rFonts w:ascii="Consolas" w:eastAsia="Times New Roman" w:hAnsi="Consolas" w:cs="Times New Roman"/>
+          <w:color w:val="CCCCCC"/>
+          <w:kern w:val="0"/>
+          <w:lang w:eastAsia="es-ES"/>
+          <w14:ligatures w14:val="none"/>
+        </w:rPr>
+        <w:t>    Ataques [</w:t>
+      </w:r>
+      <w:r>
+        <w:rPr>
+          <w:rFonts w:ascii="Consolas" w:eastAsia="Times New Roman" w:hAnsi="Consolas" w:cs="Times New Roman"/>
+          <w:color w:val="569CD6"/>
+          <w:kern w:val="0"/>
+          <w:lang w:eastAsia="es-ES"/>
+          <w14:ligatures w14:val="none"/>
+        </w:rPr>
+        <w:t>Tipo</w:t>
+      </w:r>
+      <w:r>
+        <w:rPr>
+          <w:rFonts w:ascii="Consolas" w:eastAsia="Times New Roman" w:hAnsi="Consolas" w:cs="Times New Roman"/>
+          <w:color w:val="CCCCCC"/>
+          <w:kern w:val="0"/>
+          <w:lang w:eastAsia="es-ES"/>
+          <w14:ligatures w14:val="none"/>
+        </w:rPr>
+        <w:t xml:space="preserve">] </w:t>
+      </w:r>
+      <w:r>
+        <w:rPr>
+          <w:rFonts w:ascii="Consolas" w:eastAsia="Times New Roman" w:hAnsi="Consolas" w:cs="Times New Roman"/>
+          <w:color w:val="D4D4D4"/>
+          <w:kern w:val="0"/>
+          <w:lang w:eastAsia="es-ES"/>
+          <w14:ligatures w14:val="none"/>
+        </w:rPr>
+        <w:t>|</w:t>
+      </w:r>
+      <w:r>
+        <w:rPr>
+          <w:rFonts w:ascii="Consolas" w:eastAsia="Times New Roman" w:hAnsi="Consolas" w:cs="Times New Roman"/>
+          <w:color w:val="CCCCCC"/>
+          <w:kern w:val="0"/>
+          <w:lang w:eastAsia="es-ES"/>
+          <w14:ligatures w14:val="none"/>
+        </w:rPr>
+        <w:t xml:space="preserve"> </w:t>
+      </w:r>
+    </w:p>
+    <w:p>
+      <w:pPr>
+        <w:shd w:val="clear" w:color="auto" w:fill="1F1F1F"/>
+        <w:spacing w:after="0" w:line="285" w:lineRule="atLeast"/>
+        <w:jc w:val="left"/>
+        <w:rPr>
+          <w:rFonts w:ascii="Consolas" w:eastAsia="Times New Roman" w:hAnsi="Consolas" w:cs="Times New Roman"/>
+          <w:color w:val="CCCCCC"/>
+          <w:kern w:val="0"/>
+          <w:lang w:eastAsia="es-ES"/>
+          <w14:ligatures w14:val="none"/>
+        </w:rPr>
+      </w:pPr>
+      <w:r>
+        <w:rPr>
+          <w:rFonts w:ascii="Consolas" w:eastAsia="Times New Roman" w:hAnsi="Consolas" w:cs="Times New Roman"/>
+          <w:color w:val="CCCCCC"/>
+          <w:kern w:val="0"/>
+          <w:lang w:eastAsia="es-ES"/>
+          <w14:ligatures w14:val="none"/>
+        </w:rPr>
+        <w:t>    Debil [</w:t>
+      </w:r>
+      <w:r>
+        <w:rPr>
+          <w:rFonts w:ascii="Consolas" w:eastAsia="Times New Roman" w:hAnsi="Consolas" w:cs="Times New Roman"/>
+          <w:color w:val="569CD6"/>
+          <w:kern w:val="0"/>
+          <w:lang w:eastAsia="es-ES"/>
+          <w14:ligatures w14:val="none"/>
+        </w:rPr>
+        <w:t>Nombre</w:t>
+      </w:r>
+      <w:r>
+        <w:rPr>
+          <w:rFonts w:ascii="Consolas" w:eastAsia="Times New Roman" w:hAnsi="Consolas" w:cs="Times New Roman"/>
+          <w:color w:val="CCCCCC"/>
+          <w:kern w:val="0"/>
+          <w:lang w:eastAsia="es-ES"/>
+          <w14:ligatures w14:val="none"/>
+        </w:rPr>
+        <w:t xml:space="preserve">] </w:t>
+      </w:r>
+      <w:r>
+        <w:rPr>
+          <w:rFonts w:ascii="Consolas" w:eastAsia="Times New Roman" w:hAnsi="Consolas" w:cs="Times New Roman"/>
+          <w:color w:val="D4D4D4"/>
+          <w:kern w:val="0"/>
+          <w:lang w:eastAsia="es-ES"/>
+          <w14:ligatures w14:val="none"/>
+        </w:rPr>
+        <w:t>|</w:t>
+      </w:r>
+      <w:r>
+        <w:rPr>
+          <w:rFonts w:ascii="Consolas" w:eastAsia="Times New Roman" w:hAnsi="Consolas" w:cs="Times New Roman"/>
+          <w:color w:val="CCCCCC"/>
+          <w:kern w:val="0"/>
+          <w:lang w:eastAsia="es-ES"/>
+          <w14:ligatures w14:val="none"/>
+        </w:rPr>
+        <w:t xml:space="preserve"> Fuerte [</w:t>
+      </w:r>
+      <w:r>
+        <w:rPr>
+          <w:rFonts w:ascii="Consolas" w:eastAsia="Times New Roman" w:hAnsi="Consolas" w:cs="Times New Roman"/>
+          <w:color w:val="569CD6"/>
+          <w:kern w:val="0"/>
+          <w:lang w:eastAsia="es-ES"/>
+          <w14:ligatures w14:val="none"/>
+        </w:rPr>
+        <w:t>Nombre</w:t>
+      </w:r>
+      <w:r>
+        <w:rPr>
+          <w:rFonts w:ascii="Consolas" w:eastAsia="Times New Roman" w:hAnsi="Consolas" w:cs="Times New Roman"/>
+          <w:color w:val="CCCCCC"/>
+          <w:kern w:val="0"/>
+          <w:lang w:eastAsia="es-ES"/>
+          <w14:ligatures w14:val="none"/>
+        </w:rPr>
+        <w:t xml:space="preserve">] </w:t>
+      </w:r>
+      <w:r>
+        <w:rPr>
+          <w:rFonts w:ascii="Consolas" w:eastAsia="Times New Roman" w:hAnsi="Consolas" w:cs="Times New Roman"/>
+          <w:color w:val="D4D4D4"/>
+          <w:kern w:val="0"/>
+          <w:lang w:eastAsia="es-ES"/>
+          <w14:ligatures w14:val="none"/>
+        </w:rPr>
+        <w:t>|</w:t>
+      </w:r>
+      <w:r>
+        <w:rPr>
+          <w:rFonts w:ascii="Consolas" w:eastAsia="Times New Roman" w:hAnsi="Consolas" w:cs="Times New Roman"/>
+          <w:color w:val="CCCCCC"/>
+          <w:kern w:val="0"/>
+          <w:lang w:eastAsia="es-ES"/>
+          <w14:ligatures w14:val="none"/>
+        </w:rPr>
+        <w:t xml:space="preserve"> Inmune [</w:t>
+      </w:r>
+      <w:r>
+        <w:rPr>
+          <w:rFonts w:ascii="Consolas" w:eastAsia="Times New Roman" w:hAnsi="Consolas" w:cs="Times New Roman"/>
+          <w:color w:val="569CD6"/>
+          <w:kern w:val="0"/>
+          <w:lang w:eastAsia="es-ES"/>
+          <w14:ligatures w14:val="none"/>
+        </w:rPr>
+        <w:t>Nombre</w:t>
+      </w:r>
+      <w:r>
+        <w:rPr>
+          <w:rFonts w:ascii="Consolas" w:eastAsia="Times New Roman" w:hAnsi="Consolas" w:cs="Times New Roman"/>
+          <w:color w:val="CCCCCC"/>
+          <w:kern w:val="0"/>
+          <w:lang w:eastAsia="es-ES"/>
+          <w14:ligatures w14:val="none"/>
+        </w:rPr>
+        <w:t xml:space="preserve">] </w:t>
+      </w:r>
+      <w:r>
+        <w:rPr>
+          <w:rFonts w:ascii="Consolas" w:eastAsia="Times New Roman" w:hAnsi="Consolas" w:cs="Times New Roman"/>
+          <w:color w:val="D4D4D4"/>
+          <w:kern w:val="0"/>
+          <w:lang w:eastAsia="es-ES"/>
+          <w14:ligatures w14:val="none"/>
+        </w:rPr>
+        <w:t>|</w:t>
+      </w:r>
+      <w:r>
+        <w:rPr>
+          <w:rFonts w:ascii="Consolas" w:eastAsia="Times New Roman" w:hAnsi="Consolas" w:cs="Times New Roman"/>
+          <w:color w:val="CCCCCC"/>
+          <w:kern w:val="0"/>
+          <w:lang w:eastAsia="es-ES"/>
+          <w14:ligatures w14:val="none"/>
+        </w:rPr>
+        <w:t xml:space="preserve"> Tipo </w:t>
+      </w:r>
+      <w:r>
+        <w:rPr>
+          <w:rFonts w:ascii="Consolas" w:eastAsia="Times New Roman" w:hAnsi="Consolas" w:cs="Times New Roman"/>
+          <w:color w:val="569CD6"/>
+          <w:kern w:val="0"/>
+          <w:lang w:eastAsia="es-ES"/>
+          <w14:ligatures w14:val="none"/>
+        </w:rPr>
+        <w:t>Nombre</w:t>
+      </w:r>
+      <w:r>
+        <w:rPr>
+          <w:rFonts w:ascii="Consolas" w:eastAsia="Times New Roman" w:hAnsi="Consolas" w:cs="Times New Roman"/>
+          <w:color w:val="CCCCCC"/>
+          <w:kern w:val="0"/>
+          <w:lang w:eastAsia="es-ES"/>
+          <w14:ligatures w14:val="none"/>
+        </w:rPr>
+        <w:t xml:space="preserve"> </w:t>
+      </w:r>
+      <w:r>
+        <w:rPr>
+          <w:rFonts w:ascii="Consolas" w:eastAsia="Times New Roman" w:hAnsi="Consolas" w:cs="Times New Roman"/>
+          <w:color w:val="D4D4D4"/>
+          <w:kern w:val="0"/>
+          <w:lang w:eastAsia="es-ES"/>
+          <w14:ligatures w14:val="none"/>
+        </w:rPr>
+        <w:t>|</w:t>
+      </w:r>
+    </w:p>
+    <w:p>
+      <w:pPr>
+        <w:shd w:val="clear" w:color="auto" w:fill="1F1F1F"/>
+        <w:spacing w:after="0" w:line="285" w:lineRule="atLeast"/>
+        <w:jc w:val="left"/>
+        <w:rPr>
+          <w:rFonts w:ascii="Consolas" w:eastAsia="Times New Roman" w:hAnsi="Consolas" w:cs="Times New Roman"/>
+          <w:color w:val="CCCCCC"/>
+          <w:kern w:val="0"/>
+          <w:lang w:eastAsia="es-ES"/>
+          <w14:ligatures w14:val="none"/>
+        </w:rPr>
+      </w:pPr>
+      <w:r>
+        <w:rPr>
+          <w:rFonts w:ascii="Consolas" w:eastAsia="Times New Roman" w:hAnsi="Consolas" w:cs="Times New Roman"/>
+          <w:color w:val="CCCCCC"/>
+          <w:kern w:val="0"/>
+          <w:lang w:eastAsia="es-ES"/>
+          <w14:ligatures w14:val="none"/>
+        </w:rPr>
+        <w:t>    Null</w:t>
+      </w:r>
+    </w:p>
+    <w:p>
+      <w:pPr>
+        <w:shd w:val="clear" w:color="auto" w:fill="1F1F1F"/>
+        <w:spacing w:after="0" w:line="285" w:lineRule="atLeast"/>
+        <w:jc w:val="left"/>
+        <w:rPr>
+          <w:rFonts w:ascii="Consolas" w:eastAsia="Times New Roman" w:hAnsi="Consolas" w:cs="Times New Roman"/>
+          <w:color w:val="CCCCCC"/>
+          <w:kern w:val="0"/>
+          <w:lang w:eastAsia="es-ES"/>
+          <w14:ligatures w14:val="none"/>
+        </w:rPr>
+      </w:pPr>
+      <w:r>
+        <w:rPr>
+          <w:rFonts w:ascii="Consolas" w:eastAsia="Times New Roman" w:hAnsi="Consolas" w:cs="Times New Roman"/>
+          <w:color w:val="CCCCCC"/>
+          <w:kern w:val="0"/>
+          <w:lang w:eastAsia="es-ES"/>
+          <w14:ligatures w14:val="none"/>
+        </w:rPr>
+        <w:t xml:space="preserve">    </w:t>
+      </w:r>
+      <w:r>
+        <w:rPr>
+          <w:rFonts w:ascii="Consolas" w:eastAsia="Times New Roman" w:hAnsi="Consolas" w:cs="Times New Roman"/>
+          <w:color w:val="569CD6"/>
+          <w:kern w:val="0"/>
+          <w:lang w:eastAsia="es-ES"/>
+          <w14:ligatures w14:val="none"/>
+        </w:rPr>
+        <w:t>deriving</w:t>
+      </w:r>
+      <w:r>
+        <w:rPr>
+          <w:rFonts w:ascii="Consolas" w:eastAsia="Times New Roman" w:hAnsi="Consolas" w:cs="Times New Roman"/>
+          <w:color w:val="CCCCCC"/>
+          <w:kern w:val="0"/>
+          <w:lang w:eastAsia="es-ES"/>
+          <w14:ligatures w14:val="none"/>
+        </w:rPr>
+        <w:t xml:space="preserve"> (</w:t>
+      </w:r>
+      <w:r>
+        <w:rPr>
+          <w:rFonts w:ascii="Consolas" w:eastAsia="Times New Roman" w:hAnsi="Consolas" w:cs="Times New Roman"/>
+          <w:color w:val="569CD6"/>
+          <w:kern w:val="0"/>
+          <w:lang w:eastAsia="es-ES"/>
+          <w14:ligatures w14:val="none"/>
+        </w:rPr>
+        <w:t>Show</w:t>
+      </w:r>
+      <w:r>
+        <w:rPr>
+          <w:rFonts w:ascii="Consolas" w:eastAsia="Times New Roman" w:hAnsi="Consolas" w:cs="Times New Roman"/>
+          <w:color w:val="CCCCCC"/>
+          <w:kern w:val="0"/>
+          <w:lang w:eastAsia="es-ES"/>
+          <w14:ligatures w14:val="none"/>
+        </w:rPr>
+        <w:t xml:space="preserve">, </w:t>
+      </w:r>
+      <w:r>
+        <w:rPr>
+          <w:rFonts w:ascii="Consolas" w:eastAsia="Times New Roman" w:hAnsi="Consolas" w:cs="Times New Roman"/>
+          <w:color w:val="569CD6"/>
+          <w:kern w:val="0"/>
+          <w:lang w:eastAsia="es-ES"/>
+          <w14:ligatures w14:val="none"/>
+        </w:rPr>
+        <w:t>Eq</w:t>
+      </w:r>
+      <w:r>
+        <w:rPr>
+          <w:rFonts w:ascii="Consolas" w:eastAsia="Times New Roman" w:hAnsi="Consolas" w:cs="Times New Roman"/>
+          <w:color w:val="CCCCCC"/>
+          <w:kern w:val="0"/>
+          <w:lang w:eastAsia="es-ES"/>
+          <w14:ligatures w14:val="none"/>
+        </w:rPr>
+        <w:t>)</w:t>
+      </w:r>
+    </w:p>
+    <w:p>
+      <w:pPr>
+        <w:spacing w:after="0"/>
+        <w:rPr>
+          <w:sz w:val="20"/>
+          <w:szCs w:val="20"/>
+        </w:rPr>
+      </w:pPr>
+      <w:r>
+        <w:rPr>
+          <w:sz w:val="20"/>
+          <w:szCs w:val="20"/>
+        </w:rPr>
+        <w:t>Tipo de dato que r</w:t>
+      </w:r>
+      <w:r>
+        <w:rPr>
+          <w:sz w:val="20"/>
+          <w:szCs w:val="20"/>
+        </w:rPr>
+        <w:t xml:space="preserve">epresenta </w:t>
+      </w:r>
+      <w:r>
+        <w:rPr>
+          <w:sz w:val="20"/>
+          <w:szCs w:val="20"/>
+        </w:rPr>
+        <w:t xml:space="preserve">el tipo </w:t>
+      </w:r>
+      <w:r>
+        <w:rPr>
+          <w:sz w:val="20"/>
+          <w:szCs w:val="20"/>
+        </w:rPr>
+        <w:t xml:space="preserve">del Pokemon, </w:t>
+      </w:r>
+      <w:r>
+        <w:rPr>
+          <w:sz w:val="20"/>
+          <w:szCs w:val="20"/>
+        </w:rPr>
+        <w:t xml:space="preserve">tiene varios constructores:            Nombre: representa el nombre del Pokemon y el tipo del mismo.                                </w:t>
+      </w:r>
+    </w:p>
+    <w:p>
+      <w:pPr>
+        <w:spacing w:after="0"/>
+        <w:rPr>
+          <w:sz w:val="20"/>
+          <w:szCs w:val="20"/>
+        </w:rPr>
+      </w:pPr>
+      <w:r>
+        <w:rPr>
+          <w:sz w:val="20"/>
+          <w:szCs w:val="20"/>
+        </w:rPr>
+        <w:t>Ataques: lista de Tipo que representa los tipos de los ataques.</w:t>
+      </w:r>
+    </w:p>
+    <w:p>
+      <w:pPr>
+        <w:spacing w:after="0"/>
+        <w:rPr>
+          <w:sz w:val="20"/>
+          <w:szCs w:val="20"/>
+        </w:rPr>
+      </w:pPr>
+      <w:r>
+        <w:rPr>
+          <w:sz w:val="20"/>
+          <w:szCs w:val="20"/>
+        </w:rPr>
+        <w:t>Débil: lista con los nombres de los tipos a lo que el Tipo es débil.</w:t>
+      </w:r>
+    </w:p>
+    <w:p>
+      <w:pPr>
+        <w:spacing w:after="0"/>
+        <w:rPr>
+          <w:sz w:val="20"/>
+          <w:szCs w:val="20"/>
+        </w:rPr>
+      </w:pPr>
+      <w:r>
+        <w:rPr>
+          <w:sz w:val="20"/>
+          <w:szCs w:val="20"/>
+        </w:rPr>
+        <w:t xml:space="preserve">Fuerte: </w:t>
+      </w:r>
+      <w:r>
+        <w:rPr>
+          <w:sz w:val="20"/>
+          <w:szCs w:val="20"/>
+        </w:rPr>
+        <w:t xml:space="preserve">lista con los nombres de los tipos a lo que el Tipo es </w:t>
+      </w:r>
+      <w:r>
+        <w:rPr>
+          <w:sz w:val="20"/>
+          <w:szCs w:val="20"/>
+        </w:rPr>
+        <w:t>fuerte.</w:t>
+      </w:r>
+    </w:p>
+    <w:p>
+      <w:pPr>
+        <w:spacing w:after="0"/>
+        <w:rPr>
+          <w:sz w:val="20"/>
+          <w:szCs w:val="20"/>
+        </w:rPr>
+      </w:pPr>
+      <w:r>
+        <w:rPr>
+          <w:sz w:val="20"/>
+          <w:szCs w:val="20"/>
+        </w:rPr>
+        <w:t xml:space="preserve">Inmune: </w:t>
+      </w:r>
+      <w:r>
+        <w:rPr>
+          <w:sz w:val="20"/>
+          <w:szCs w:val="20"/>
+        </w:rPr>
+        <w:t xml:space="preserve">lista con los nombres de los tipos a lo que el Tipo es </w:t>
+      </w:r>
+      <w:r>
+        <w:rPr>
+          <w:sz w:val="20"/>
+          <w:szCs w:val="20"/>
+        </w:rPr>
+        <w:t>inmune.</w:t>
+      </w:r>
+    </w:p>
+    <w:p>
+      <w:pPr>
+        <w:spacing w:after="0"/>
+        <w:rPr>
+          <w:sz w:val="20"/>
+          <w:szCs w:val="20"/>
+        </w:rPr>
+      </w:pPr>
+    </w:p>
+    <w:p>
+      <w:pPr>
+        <w:shd w:val="clear" w:color="auto" w:fill="1F1F1F"/>
+        <w:spacing w:after="0" w:line="285" w:lineRule="atLeast"/>
+        <w:jc w:val="left"/>
+        <w:rPr>
+          <w:rFonts w:ascii="Consolas" w:eastAsia="Times New Roman" w:hAnsi="Consolas" w:cs="Times New Roman"/>
+          <w:color w:val="CCCCCC"/>
+          <w:kern w:val="0"/>
+          <w:lang w:eastAsia="es-ES"/>
+          <w14:ligatures w14:val="none"/>
+        </w:rPr>
+      </w:pPr>
+      <w:r>
+        <w:rPr>
+          <w:rFonts w:ascii="Consolas" w:eastAsia="Times New Roman" w:hAnsi="Consolas" w:cs="Times New Roman"/>
+          <w:color w:val="569CD6"/>
+          <w:kern w:val="0"/>
+          <w:lang w:eastAsia="es-ES"/>
+          <w14:ligatures w14:val="none"/>
+        </w:rPr>
+        <w:t>data</w:t>
+      </w:r>
+      <w:r>
+        <w:rPr>
+          <w:rFonts w:ascii="Consolas" w:eastAsia="Times New Roman" w:hAnsi="Consolas" w:cs="Times New Roman"/>
+          <w:color w:val="CCCCCC"/>
+          <w:kern w:val="0"/>
+          <w:lang w:eastAsia="es-ES"/>
+          <w14:ligatures w14:val="none"/>
+        </w:rPr>
+        <w:t xml:space="preserve"> </w:t>
+      </w:r>
+      <w:r>
+        <w:rPr>
+          <w:rFonts w:ascii="Consolas" w:eastAsia="Times New Roman" w:hAnsi="Consolas" w:cs="Times New Roman"/>
+          <w:color w:val="569CD6"/>
+          <w:kern w:val="0"/>
+          <w:lang w:eastAsia="es-ES"/>
+          <w14:ligatures w14:val="none"/>
+        </w:rPr>
+        <w:t>Pokemon</w:t>
+      </w:r>
+      <w:r>
+        <w:rPr>
+          <w:rFonts w:ascii="Consolas" w:eastAsia="Times New Roman" w:hAnsi="Consolas" w:cs="Times New Roman"/>
+          <w:color w:val="CCCCCC"/>
+          <w:kern w:val="0"/>
+          <w:lang w:eastAsia="es-ES"/>
+          <w14:ligatures w14:val="none"/>
+        </w:rPr>
+        <w:t xml:space="preserve"> </w:t>
+      </w:r>
+      <w:r>
+        <w:rPr>
+          <w:rFonts w:ascii="Consolas" w:eastAsia="Times New Roman" w:hAnsi="Consolas" w:cs="Times New Roman"/>
+          <w:color w:val="D4D4D4"/>
+          <w:kern w:val="0"/>
+          <w:lang w:eastAsia="es-ES"/>
+          <w14:ligatures w14:val="none"/>
+        </w:rPr>
+        <w:t>=</w:t>
+      </w:r>
+      <w:r>
+        <w:rPr>
+          <w:rFonts w:ascii="Consolas" w:eastAsia="Times New Roman" w:hAnsi="Consolas" w:cs="Times New Roman"/>
+          <w:color w:val="CCCCCC"/>
+          <w:kern w:val="0"/>
+          <w:lang w:eastAsia="es-ES"/>
+          <w14:ligatures w14:val="none"/>
+        </w:rPr>
+        <w:t xml:space="preserve">  Pokemon </w:t>
+      </w:r>
+      <w:r>
+        <w:rPr>
+          <w:rFonts w:ascii="Consolas" w:eastAsia="Times New Roman" w:hAnsi="Consolas" w:cs="Times New Roman"/>
+          <w:color w:val="569CD6"/>
+          <w:kern w:val="0"/>
+          <w:lang w:eastAsia="es-ES"/>
+          <w14:ligatures w14:val="none"/>
+        </w:rPr>
+        <w:t>Nombre</w:t>
+      </w:r>
+      <w:r>
+        <w:rPr>
+          <w:rFonts w:ascii="Consolas" w:eastAsia="Times New Roman" w:hAnsi="Consolas" w:cs="Times New Roman"/>
+          <w:color w:val="CCCCCC"/>
+          <w:kern w:val="0"/>
+          <w:lang w:eastAsia="es-ES"/>
+          <w14:ligatures w14:val="none"/>
+        </w:rPr>
+        <w:t xml:space="preserve"> (</w:t>
+      </w:r>
+      <w:r>
+        <w:rPr>
+          <w:rFonts w:ascii="Consolas" w:eastAsia="Times New Roman" w:hAnsi="Consolas" w:cs="Times New Roman"/>
+          <w:color w:val="569CD6"/>
+          <w:kern w:val="0"/>
+          <w:lang w:eastAsia="es-ES"/>
+          <w14:ligatures w14:val="none"/>
+        </w:rPr>
+        <w:t>Tipo</w:t>
+      </w:r>
+      <w:r>
+        <w:rPr>
+          <w:rFonts w:ascii="Consolas" w:eastAsia="Times New Roman" w:hAnsi="Consolas" w:cs="Times New Roman"/>
+          <w:color w:val="CCCCCC"/>
+          <w:kern w:val="0"/>
+          <w:lang w:eastAsia="es-ES"/>
+          <w14:ligatures w14:val="none"/>
+        </w:rPr>
+        <w:t xml:space="preserve">, </w:t>
+      </w:r>
+      <w:r>
+        <w:rPr>
+          <w:rFonts w:ascii="Consolas" w:eastAsia="Times New Roman" w:hAnsi="Consolas" w:cs="Times New Roman"/>
+          <w:color w:val="569CD6"/>
+          <w:kern w:val="0"/>
+          <w:lang w:eastAsia="es-ES"/>
+          <w14:ligatures w14:val="none"/>
+        </w:rPr>
+        <w:t>Tipo</w:t>
+      </w:r>
+      <w:r>
+        <w:rPr>
+          <w:rFonts w:ascii="Consolas" w:eastAsia="Times New Roman" w:hAnsi="Consolas" w:cs="Times New Roman"/>
+          <w:color w:val="CCCCCC"/>
+          <w:kern w:val="0"/>
+          <w:lang w:eastAsia="es-ES"/>
+          <w14:ligatures w14:val="none"/>
+        </w:rPr>
+        <w:t xml:space="preserve">) </w:t>
+      </w:r>
+      <w:r>
+        <w:rPr>
+          <w:rFonts w:ascii="Consolas" w:eastAsia="Times New Roman" w:hAnsi="Consolas" w:cs="Times New Roman"/>
+          <w:color w:val="569CD6"/>
+          <w:kern w:val="0"/>
+          <w:lang w:eastAsia="es-ES"/>
+          <w14:ligatures w14:val="none"/>
+        </w:rPr>
+        <w:t>Hp</w:t>
+      </w:r>
+      <w:r>
+        <w:rPr>
+          <w:rFonts w:ascii="Consolas" w:eastAsia="Times New Roman" w:hAnsi="Consolas" w:cs="Times New Roman"/>
+          <w:color w:val="CCCCCC"/>
+          <w:kern w:val="0"/>
+          <w:lang w:eastAsia="es-ES"/>
+          <w14:ligatures w14:val="none"/>
+        </w:rPr>
+        <w:t xml:space="preserve"> [</w:t>
+      </w:r>
+      <w:r>
+        <w:rPr>
+          <w:rFonts w:ascii="Consolas" w:eastAsia="Times New Roman" w:hAnsi="Consolas" w:cs="Times New Roman"/>
+          <w:color w:val="569CD6"/>
+          <w:kern w:val="0"/>
+          <w:lang w:eastAsia="es-ES"/>
+          <w14:ligatures w14:val="none"/>
+        </w:rPr>
+        <w:t>Habilidad</w:t>
+      </w:r>
+      <w:r>
+        <w:rPr>
+          <w:rFonts w:ascii="Consolas" w:eastAsia="Times New Roman" w:hAnsi="Consolas" w:cs="Times New Roman"/>
+          <w:color w:val="CCCCCC"/>
+          <w:kern w:val="0"/>
+          <w:lang w:eastAsia="es-ES"/>
+          <w14:ligatures w14:val="none"/>
+        </w:rPr>
+        <w:t>]</w:t>
+      </w:r>
+    </w:p>
+    <w:p>
+      <w:pPr>
+        <w:shd w:val="clear" w:color="auto" w:fill="1F1F1F"/>
+        <w:spacing w:after="0" w:line="285" w:lineRule="atLeast"/>
+        <w:jc w:val="left"/>
+        <w:rPr>
+          <w:rFonts w:ascii="Consolas" w:eastAsia="Times New Roman" w:hAnsi="Consolas" w:cs="Times New Roman"/>
+          <w:color w:val="CCCCCC"/>
+          <w:kern w:val="0"/>
+          <w:lang w:eastAsia="es-ES"/>
+          <w14:ligatures w14:val="none"/>
+        </w:rPr>
+      </w:pPr>
+      <w:r>
+        <w:rPr>
+          <w:rFonts w:ascii="Consolas" w:eastAsia="Times New Roman" w:hAnsi="Consolas" w:cs="Times New Roman"/>
+          <w:color w:val="CCCCCC"/>
+          <w:kern w:val="0"/>
+          <w:lang w:eastAsia="es-ES"/>
+          <w14:ligatures w14:val="none"/>
+        </w:rPr>
+        <w:t xml:space="preserve">    </w:t>
+      </w:r>
+      <w:r>
+        <w:rPr>
+          <w:rFonts w:ascii="Consolas" w:eastAsia="Times New Roman" w:hAnsi="Consolas" w:cs="Times New Roman"/>
+          <w:color w:val="569CD6"/>
+          <w:kern w:val="0"/>
+          <w:lang w:eastAsia="es-ES"/>
+          <w14:ligatures w14:val="none"/>
+        </w:rPr>
+        <w:t>deriving</w:t>
+      </w:r>
+      <w:r>
+        <w:rPr>
+          <w:rFonts w:ascii="Consolas" w:eastAsia="Times New Roman" w:hAnsi="Consolas" w:cs="Times New Roman"/>
+          <w:color w:val="CCCCCC"/>
+          <w:kern w:val="0"/>
+          <w:lang w:eastAsia="es-ES"/>
+          <w14:ligatures w14:val="none"/>
+        </w:rPr>
+        <w:t xml:space="preserve"> </w:t>
+      </w:r>
+      <w:r>
+        <w:rPr>
+          <w:rFonts w:ascii="Consolas" w:eastAsia="Times New Roman" w:hAnsi="Consolas" w:cs="Times New Roman"/>
+          <w:color w:val="569CD6"/>
+          <w:kern w:val="0"/>
+          <w:lang w:eastAsia="es-ES"/>
+          <w14:ligatures w14:val="none"/>
+        </w:rPr>
+        <w:t>Show</w:t>
+      </w:r>
+    </w:p>
+    <w:p>
+      <w:pPr>
+        <w:spacing w:after="0"/>
+        <w:rPr>
+          <w:sz w:val="20"/>
+          <w:szCs w:val="20"/>
+        </w:rPr>
+      </w:pPr>
+      <w:r>
+        <w:rPr>
+          <w:sz w:val="20"/>
+          <w:szCs w:val="20"/>
+        </w:rPr>
+        <w:t xml:space="preserve">Tipo de dato que representa el Pokemon, su constructor está formado por el nombre del Pokemon, una tupla de Tipo (el Pokemon puede ser de uno o de dos tipos), los puntos de vida o </w:t>
+      </w:r>
+      <w:r>
+        <w:rPr>
+          <w:i/>
+          <w:iCs/>
+          <w:sz w:val="20"/>
+          <w:szCs w:val="20"/>
+        </w:rPr>
+        <w:t>Hit Points</w:t>
+      </w:r>
+      <w:r>
+        <w:rPr>
+          <w:i/>
+          <w:iCs/>
+          <w:sz w:val="20"/>
+          <w:szCs w:val="20"/>
+        </w:rPr>
+        <w:t xml:space="preserve"> </w:t>
+      </w:r>
+      <w:r>
+        <w:rPr>
+          <w:sz w:val="20"/>
+          <w:szCs w:val="20"/>
+        </w:rPr>
+        <w:t>(HP), y una lista con las habilidades del Pokemon.</w:t>
+      </w:r>
+    </w:p>
+    <w:p>
+      <w:pPr>
+        <w:spacing w:after="0"/>
+        <w:rPr>
+          <w:sz w:val="20"/>
+          <w:szCs w:val="20"/>
+        </w:rPr>
+      </w:pPr>
+    </w:p>
+    <w:p>
+      <w:pPr>
+        <w:pStyle w:val="Ttulo1"/>
+        <w:jc w:val="left"/>
+        <w:rPr>
+          <w:b/>
+          <w:bCs/>
+          <w:sz w:val="24"/>
+          <w:szCs w:val="24"/>
+        </w:rPr>
+      </w:pPr>
+      <w:r>
+        <w:rPr>
+          <w:b/>
+          <w:bCs/>
+          <w:sz w:val="24"/>
+          <w:szCs w:val="24"/>
+        </w:rPr>
+        <w:t>Tipos</w:t>
+      </w:r>
+      <w:r>
+        <w:rPr>
+          <w:b/>
+          <w:bCs/>
+          <w:sz w:val="24"/>
+          <w:szCs w:val="24"/>
+        </w:rPr>
+        <w:t>.hs</w:t>
+      </w:r>
+    </w:p>
+    <w:p>
+      <w:r>
+        <w:t>Módulo creado para el tratado de funciones relacionadas con el tipo Tipo.</w:t>
+      </w:r>
+    </w:p>
+    <w:p>
+      <w:pPr>
+        <w:shd w:val="clear" w:color="auto" w:fill="1F1F1F"/>
+        <w:spacing w:after="0" w:line="285" w:lineRule="atLeast"/>
+        <w:jc w:val="left"/>
+        <w:rPr>
+          <w:rFonts w:ascii="Consolas" w:eastAsia="Times New Roman" w:hAnsi="Consolas" w:cs="Times New Roman"/>
+          <w:color w:val="CCCCCC"/>
+          <w:kern w:val="0"/>
+          <w:lang w:eastAsia="es-ES"/>
+          <w14:ligatures w14:val="none"/>
+        </w:rPr>
+      </w:pPr>
+      <w:r>
+        <w:rPr>
+          <w:rFonts w:ascii="Consolas" w:eastAsia="Times New Roman" w:hAnsi="Consolas" w:cs="Times New Roman"/>
+          <w:color w:val="DCDCAA"/>
+          <w:kern w:val="0"/>
+          <w:lang w:eastAsia="es-ES"/>
+          <w14:ligatures w14:val="none"/>
+        </w:rPr>
+        <w:t>getTipoPorNombre</w:t>
+      </w:r>
+      <w:r>
+        <w:rPr>
+          <w:rFonts w:ascii="Consolas" w:eastAsia="Times New Roman" w:hAnsi="Consolas" w:cs="Times New Roman"/>
+          <w:color w:val="CCCCCC"/>
+          <w:kern w:val="0"/>
+          <w:lang w:eastAsia="es-ES"/>
+          <w14:ligatures w14:val="none"/>
+        </w:rPr>
+        <w:t xml:space="preserve"> </w:t>
+      </w:r>
+      <w:r>
+        <w:rPr>
+          <w:rFonts w:ascii="Consolas" w:eastAsia="Times New Roman" w:hAnsi="Consolas" w:cs="Times New Roman"/>
+          <w:color w:val="D4D4D4"/>
+          <w:kern w:val="0"/>
+          <w:lang w:eastAsia="es-ES"/>
+          <w14:ligatures w14:val="none"/>
+        </w:rPr>
+        <w:t>::</w:t>
+      </w:r>
+      <w:r>
+        <w:rPr>
+          <w:rFonts w:ascii="Consolas" w:eastAsia="Times New Roman" w:hAnsi="Consolas" w:cs="Times New Roman"/>
+          <w:color w:val="CCCCCC"/>
+          <w:kern w:val="0"/>
+          <w:lang w:eastAsia="es-ES"/>
+          <w14:ligatures w14:val="none"/>
+        </w:rPr>
+        <w:t xml:space="preserve"> [</w:t>
+      </w:r>
+      <w:r>
+        <w:rPr>
+          <w:rFonts w:ascii="Consolas" w:eastAsia="Times New Roman" w:hAnsi="Consolas" w:cs="Times New Roman"/>
+          <w:color w:val="569CD6"/>
+          <w:kern w:val="0"/>
+          <w:lang w:eastAsia="es-ES"/>
+          <w14:ligatures w14:val="none"/>
+        </w:rPr>
+        <w:t>Tipo</w:t>
+      </w:r>
+      <w:r>
+        <w:rPr>
+          <w:rFonts w:ascii="Consolas" w:eastAsia="Times New Roman" w:hAnsi="Consolas" w:cs="Times New Roman"/>
+          <w:color w:val="CCCCCC"/>
+          <w:kern w:val="0"/>
+          <w:lang w:eastAsia="es-ES"/>
+          <w14:ligatures w14:val="none"/>
+        </w:rPr>
+        <w:t xml:space="preserve">] </w:t>
+      </w:r>
+      <w:r>
+        <w:rPr>
+          <w:rFonts w:ascii="Consolas" w:eastAsia="Times New Roman" w:hAnsi="Consolas" w:cs="Times New Roman"/>
+          <w:color w:val="D4D4D4"/>
+          <w:kern w:val="0"/>
+          <w:lang w:eastAsia="es-ES"/>
+          <w14:ligatures w14:val="none"/>
+        </w:rPr>
+        <w:t>-&gt;</w:t>
+      </w:r>
+      <w:r>
+        <w:rPr>
+          <w:rFonts w:ascii="Consolas" w:eastAsia="Times New Roman" w:hAnsi="Consolas" w:cs="Times New Roman"/>
+          <w:color w:val="CCCCCC"/>
+          <w:kern w:val="0"/>
+          <w:lang w:eastAsia="es-ES"/>
+          <w14:ligatures w14:val="none"/>
+        </w:rPr>
+        <w:t xml:space="preserve"> </w:t>
+      </w:r>
+      <w:r>
+        <w:rPr>
+          <w:rFonts w:ascii="Consolas" w:eastAsia="Times New Roman" w:hAnsi="Consolas" w:cs="Times New Roman"/>
+          <w:color w:val="569CD6"/>
+          <w:kern w:val="0"/>
+          <w:lang w:eastAsia="es-ES"/>
+          <w14:ligatures w14:val="none"/>
+        </w:rPr>
+        <w:t>Nombre</w:t>
+      </w:r>
+      <w:r>
+        <w:rPr>
+          <w:rFonts w:ascii="Consolas" w:eastAsia="Times New Roman" w:hAnsi="Consolas" w:cs="Times New Roman"/>
+          <w:color w:val="CCCCCC"/>
+          <w:kern w:val="0"/>
+          <w:lang w:eastAsia="es-ES"/>
+          <w14:ligatures w14:val="none"/>
+        </w:rPr>
+        <w:t xml:space="preserve"> </w:t>
+      </w:r>
+      <w:r>
+        <w:rPr>
+          <w:rFonts w:ascii="Consolas" w:eastAsia="Times New Roman" w:hAnsi="Consolas" w:cs="Times New Roman"/>
+          <w:color w:val="D4D4D4"/>
+          <w:kern w:val="0"/>
+          <w:lang w:eastAsia="es-ES"/>
+          <w14:ligatures w14:val="none"/>
+        </w:rPr>
+        <w:t>-&gt;</w:t>
+      </w:r>
+      <w:r>
+        <w:rPr>
+          <w:rFonts w:ascii="Consolas" w:eastAsia="Times New Roman" w:hAnsi="Consolas" w:cs="Times New Roman"/>
+          <w:color w:val="CCCCCC"/>
+          <w:kern w:val="0"/>
+          <w:lang w:eastAsia="es-ES"/>
+          <w14:ligatures w14:val="none"/>
+        </w:rPr>
+        <w:t xml:space="preserve"> </w:t>
+      </w:r>
+      <w:r>
+        <w:rPr>
+          <w:rFonts w:ascii="Consolas" w:eastAsia="Times New Roman" w:hAnsi="Consolas" w:cs="Times New Roman"/>
+          <w:color w:val="569CD6"/>
+          <w:kern w:val="0"/>
+          <w:lang w:eastAsia="es-ES"/>
+          <w14:ligatures w14:val="none"/>
+        </w:rPr>
+        <w:t>Tipo</w:t>
+      </w:r>
+    </w:p>
+    <w:p>
+      <w:pPr>
+        <w:shd w:val="clear" w:color="auto" w:fill="1F1F1F"/>
+        <w:spacing w:after="0" w:line="285" w:lineRule="atLeast"/>
+        <w:jc w:val="left"/>
+        <w:rPr>
+          <w:rFonts w:ascii="Consolas" w:eastAsia="Times New Roman" w:hAnsi="Consolas" w:cs="Times New Roman"/>
+          <w:color w:val="CCCCCC"/>
+          <w:kern w:val="0"/>
+          <w:lang w:eastAsia="es-ES"/>
+          <w14:ligatures w14:val="none"/>
+        </w:rPr>
+      </w:pPr>
+      <w:r>
+        <w:rPr>
+          <w:rFonts w:ascii="Consolas" w:eastAsia="Times New Roman" w:hAnsi="Consolas" w:cs="Times New Roman"/>
+          <w:color w:val="CCCCCC"/>
+          <w:kern w:val="0"/>
+          <w:lang w:eastAsia="es-ES"/>
+          <w14:ligatures w14:val="none"/>
+        </w:rPr>
+        <w:t xml:space="preserve">getTipoPorNombre </w:t>
+      </w:r>
+      <w:r>
+        <w:rPr>
+          <w:rFonts w:ascii="Consolas" w:eastAsia="Times New Roman" w:hAnsi="Consolas" w:cs="Times New Roman"/>
+          <w:color w:val="569CD6"/>
+          <w:kern w:val="0"/>
+          <w:lang w:eastAsia="es-ES"/>
+          <w14:ligatures w14:val="none"/>
+        </w:rPr>
+        <w:t>[]</w:t>
+      </w:r>
+      <w:r>
+        <w:rPr>
+          <w:rFonts w:ascii="Consolas" w:eastAsia="Times New Roman" w:hAnsi="Consolas" w:cs="Times New Roman"/>
+          <w:color w:val="CCCCCC"/>
+          <w:kern w:val="0"/>
+          <w:lang w:eastAsia="es-ES"/>
+          <w14:ligatures w14:val="none"/>
+        </w:rPr>
+        <w:t xml:space="preserve"> n </w:t>
+      </w:r>
+      <w:r>
+        <w:rPr>
+          <w:rFonts w:ascii="Consolas" w:eastAsia="Times New Roman" w:hAnsi="Consolas" w:cs="Times New Roman"/>
+          <w:color w:val="D4D4D4"/>
+          <w:kern w:val="0"/>
+          <w:lang w:eastAsia="es-ES"/>
+          <w14:ligatures w14:val="none"/>
+        </w:rPr>
+        <w:t>=</w:t>
+      </w:r>
+      <w:r>
+        <w:rPr>
+          <w:rFonts w:ascii="Consolas" w:eastAsia="Times New Roman" w:hAnsi="Consolas" w:cs="Times New Roman"/>
+          <w:color w:val="CCCCCC"/>
+          <w:kern w:val="0"/>
+          <w:lang w:eastAsia="es-ES"/>
+          <w14:ligatures w14:val="none"/>
+        </w:rPr>
+        <w:t xml:space="preserve"> error </w:t>
+      </w:r>
+      <w:r>
+        <w:rPr>
+          <w:rFonts w:ascii="Consolas" w:eastAsia="Times New Roman" w:hAnsi="Consolas" w:cs="Times New Roman"/>
+          <w:color w:val="D4D4D4"/>
+          <w:kern w:val="0"/>
+          <w:lang w:eastAsia="es-ES"/>
+          <w14:ligatures w14:val="none"/>
+        </w:rPr>
+        <w:t>$</w:t>
+      </w:r>
+      <w:r>
+        <w:rPr>
+          <w:rFonts w:ascii="Consolas" w:eastAsia="Times New Roman" w:hAnsi="Consolas" w:cs="Times New Roman"/>
+          <w:color w:val="CCCCCC"/>
+          <w:kern w:val="0"/>
+          <w:lang w:eastAsia="es-ES"/>
+          <w14:ligatures w14:val="none"/>
+        </w:rPr>
+        <w:t xml:space="preserve"> </w:t>
+      </w:r>
+      <w:r>
+        <w:rPr>
+          <w:rFonts w:ascii="Consolas" w:eastAsia="Times New Roman" w:hAnsi="Consolas" w:cs="Times New Roman"/>
+          <w:color w:val="CE9178"/>
+          <w:kern w:val="0"/>
+          <w:lang w:eastAsia="es-ES"/>
+          <w14:ligatures w14:val="none"/>
+        </w:rPr>
+        <w:t>"No se ha encontrado el Tipo: "</w:t>
+      </w:r>
+      <w:r>
+        <w:rPr>
+          <w:rFonts w:ascii="Consolas" w:eastAsia="Times New Roman" w:hAnsi="Consolas" w:cs="Times New Roman"/>
+          <w:color w:val="CCCCCC"/>
+          <w:kern w:val="0"/>
+          <w:lang w:eastAsia="es-ES"/>
+          <w14:ligatures w14:val="none"/>
+        </w:rPr>
+        <w:t xml:space="preserve"> </w:t>
+      </w:r>
+      <w:r>
+        <w:rPr>
+          <w:rFonts w:ascii="Consolas" w:eastAsia="Times New Roman" w:hAnsi="Consolas" w:cs="Times New Roman"/>
+          <w:color w:val="D4D4D4"/>
+          <w:kern w:val="0"/>
+          <w:lang w:eastAsia="es-ES"/>
+          <w14:ligatures w14:val="none"/>
+        </w:rPr>
+        <w:t>++</w:t>
+      </w:r>
+      <w:r>
+        <w:rPr>
+          <w:rFonts w:ascii="Consolas" w:eastAsia="Times New Roman" w:hAnsi="Consolas" w:cs="Times New Roman"/>
+          <w:color w:val="CCCCCC"/>
+          <w:kern w:val="0"/>
+          <w:lang w:eastAsia="es-ES"/>
+          <w14:ligatures w14:val="none"/>
+        </w:rPr>
+        <w:t xml:space="preserve"> n</w:t>
+      </w:r>
+    </w:p>
+    <w:p>
+      <w:pPr>
+        <w:shd w:val="clear" w:color="auto" w:fill="1F1F1F"/>
+        <w:spacing w:after="0" w:line="285" w:lineRule="atLeast"/>
+        <w:jc w:val="left"/>
+        <w:rPr>
+          <w:rFonts w:ascii="Consolas" w:eastAsia="Times New Roman" w:hAnsi="Consolas" w:cs="Times New Roman"/>
+          <w:color w:val="CCCCCC"/>
+          <w:kern w:val="0"/>
+          <w:lang w:eastAsia="es-ES"/>
+          <w14:ligatures w14:val="none"/>
+        </w:rPr>
+      </w:pPr>
+      <w:r>
+        <w:rPr>
+          <w:rFonts w:ascii="Consolas" w:eastAsia="Times New Roman" w:hAnsi="Consolas" w:cs="Times New Roman"/>
+          <w:color w:val="CCCCCC"/>
+          <w:kern w:val="0"/>
+          <w:lang w:eastAsia="es-ES"/>
+          <w14:ligatures w14:val="none"/>
+        </w:rPr>
+        <w:t>getTipoPorNombre ((Nombre n t)</w:t>
+      </w:r>
+      <w:r>
+        <w:rPr>
+          <w:rFonts w:ascii="Consolas" w:eastAsia="Times New Roman" w:hAnsi="Consolas" w:cs="Times New Roman"/>
+          <w:color w:val="D4D4D4"/>
+          <w:kern w:val="0"/>
+          <w:lang w:eastAsia="es-ES"/>
+          <w14:ligatures w14:val="none"/>
+        </w:rPr>
+        <w:t>:</w:t>
+      </w:r>
+      <w:r>
+        <w:rPr>
+          <w:rFonts w:ascii="Consolas" w:eastAsia="Times New Roman" w:hAnsi="Consolas" w:cs="Times New Roman"/>
+          <w:color w:val="CCCCCC"/>
+          <w:kern w:val="0"/>
+          <w:lang w:eastAsia="es-ES"/>
+          <w14:ligatures w14:val="none"/>
+        </w:rPr>
+        <w:t>tipos) nombre</w:t>
+      </w:r>
+    </w:p>
+    <w:p>
+      <w:pPr>
+        <w:shd w:val="clear" w:color="auto" w:fill="1F1F1F"/>
+        <w:spacing w:after="0" w:line="285" w:lineRule="atLeast"/>
+        <w:jc w:val="left"/>
+        <w:rPr>
+          <w:rFonts w:ascii="Consolas" w:eastAsia="Times New Roman" w:hAnsi="Consolas" w:cs="Times New Roman"/>
+          <w:color w:val="CCCCCC"/>
+          <w:kern w:val="0"/>
+          <w:lang w:eastAsia="es-ES"/>
+          <w14:ligatures w14:val="none"/>
+        </w:rPr>
+      </w:pPr>
+      <w:r>
+        <w:rPr>
+          <w:rFonts w:ascii="Consolas" w:eastAsia="Times New Roman" w:hAnsi="Consolas" w:cs="Times New Roman"/>
+          <w:color w:val="CCCCCC"/>
+          <w:kern w:val="0"/>
+          <w:lang w:eastAsia="es-ES"/>
+          <w14:ligatures w14:val="none"/>
+        </w:rPr>
+        <w:t xml:space="preserve">    </w:t>
+      </w:r>
+      <w:r>
+        <w:rPr>
+          <w:rFonts w:ascii="Consolas" w:eastAsia="Times New Roman" w:hAnsi="Consolas" w:cs="Times New Roman"/>
+          <w:color w:val="D4D4D4"/>
+          <w:kern w:val="0"/>
+          <w:lang w:eastAsia="es-ES"/>
+          <w14:ligatures w14:val="none"/>
+        </w:rPr>
+        <w:t>|</w:t>
+      </w:r>
+      <w:r>
+        <w:rPr>
+          <w:rFonts w:ascii="Consolas" w:eastAsia="Times New Roman" w:hAnsi="Consolas" w:cs="Times New Roman"/>
+          <w:color w:val="CCCCCC"/>
+          <w:kern w:val="0"/>
+          <w:lang w:eastAsia="es-ES"/>
+          <w14:ligatures w14:val="none"/>
+        </w:rPr>
+        <w:t xml:space="preserve"> nombre </w:t>
+      </w:r>
+      <w:r>
+        <w:rPr>
+          <w:rFonts w:ascii="Consolas" w:eastAsia="Times New Roman" w:hAnsi="Consolas" w:cs="Times New Roman"/>
+          <w:color w:val="D4D4D4"/>
+          <w:kern w:val="0"/>
+          <w:lang w:eastAsia="es-ES"/>
+          <w14:ligatures w14:val="none"/>
+        </w:rPr>
+        <w:t>==</w:t>
+      </w:r>
+      <w:r>
+        <w:rPr>
+          <w:rFonts w:ascii="Consolas" w:eastAsia="Times New Roman" w:hAnsi="Consolas" w:cs="Times New Roman"/>
+          <w:color w:val="CCCCCC"/>
+          <w:kern w:val="0"/>
+          <w:lang w:eastAsia="es-ES"/>
+          <w14:ligatures w14:val="none"/>
+        </w:rPr>
+        <w:t xml:space="preserve"> </w:t>
+      </w:r>
+      <w:r>
+        <w:rPr>
+          <w:rFonts w:ascii="Consolas" w:eastAsia="Times New Roman" w:hAnsi="Consolas" w:cs="Times New Roman"/>
+          <w:color w:val="CE9178"/>
+          <w:kern w:val="0"/>
+          <w:lang w:eastAsia="es-ES"/>
+          <w14:ligatures w14:val="none"/>
+        </w:rPr>
+        <w:t>"null"</w:t>
+      </w:r>
+      <w:r>
+        <w:rPr>
+          <w:rFonts w:ascii="Consolas" w:eastAsia="Times New Roman" w:hAnsi="Consolas" w:cs="Times New Roman"/>
+          <w:color w:val="CCCCCC"/>
+          <w:kern w:val="0"/>
+          <w:lang w:eastAsia="es-ES"/>
+          <w14:ligatures w14:val="none"/>
+        </w:rPr>
+        <w:t xml:space="preserve"> </w:t>
+      </w:r>
+      <w:r>
+        <w:rPr>
+          <w:rFonts w:ascii="Consolas" w:eastAsia="Times New Roman" w:hAnsi="Consolas" w:cs="Times New Roman"/>
+          <w:color w:val="D4D4D4"/>
+          <w:kern w:val="0"/>
+          <w:lang w:eastAsia="es-ES"/>
+          <w14:ligatures w14:val="none"/>
+        </w:rPr>
+        <w:t>=</w:t>
+      </w:r>
+      <w:r>
+        <w:rPr>
+          <w:rFonts w:ascii="Consolas" w:eastAsia="Times New Roman" w:hAnsi="Consolas" w:cs="Times New Roman"/>
+          <w:color w:val="CCCCCC"/>
+          <w:kern w:val="0"/>
+          <w:lang w:eastAsia="es-ES"/>
+          <w14:ligatures w14:val="none"/>
+        </w:rPr>
+        <w:t xml:space="preserve"> Null</w:t>
+      </w:r>
+    </w:p>
+    <w:p>
+      <w:pPr>
+        <w:shd w:val="clear" w:color="auto" w:fill="1F1F1F"/>
+        <w:spacing w:after="0" w:line="285" w:lineRule="atLeast"/>
+        <w:jc w:val="left"/>
+        <w:rPr>
+          <w:rFonts w:ascii="Consolas" w:eastAsia="Times New Roman" w:hAnsi="Consolas" w:cs="Times New Roman"/>
+          <w:color w:val="CCCCCC"/>
+          <w:kern w:val="0"/>
+          <w:lang w:eastAsia="es-ES"/>
+          <w14:ligatures w14:val="none"/>
+        </w:rPr>
+      </w:pPr>
+      <w:r>
+        <w:rPr>
+          <w:rFonts w:ascii="Consolas" w:eastAsia="Times New Roman" w:hAnsi="Consolas" w:cs="Times New Roman"/>
+          <w:color w:val="CCCCCC"/>
+          <w:kern w:val="0"/>
+          <w:lang w:eastAsia="es-ES"/>
+          <w14:ligatures w14:val="none"/>
+        </w:rPr>
+        <w:t xml:space="preserve">    </w:t>
+      </w:r>
+      <w:r>
+        <w:rPr>
+          <w:rFonts w:ascii="Consolas" w:eastAsia="Times New Roman" w:hAnsi="Consolas" w:cs="Times New Roman"/>
+          <w:color w:val="D4D4D4"/>
+          <w:kern w:val="0"/>
+          <w:lang w:eastAsia="es-ES"/>
+          <w14:ligatures w14:val="none"/>
+        </w:rPr>
+        <w:t>|</w:t>
+      </w:r>
+      <w:r>
+        <w:rPr>
+          <w:rFonts w:ascii="Consolas" w:eastAsia="Times New Roman" w:hAnsi="Consolas" w:cs="Times New Roman"/>
+          <w:color w:val="CCCCCC"/>
+          <w:kern w:val="0"/>
+          <w:lang w:eastAsia="es-ES"/>
+          <w14:ligatures w14:val="none"/>
+        </w:rPr>
+        <w:t xml:space="preserve"> n </w:t>
+      </w:r>
+      <w:r>
+        <w:rPr>
+          <w:rFonts w:ascii="Consolas" w:eastAsia="Times New Roman" w:hAnsi="Consolas" w:cs="Times New Roman"/>
+          <w:color w:val="D4D4D4"/>
+          <w:kern w:val="0"/>
+          <w:lang w:eastAsia="es-ES"/>
+          <w14:ligatures w14:val="none"/>
+        </w:rPr>
+        <w:t>==</w:t>
+      </w:r>
+      <w:r>
+        <w:rPr>
+          <w:rFonts w:ascii="Consolas" w:eastAsia="Times New Roman" w:hAnsi="Consolas" w:cs="Times New Roman"/>
+          <w:color w:val="CCCCCC"/>
+          <w:kern w:val="0"/>
+          <w:lang w:eastAsia="es-ES"/>
+          <w14:ligatures w14:val="none"/>
+        </w:rPr>
+        <w:t xml:space="preserve"> nombre </w:t>
+      </w:r>
+      <w:r>
+        <w:rPr>
+          <w:rFonts w:ascii="Consolas" w:eastAsia="Times New Roman" w:hAnsi="Consolas" w:cs="Times New Roman"/>
+          <w:color w:val="D4D4D4"/>
+          <w:kern w:val="0"/>
+          <w:lang w:eastAsia="es-ES"/>
+          <w14:ligatures w14:val="none"/>
+        </w:rPr>
+        <w:t>=</w:t>
+      </w:r>
+      <w:r>
+        <w:rPr>
+          <w:rFonts w:ascii="Consolas" w:eastAsia="Times New Roman" w:hAnsi="Consolas" w:cs="Times New Roman"/>
+          <w:color w:val="CCCCCC"/>
+          <w:kern w:val="0"/>
+          <w:lang w:eastAsia="es-ES"/>
+          <w14:ligatures w14:val="none"/>
+        </w:rPr>
+        <w:t xml:space="preserve"> Nombre n t</w:t>
+      </w:r>
+    </w:p>
+    <w:p>
+      <w:pPr>
+        <w:shd w:val="clear" w:color="auto" w:fill="1F1F1F"/>
+        <w:spacing w:after="0" w:line="285" w:lineRule="atLeast"/>
+        <w:jc w:val="left"/>
+        <w:rPr>
+          <w:rFonts w:ascii="Consolas" w:eastAsia="Times New Roman" w:hAnsi="Consolas" w:cs="Times New Roman"/>
+          <w:color w:val="CCCCCC"/>
+          <w:kern w:val="0"/>
+          <w:lang w:eastAsia="es-ES"/>
+          <w14:ligatures w14:val="none"/>
+        </w:rPr>
+      </w:pPr>
+      <w:r>
+        <w:rPr>
+          <w:rFonts w:ascii="Consolas" w:eastAsia="Times New Roman" w:hAnsi="Consolas" w:cs="Times New Roman"/>
+          <w:color w:val="CCCCCC"/>
+          <w:kern w:val="0"/>
+          <w:lang w:eastAsia="es-ES"/>
+          <w14:ligatures w14:val="none"/>
+        </w:rPr>
+        <w:t xml:space="preserve">    </w:t>
+      </w:r>
+      <w:r>
+        <w:rPr>
+          <w:rFonts w:ascii="Consolas" w:eastAsia="Times New Roman" w:hAnsi="Consolas" w:cs="Times New Roman"/>
+          <w:color w:val="D4D4D4"/>
+          <w:kern w:val="0"/>
+          <w:lang w:eastAsia="es-ES"/>
+          <w14:ligatures w14:val="none"/>
+        </w:rPr>
+        <w:t>|</w:t>
+      </w:r>
+      <w:r>
+        <w:rPr>
+          <w:rFonts w:ascii="Consolas" w:eastAsia="Times New Roman" w:hAnsi="Consolas" w:cs="Times New Roman"/>
+          <w:color w:val="CCCCCC"/>
+          <w:kern w:val="0"/>
+          <w:lang w:eastAsia="es-ES"/>
+          <w14:ligatures w14:val="none"/>
+        </w:rPr>
+        <w:t xml:space="preserve"> otherwise </w:t>
+      </w:r>
+      <w:r>
+        <w:rPr>
+          <w:rFonts w:ascii="Consolas" w:eastAsia="Times New Roman" w:hAnsi="Consolas" w:cs="Times New Roman"/>
+          <w:color w:val="D4D4D4"/>
+          <w:kern w:val="0"/>
+          <w:lang w:eastAsia="es-ES"/>
+          <w14:ligatures w14:val="none"/>
+        </w:rPr>
+        <w:t>=</w:t>
+      </w:r>
+      <w:r>
+        <w:rPr>
+          <w:rFonts w:ascii="Consolas" w:eastAsia="Times New Roman" w:hAnsi="Consolas" w:cs="Times New Roman"/>
+          <w:color w:val="CCCCCC"/>
+          <w:kern w:val="0"/>
+          <w:lang w:eastAsia="es-ES"/>
+          <w14:ligatures w14:val="none"/>
+        </w:rPr>
+        <w:t xml:space="preserve"> getTipoPorNombre tipos nombre</w:t>
+      </w:r>
+    </w:p>
+    <w:p>
+      <w:pPr>
+        <w:spacing w:after="0"/>
+        <w:rPr>
+          <w:sz w:val="20"/>
+          <w:szCs w:val="20"/>
+        </w:rPr>
+      </w:pPr>
+      <w:r>
+        <w:rPr>
+          <w:sz w:val="20"/>
+          <w:szCs w:val="20"/>
+        </w:rPr>
+        <w:t xml:space="preserve">Dada una lista de tipos y un nombre de tipo, devuelve el tipo de esa lista que tenga ese nombre. En el caso de que no esté en la lista lanza una excepción. Podemos observar en la función el uso de </w:t>
+      </w:r>
+      <w:r>
+        <w:rPr>
+          <w:b/>
+          <w:bCs/>
+          <w:sz w:val="20"/>
+          <w:szCs w:val="20"/>
+        </w:rPr>
+        <w:t>funciones básicas</w:t>
+      </w:r>
+      <w:r>
+        <w:rPr>
+          <w:sz w:val="20"/>
+          <w:szCs w:val="20"/>
+        </w:rPr>
+        <w:t xml:space="preserve"> como puede ser</w:t>
+      </w:r>
+      <w:r>
+        <w:rPr>
+          <w:sz w:val="20"/>
+          <w:szCs w:val="20"/>
+        </w:rPr>
+        <w:t xml:space="preserve"> la verificación de igualdad</w:t>
+      </w:r>
+      <w:r>
+        <w:rPr>
+          <w:sz w:val="20"/>
+          <w:szCs w:val="20"/>
+        </w:rPr>
+        <w:t xml:space="preserve"> </w:t>
+      </w:r>
+      <w:r>
+        <w:rPr>
+          <w:b/>
+          <w:bCs/>
+          <w:sz w:val="20"/>
+          <w:szCs w:val="20"/>
+        </w:rPr>
+        <w:t>“==”</w:t>
+      </w:r>
+      <w:r>
+        <w:rPr>
+          <w:b/>
+          <w:bCs/>
+          <w:sz w:val="20"/>
+          <w:szCs w:val="20"/>
+        </w:rPr>
+        <w:t xml:space="preserve">, </w:t>
+      </w:r>
+      <w:r>
+        <w:rPr>
+          <w:sz w:val="20"/>
+          <w:szCs w:val="20"/>
+        </w:rPr>
+        <w:t xml:space="preserve">la concatenación de cadenas </w:t>
+      </w:r>
+      <w:r>
+        <w:rPr>
+          <w:b/>
+          <w:bCs/>
+          <w:sz w:val="20"/>
+          <w:szCs w:val="20"/>
+        </w:rPr>
+        <w:t>“++”</w:t>
+      </w:r>
+      <w:r>
+        <w:rPr>
+          <w:b/>
+          <w:bCs/>
+          <w:sz w:val="20"/>
+          <w:szCs w:val="20"/>
+        </w:rPr>
+        <w:t xml:space="preserve">, </w:t>
+      </w:r>
+      <w:r>
+        <w:rPr>
+          <w:sz w:val="20"/>
+          <w:szCs w:val="20"/>
+        </w:rPr>
+        <w:t xml:space="preserve">la concatenación de elementos a listas </w:t>
+      </w:r>
+      <w:r>
+        <w:rPr>
+          <w:b/>
+          <w:bCs/>
+          <w:sz w:val="20"/>
+          <w:szCs w:val="20"/>
+        </w:rPr>
+        <w:t>“:”</w:t>
+      </w:r>
+      <w:r>
+        <w:rPr>
+          <w:sz w:val="20"/>
+          <w:szCs w:val="20"/>
+        </w:rPr>
+        <w:t xml:space="preserve">, y por supuesto, el uso de </w:t>
+      </w:r>
+      <w:r>
+        <w:rPr>
+          <w:b/>
+          <w:bCs/>
+          <w:sz w:val="20"/>
+          <w:szCs w:val="20"/>
+        </w:rPr>
+        <w:t>guardas</w:t>
+      </w:r>
+      <w:r>
+        <w:rPr>
+          <w:sz w:val="20"/>
+          <w:szCs w:val="20"/>
+        </w:rPr>
+        <w:t xml:space="preserve"> para comprobar los distintos casos</w:t>
+      </w:r>
+      <w:r>
+        <w:rPr>
+          <w:sz w:val="20"/>
+          <w:szCs w:val="20"/>
+        </w:rPr>
+        <w:t>.</w:t>
+      </w:r>
+    </w:p>
+    <w:p>
+      <w:pPr>
+        <w:pStyle w:val="Ttulo1"/>
+        <w:jc w:val="left"/>
+        <w:rPr>
+          <w:b/>
+          <w:bCs/>
+          <w:sz w:val="24"/>
+          <w:szCs w:val="24"/>
+        </w:rPr>
+      </w:pPr>
+      <w:r>
+        <w:rPr>
+          <w:b/>
+          <w:bCs/>
+          <w:sz w:val="24"/>
+          <w:szCs w:val="24"/>
+        </w:rPr>
+        <w:lastRenderedPageBreak/>
+        <w:t>Pokemon</w:t>
+      </w:r>
+      <w:r>
+        <w:rPr>
+          <w:b/>
+          <w:bCs/>
+          <w:sz w:val="24"/>
+          <w:szCs w:val="24"/>
+        </w:rPr>
+        <w:t>.hs</w:t>
+      </w:r>
+    </w:p>
+    <w:p>
+      <w:r>
+        <w:t xml:space="preserve">Módulo creado para el tratado de funciones relacionadas con el tipo </w:t>
+      </w:r>
+      <w:r>
+        <w:t>Pokemon, incluido el tipo Habilidad y el tipo Tipo.</w:t>
+      </w:r>
+      <w:r>
+        <w:t xml:space="preserve"> Algunas de estas funciones son:</w:t>
+      </w:r>
+    </w:p>
+    <w:p>
+      <w:pPr>
+        <w:pStyle w:val="Ttulo1"/>
+        <w:jc w:val="left"/>
+        <w:rPr>
+          <w:sz w:val="24"/>
+          <w:szCs w:val="24"/>
+        </w:rPr>
+      </w:pPr>
+      <w:r>
+        <w:rPr>
+          <w:sz w:val="24"/>
+          <w:szCs w:val="24"/>
+        </w:rPr>
+        <w:t xml:space="preserve">Funciones </w:t>
+      </w:r>
+      <w:r>
+        <w:rPr>
+          <w:sz w:val="24"/>
+          <w:szCs w:val="24"/>
+        </w:rPr>
+        <w:t>por patrones</w:t>
+      </w:r>
+      <w:r>
+        <w:rPr>
+          <w:sz w:val="24"/>
+          <w:szCs w:val="24"/>
+        </w:rPr>
+        <w:t>:</w:t>
+      </w:r>
+    </w:p>
+    <w:p>
+      <w:pPr>
+        <w:shd w:val="clear" w:color="auto" w:fill="1F1F1F"/>
+        <w:spacing w:after="0" w:line="285" w:lineRule="atLeast"/>
+        <w:jc w:val="left"/>
+        <w:rPr>
+          <w:rFonts w:ascii="Consolas" w:eastAsia="Times New Roman" w:hAnsi="Consolas" w:cs="Times New Roman"/>
+          <w:color w:val="CCCCCC"/>
+          <w:kern w:val="0"/>
+          <w:lang w:eastAsia="es-ES"/>
+          <w14:ligatures w14:val="none"/>
+        </w:rPr>
+      </w:pPr>
+      <w:r>
+        <w:rPr>
+          <w:rFonts w:ascii="Consolas" w:eastAsia="Times New Roman" w:hAnsi="Consolas" w:cs="Times New Roman"/>
+          <w:color w:val="DCDCAA"/>
+          <w:kern w:val="0"/>
+          <w:lang w:eastAsia="es-ES"/>
+          <w14:ligatures w14:val="none"/>
+        </w:rPr>
+        <w:t>getPokemonVida</w:t>
+      </w:r>
+      <w:r>
+        <w:rPr>
+          <w:rFonts w:ascii="Consolas" w:eastAsia="Times New Roman" w:hAnsi="Consolas" w:cs="Times New Roman"/>
+          <w:color w:val="CCCCCC"/>
+          <w:kern w:val="0"/>
+          <w:lang w:eastAsia="es-ES"/>
+          <w14:ligatures w14:val="none"/>
+        </w:rPr>
+        <w:t xml:space="preserve"> </w:t>
+      </w:r>
+      <w:r>
+        <w:rPr>
+          <w:rFonts w:ascii="Consolas" w:eastAsia="Times New Roman" w:hAnsi="Consolas" w:cs="Times New Roman"/>
+          <w:color w:val="D4D4D4"/>
+          <w:kern w:val="0"/>
+          <w:lang w:eastAsia="es-ES"/>
+          <w14:ligatures w14:val="none"/>
+        </w:rPr>
+        <w:t>::</w:t>
+      </w:r>
+      <w:r>
+        <w:rPr>
+          <w:rFonts w:ascii="Consolas" w:eastAsia="Times New Roman" w:hAnsi="Consolas" w:cs="Times New Roman"/>
+          <w:color w:val="CCCCCC"/>
+          <w:kern w:val="0"/>
+          <w:lang w:eastAsia="es-ES"/>
+          <w14:ligatures w14:val="none"/>
+        </w:rPr>
+        <w:t xml:space="preserve"> </w:t>
+      </w:r>
+      <w:r>
+        <w:rPr>
+          <w:rFonts w:ascii="Consolas" w:eastAsia="Times New Roman" w:hAnsi="Consolas" w:cs="Times New Roman"/>
+          <w:color w:val="569CD6"/>
+          <w:kern w:val="0"/>
+          <w:lang w:eastAsia="es-ES"/>
+          <w14:ligatures w14:val="none"/>
+        </w:rPr>
+        <w:t>Pokemon</w:t>
+      </w:r>
+      <w:r>
+        <w:rPr>
+          <w:rFonts w:ascii="Consolas" w:eastAsia="Times New Roman" w:hAnsi="Consolas" w:cs="Times New Roman"/>
+          <w:color w:val="CCCCCC"/>
+          <w:kern w:val="0"/>
+          <w:lang w:eastAsia="es-ES"/>
+          <w14:ligatures w14:val="none"/>
+        </w:rPr>
+        <w:t xml:space="preserve"> </w:t>
+      </w:r>
+      <w:r>
+        <w:rPr>
+          <w:rFonts w:ascii="Consolas" w:eastAsia="Times New Roman" w:hAnsi="Consolas" w:cs="Times New Roman"/>
+          <w:color w:val="D4D4D4"/>
+          <w:kern w:val="0"/>
+          <w:lang w:eastAsia="es-ES"/>
+          <w14:ligatures w14:val="none"/>
+        </w:rPr>
+        <w:t>-&gt;</w:t>
+      </w:r>
+      <w:r>
+        <w:rPr>
+          <w:rFonts w:ascii="Consolas" w:eastAsia="Times New Roman" w:hAnsi="Consolas" w:cs="Times New Roman"/>
+          <w:color w:val="CCCCCC"/>
+          <w:kern w:val="0"/>
+          <w:lang w:eastAsia="es-ES"/>
+          <w14:ligatures w14:val="none"/>
+        </w:rPr>
+        <w:t xml:space="preserve"> </w:t>
+      </w:r>
+      <w:r>
+        <w:rPr>
+          <w:rFonts w:ascii="Consolas" w:eastAsia="Times New Roman" w:hAnsi="Consolas" w:cs="Times New Roman"/>
+          <w:color w:val="569CD6"/>
+          <w:kern w:val="0"/>
+          <w:lang w:eastAsia="es-ES"/>
+          <w14:ligatures w14:val="none"/>
+        </w:rPr>
+        <w:t>Hp</w:t>
+      </w:r>
+    </w:p>
+    <w:p>
+      <w:pPr>
+        <w:shd w:val="clear" w:color="auto" w:fill="1F1F1F"/>
+        <w:spacing w:after="0" w:line="285" w:lineRule="atLeast"/>
+        <w:jc w:val="left"/>
+        <w:rPr>
+          <w:rFonts w:ascii="Consolas" w:eastAsia="Times New Roman" w:hAnsi="Consolas" w:cs="Times New Roman"/>
+          <w:color w:val="CCCCCC"/>
+          <w:kern w:val="0"/>
+          <w:lang w:eastAsia="es-ES"/>
+          <w14:ligatures w14:val="none"/>
+        </w:rPr>
+      </w:pPr>
+      <w:r>
+        <w:rPr>
+          <w:rFonts w:ascii="Consolas" w:eastAsia="Times New Roman" w:hAnsi="Consolas" w:cs="Times New Roman"/>
+          <w:color w:val="CCCCCC"/>
+          <w:kern w:val="0"/>
+          <w:lang w:eastAsia="es-ES"/>
+          <w14:ligatures w14:val="none"/>
+        </w:rPr>
+        <w:t>getPokemonVida (Pokemon _ _ vida _)</w:t>
+      </w:r>
+      <w:r>
+        <w:rPr>
+          <w:rFonts w:ascii="Consolas" w:eastAsia="Times New Roman" w:hAnsi="Consolas" w:cs="Times New Roman"/>
+          <w:color w:val="D4D4D4"/>
+          <w:kern w:val="0"/>
+          <w:lang w:eastAsia="es-ES"/>
+          <w14:ligatures w14:val="none"/>
+        </w:rPr>
+        <w:t>=</w:t>
+      </w:r>
+      <w:r>
+        <w:rPr>
+          <w:rFonts w:ascii="Consolas" w:eastAsia="Times New Roman" w:hAnsi="Consolas" w:cs="Times New Roman"/>
+          <w:color w:val="CCCCCC"/>
+          <w:kern w:val="0"/>
+          <w:lang w:eastAsia="es-ES"/>
+          <w14:ligatures w14:val="none"/>
+        </w:rPr>
+        <w:t xml:space="preserve"> vida</w:t>
+      </w:r>
+    </w:p>
+    <w:p>
+      <w:pPr>
+        <w:rPr>
+          <w:sz w:val="20"/>
+          <w:szCs w:val="20"/>
+        </w:rPr>
+      </w:pPr>
+      <w:r>
+        <w:rPr>
+          <w:sz w:val="20"/>
+          <w:szCs w:val="20"/>
+        </w:rPr>
+        <w:t>Dado un Pokemon, devuelve l</w:t>
+      </w:r>
+      <w:r>
+        <w:rPr>
+          <w:sz w:val="20"/>
+          <w:szCs w:val="20"/>
+        </w:rPr>
+        <w:t>os puntos de vida.</w:t>
+      </w:r>
+    </w:p>
+    <w:p>
+      <w:pPr>
+        <w:shd w:val="clear" w:color="auto" w:fill="1F1F1F"/>
+        <w:spacing w:after="0" w:line="285" w:lineRule="atLeast"/>
+        <w:jc w:val="left"/>
+        <w:rPr>
+          <w:rFonts w:ascii="Consolas" w:eastAsia="Times New Roman" w:hAnsi="Consolas" w:cs="Times New Roman"/>
+          <w:color w:val="CCCCCC"/>
+          <w:kern w:val="0"/>
+          <w:lang w:eastAsia="es-ES"/>
+          <w14:ligatures w14:val="none"/>
+        </w:rPr>
+      </w:pPr>
+      <w:r>
+        <w:rPr>
+          <w:rFonts w:ascii="Consolas" w:eastAsia="Times New Roman" w:hAnsi="Consolas" w:cs="Times New Roman"/>
+          <w:color w:val="DCDCAA"/>
+          <w:kern w:val="0"/>
+          <w:lang w:eastAsia="es-ES"/>
+          <w14:ligatures w14:val="none"/>
+        </w:rPr>
+        <w:t>getPokemonTipo</w:t>
+      </w:r>
+      <w:r>
+        <w:rPr>
+          <w:rFonts w:ascii="Consolas" w:eastAsia="Times New Roman" w:hAnsi="Consolas" w:cs="Times New Roman"/>
+          <w:color w:val="CCCCCC"/>
+          <w:kern w:val="0"/>
+          <w:lang w:eastAsia="es-ES"/>
+          <w14:ligatures w14:val="none"/>
+        </w:rPr>
+        <w:t xml:space="preserve"> </w:t>
+      </w:r>
+      <w:r>
+        <w:rPr>
+          <w:rFonts w:ascii="Consolas" w:eastAsia="Times New Roman" w:hAnsi="Consolas" w:cs="Times New Roman"/>
+          <w:color w:val="D4D4D4"/>
+          <w:kern w:val="0"/>
+          <w:lang w:eastAsia="es-ES"/>
+          <w14:ligatures w14:val="none"/>
+        </w:rPr>
+        <w:t>::</w:t>
+      </w:r>
+      <w:r>
+        <w:rPr>
+          <w:rFonts w:ascii="Consolas" w:eastAsia="Times New Roman" w:hAnsi="Consolas" w:cs="Times New Roman"/>
+          <w:color w:val="CCCCCC"/>
+          <w:kern w:val="0"/>
+          <w:lang w:eastAsia="es-ES"/>
+          <w14:ligatures w14:val="none"/>
+        </w:rPr>
+        <w:t xml:space="preserve"> </w:t>
+      </w:r>
+      <w:r>
+        <w:rPr>
+          <w:rFonts w:ascii="Consolas" w:eastAsia="Times New Roman" w:hAnsi="Consolas" w:cs="Times New Roman"/>
+          <w:color w:val="569CD6"/>
+          <w:kern w:val="0"/>
+          <w:lang w:eastAsia="es-ES"/>
+          <w14:ligatures w14:val="none"/>
+        </w:rPr>
+        <w:t>Pokemon</w:t>
+      </w:r>
+      <w:r>
+        <w:rPr>
+          <w:rFonts w:ascii="Consolas" w:eastAsia="Times New Roman" w:hAnsi="Consolas" w:cs="Times New Roman"/>
+          <w:color w:val="CCCCCC"/>
+          <w:kern w:val="0"/>
+          <w:lang w:eastAsia="es-ES"/>
+          <w14:ligatures w14:val="none"/>
+        </w:rPr>
+        <w:t xml:space="preserve"> </w:t>
+      </w:r>
+      <w:r>
+        <w:rPr>
+          <w:rFonts w:ascii="Consolas" w:eastAsia="Times New Roman" w:hAnsi="Consolas" w:cs="Times New Roman"/>
+          <w:color w:val="D4D4D4"/>
+          <w:kern w:val="0"/>
+          <w:lang w:eastAsia="es-ES"/>
+          <w14:ligatures w14:val="none"/>
+        </w:rPr>
+        <w:t>-&gt;</w:t>
+      </w:r>
+      <w:r>
+        <w:rPr>
+          <w:rFonts w:ascii="Consolas" w:eastAsia="Times New Roman" w:hAnsi="Consolas" w:cs="Times New Roman"/>
+          <w:color w:val="CCCCCC"/>
+          <w:kern w:val="0"/>
+          <w:lang w:eastAsia="es-ES"/>
+          <w14:ligatures w14:val="none"/>
+        </w:rPr>
+        <w:t xml:space="preserve"> (</w:t>
+      </w:r>
+      <w:r>
+        <w:rPr>
+          <w:rFonts w:ascii="Consolas" w:eastAsia="Times New Roman" w:hAnsi="Consolas" w:cs="Times New Roman"/>
+          <w:color w:val="569CD6"/>
+          <w:kern w:val="0"/>
+          <w:lang w:eastAsia="es-ES"/>
+          <w14:ligatures w14:val="none"/>
+        </w:rPr>
+        <w:t>String</w:t>
+      </w:r>
+      <w:r>
+        <w:rPr>
+          <w:rFonts w:ascii="Consolas" w:eastAsia="Times New Roman" w:hAnsi="Consolas" w:cs="Times New Roman"/>
+          <w:color w:val="CCCCCC"/>
+          <w:kern w:val="0"/>
+          <w:lang w:eastAsia="es-ES"/>
+          <w14:ligatures w14:val="none"/>
+        </w:rPr>
+        <w:t>,</w:t>
+      </w:r>
+      <w:r>
+        <w:rPr>
+          <w:rFonts w:ascii="Consolas" w:eastAsia="Times New Roman" w:hAnsi="Consolas" w:cs="Times New Roman"/>
+          <w:color w:val="569CD6"/>
+          <w:kern w:val="0"/>
+          <w:lang w:eastAsia="es-ES"/>
+          <w14:ligatures w14:val="none"/>
+        </w:rPr>
+        <w:t>String</w:t>
+      </w:r>
+      <w:r>
+        <w:rPr>
+          <w:rFonts w:ascii="Consolas" w:eastAsia="Times New Roman" w:hAnsi="Consolas" w:cs="Times New Roman"/>
+          <w:color w:val="CCCCCC"/>
+          <w:kern w:val="0"/>
+          <w:lang w:eastAsia="es-ES"/>
+          <w14:ligatures w14:val="none"/>
+        </w:rPr>
+        <w:t>)</w:t>
+      </w:r>
+    </w:p>
+    <w:p>
+      <w:pPr>
+        <w:shd w:val="clear" w:color="auto" w:fill="1F1F1F"/>
+        <w:spacing w:after="0" w:line="285" w:lineRule="atLeast"/>
+        <w:jc w:val="left"/>
+        <w:rPr>
+          <w:rFonts w:ascii="Consolas" w:eastAsia="Times New Roman" w:hAnsi="Consolas" w:cs="Times New Roman"/>
+          <w:color w:val="CCCCCC"/>
+          <w:kern w:val="0"/>
+          <w:lang w:eastAsia="es-ES"/>
+          <w14:ligatures w14:val="none"/>
+        </w:rPr>
+      </w:pPr>
+      <w:r>
+        <w:rPr>
+          <w:rFonts w:ascii="Consolas" w:eastAsia="Times New Roman" w:hAnsi="Consolas" w:cs="Times New Roman"/>
+          <w:color w:val="CCCCCC"/>
+          <w:kern w:val="0"/>
+          <w:lang w:eastAsia="es-ES"/>
+          <w14:ligatures w14:val="none"/>
+        </w:rPr>
+        <w:t xml:space="preserve">getPokemonTipo (Pokemon _ (tipo1, tipo2) _ _) </w:t>
+      </w:r>
+      <w:r>
+        <w:rPr>
+          <w:rFonts w:ascii="Consolas" w:eastAsia="Times New Roman" w:hAnsi="Consolas" w:cs="Times New Roman"/>
+          <w:color w:val="D4D4D4"/>
+          <w:kern w:val="0"/>
+          <w:lang w:eastAsia="es-ES"/>
+          <w14:ligatures w14:val="none"/>
+        </w:rPr>
+        <w:t>=</w:t>
+      </w:r>
+      <w:r>
+        <w:rPr>
+          <w:rFonts w:ascii="Consolas" w:eastAsia="Times New Roman" w:hAnsi="Consolas" w:cs="Times New Roman"/>
+          <w:color w:val="CCCCCC"/>
+          <w:kern w:val="0"/>
+          <w:lang w:eastAsia="es-ES"/>
+          <w14:ligatures w14:val="none"/>
+        </w:rPr>
+        <w:t xml:space="preserve"> (getNombreTipo tipo1, getNombreTipo tipo2)</w:t>
+      </w:r>
+    </w:p>
+    <w:p>
+      <w:pPr>
+        <w:rPr>
+          <w:sz w:val="20"/>
+          <w:szCs w:val="20"/>
+        </w:rPr>
+      </w:pPr>
+      <w:r>
+        <w:rPr>
+          <w:sz w:val="20"/>
+          <w:szCs w:val="20"/>
+        </w:rPr>
+        <w:t>Dado un Pokemon, devuelve una tupla con el nombre de sus dos tipos.</w:t>
+      </w:r>
+    </w:p>
+    <w:p>
+      <w:pPr>
+        <w:shd w:val="clear" w:color="auto" w:fill="1F1F1F"/>
+        <w:spacing w:after="0" w:line="285" w:lineRule="atLeast"/>
+        <w:jc w:val="left"/>
+        <w:rPr>
+          <w:rFonts w:ascii="Consolas" w:eastAsia="Times New Roman" w:hAnsi="Consolas" w:cs="Times New Roman"/>
+          <w:color w:val="CCCCCC"/>
+          <w:kern w:val="0"/>
+          <w:lang w:eastAsia="es-ES"/>
+          <w14:ligatures w14:val="none"/>
+        </w:rPr>
+      </w:pPr>
+      <w:r>
+        <w:rPr>
+          <w:rFonts w:ascii="Consolas" w:eastAsia="Times New Roman" w:hAnsi="Consolas" w:cs="Times New Roman"/>
+          <w:color w:val="DCDCAA"/>
+          <w:kern w:val="0"/>
+          <w:lang w:eastAsia="es-ES"/>
+          <w14:ligatures w14:val="none"/>
+        </w:rPr>
+        <w:t>setPokemonVida</w:t>
+      </w:r>
+      <w:r>
+        <w:rPr>
+          <w:rFonts w:ascii="Consolas" w:eastAsia="Times New Roman" w:hAnsi="Consolas" w:cs="Times New Roman"/>
+          <w:color w:val="CCCCCC"/>
+          <w:kern w:val="0"/>
+          <w:lang w:eastAsia="es-ES"/>
+          <w14:ligatures w14:val="none"/>
+        </w:rPr>
+        <w:t xml:space="preserve"> </w:t>
+      </w:r>
+      <w:r>
+        <w:rPr>
+          <w:rFonts w:ascii="Consolas" w:eastAsia="Times New Roman" w:hAnsi="Consolas" w:cs="Times New Roman"/>
+          <w:color w:val="D4D4D4"/>
+          <w:kern w:val="0"/>
+          <w:lang w:eastAsia="es-ES"/>
+          <w14:ligatures w14:val="none"/>
+        </w:rPr>
+        <w:t>::</w:t>
+      </w:r>
+      <w:r>
+        <w:rPr>
+          <w:rFonts w:ascii="Consolas" w:eastAsia="Times New Roman" w:hAnsi="Consolas" w:cs="Times New Roman"/>
+          <w:color w:val="CCCCCC"/>
+          <w:kern w:val="0"/>
+          <w:lang w:eastAsia="es-ES"/>
+          <w14:ligatures w14:val="none"/>
+        </w:rPr>
+        <w:t xml:space="preserve"> </w:t>
+      </w:r>
+      <w:r>
+        <w:rPr>
+          <w:rFonts w:ascii="Consolas" w:eastAsia="Times New Roman" w:hAnsi="Consolas" w:cs="Times New Roman"/>
+          <w:color w:val="569CD6"/>
+          <w:kern w:val="0"/>
+          <w:lang w:eastAsia="es-ES"/>
+          <w14:ligatures w14:val="none"/>
+        </w:rPr>
+        <w:t>Pokemon</w:t>
+      </w:r>
+      <w:r>
+        <w:rPr>
+          <w:rFonts w:ascii="Consolas" w:eastAsia="Times New Roman" w:hAnsi="Consolas" w:cs="Times New Roman"/>
+          <w:color w:val="CCCCCC"/>
+          <w:kern w:val="0"/>
+          <w:lang w:eastAsia="es-ES"/>
+          <w14:ligatures w14:val="none"/>
+        </w:rPr>
+        <w:t xml:space="preserve"> </w:t>
+      </w:r>
+      <w:r>
+        <w:rPr>
+          <w:rFonts w:ascii="Consolas" w:eastAsia="Times New Roman" w:hAnsi="Consolas" w:cs="Times New Roman"/>
+          <w:color w:val="D4D4D4"/>
+          <w:kern w:val="0"/>
+          <w:lang w:eastAsia="es-ES"/>
+          <w14:ligatures w14:val="none"/>
+        </w:rPr>
+        <w:t>-&gt;</w:t>
+      </w:r>
+      <w:r>
+        <w:rPr>
+          <w:rFonts w:ascii="Consolas" w:eastAsia="Times New Roman" w:hAnsi="Consolas" w:cs="Times New Roman"/>
+          <w:color w:val="CCCCCC"/>
+          <w:kern w:val="0"/>
+          <w:lang w:eastAsia="es-ES"/>
+          <w14:ligatures w14:val="none"/>
+        </w:rPr>
+        <w:t xml:space="preserve"> </w:t>
+      </w:r>
+      <w:r>
+        <w:rPr>
+          <w:rFonts w:ascii="Consolas" w:eastAsia="Times New Roman" w:hAnsi="Consolas" w:cs="Times New Roman"/>
+          <w:color w:val="569CD6"/>
+          <w:kern w:val="0"/>
+          <w:lang w:eastAsia="es-ES"/>
+          <w14:ligatures w14:val="none"/>
+        </w:rPr>
+        <w:t>Int</w:t>
+      </w:r>
+      <w:r>
+        <w:rPr>
+          <w:rFonts w:ascii="Consolas" w:eastAsia="Times New Roman" w:hAnsi="Consolas" w:cs="Times New Roman"/>
+          <w:color w:val="CCCCCC"/>
+          <w:kern w:val="0"/>
+          <w:lang w:eastAsia="es-ES"/>
+          <w14:ligatures w14:val="none"/>
+        </w:rPr>
+        <w:t xml:space="preserve"> </w:t>
+      </w:r>
+      <w:r>
+        <w:rPr>
+          <w:rFonts w:ascii="Consolas" w:eastAsia="Times New Roman" w:hAnsi="Consolas" w:cs="Times New Roman"/>
+          <w:color w:val="D4D4D4"/>
+          <w:kern w:val="0"/>
+          <w:lang w:eastAsia="es-ES"/>
+          <w14:ligatures w14:val="none"/>
+        </w:rPr>
+        <w:t>-&gt;</w:t>
+      </w:r>
+      <w:r>
+        <w:rPr>
+          <w:rFonts w:ascii="Consolas" w:eastAsia="Times New Roman" w:hAnsi="Consolas" w:cs="Times New Roman"/>
+          <w:color w:val="CCCCCC"/>
+          <w:kern w:val="0"/>
+          <w:lang w:eastAsia="es-ES"/>
+          <w14:ligatures w14:val="none"/>
+        </w:rPr>
+        <w:t xml:space="preserve"> </w:t>
+      </w:r>
+      <w:r>
+        <w:rPr>
+          <w:rFonts w:ascii="Consolas" w:eastAsia="Times New Roman" w:hAnsi="Consolas" w:cs="Times New Roman"/>
+          <w:color w:val="569CD6"/>
+          <w:kern w:val="0"/>
+          <w:lang w:eastAsia="es-ES"/>
+          <w14:ligatures w14:val="none"/>
+        </w:rPr>
+        <w:t>Pokemon</w:t>
+      </w:r>
+    </w:p>
+    <w:p>
+      <w:pPr>
+        <w:shd w:val="clear" w:color="auto" w:fill="1F1F1F"/>
+        <w:spacing w:after="0" w:line="285" w:lineRule="atLeast"/>
+        <w:jc w:val="left"/>
+        <w:rPr>
+          <w:rFonts w:ascii="Consolas" w:eastAsia="Times New Roman" w:hAnsi="Consolas" w:cs="Times New Roman"/>
+          <w:color w:val="CCCCCC"/>
+          <w:kern w:val="0"/>
+          <w:lang w:eastAsia="es-ES"/>
+          <w14:ligatures w14:val="none"/>
+        </w:rPr>
+      </w:pPr>
+      <w:r>
+        <w:rPr>
+          <w:rFonts w:ascii="Consolas" w:eastAsia="Times New Roman" w:hAnsi="Consolas" w:cs="Times New Roman"/>
+          <w:color w:val="CCCCCC"/>
+          <w:kern w:val="0"/>
+          <w:lang w:eastAsia="es-ES"/>
+          <w14:ligatures w14:val="none"/>
+        </w:rPr>
+        <w:t xml:space="preserve">setPokemonVida (Pokemon n t hp h) daño </w:t>
+      </w:r>
+      <w:r>
+        <w:rPr>
+          <w:rFonts w:ascii="Consolas" w:eastAsia="Times New Roman" w:hAnsi="Consolas" w:cs="Times New Roman"/>
+          <w:color w:val="D4D4D4"/>
+          <w:kern w:val="0"/>
+          <w:lang w:eastAsia="es-ES"/>
+          <w14:ligatures w14:val="none"/>
+        </w:rPr>
+        <w:t>=</w:t>
+      </w:r>
+      <w:r>
+        <w:rPr>
+          <w:rFonts w:ascii="Consolas" w:eastAsia="Times New Roman" w:hAnsi="Consolas" w:cs="Times New Roman"/>
+          <w:color w:val="CCCCCC"/>
+          <w:kern w:val="0"/>
+          <w:lang w:eastAsia="es-ES"/>
+          <w14:ligatures w14:val="none"/>
+        </w:rPr>
+        <w:t xml:space="preserve"> Pokemon n t (hp</w:t>
+      </w:r>
+      <w:r>
+        <w:rPr>
+          <w:rFonts w:ascii="Consolas" w:eastAsia="Times New Roman" w:hAnsi="Consolas" w:cs="Times New Roman"/>
+          <w:color w:val="D4D4D4"/>
+          <w:kern w:val="0"/>
+          <w:lang w:eastAsia="es-ES"/>
+          <w14:ligatures w14:val="none"/>
+        </w:rPr>
+        <w:t>-</w:t>
+      </w:r>
+      <w:r>
+        <w:rPr>
+          <w:rFonts w:ascii="Consolas" w:eastAsia="Times New Roman" w:hAnsi="Consolas" w:cs="Times New Roman"/>
+          <w:color w:val="CCCCCC"/>
+          <w:kern w:val="0"/>
+          <w:lang w:eastAsia="es-ES"/>
+          <w14:ligatures w14:val="none"/>
+        </w:rPr>
+        <w:t>daño) h</w:t>
+      </w:r>
+    </w:p>
+    <w:p>
+      <w:pPr>
+        <w:rPr>
+          <w:sz w:val="20"/>
+          <w:szCs w:val="20"/>
+        </w:rPr>
+      </w:pPr>
+      <w:r>
+        <w:rPr>
+          <w:sz w:val="20"/>
+          <w:szCs w:val="20"/>
+        </w:rPr>
+        <w:t>Dado un Pokemon y un entero que representa el daño del ataque enemigo, devuelve el Pokemon con la diferencia entre sus puntos de vida y el daño causado.</w:t>
+      </w:r>
+    </w:p>
+    <w:p>
+      <w:pPr>
+        <w:shd w:val="clear" w:color="auto" w:fill="1F1F1F"/>
+        <w:spacing w:after="0" w:line="285" w:lineRule="atLeast"/>
+        <w:jc w:val="left"/>
+        <w:rPr>
+          <w:rFonts w:ascii="Consolas" w:eastAsia="Times New Roman" w:hAnsi="Consolas" w:cs="Times New Roman"/>
+          <w:color w:val="CCCCCC"/>
+          <w:kern w:val="0"/>
+          <w:lang w:eastAsia="es-ES"/>
+          <w14:ligatures w14:val="none"/>
+        </w:rPr>
+      </w:pPr>
+      <w:r>
+        <w:rPr>
+          <w:rFonts w:ascii="Consolas" w:eastAsia="Times New Roman" w:hAnsi="Consolas" w:cs="Times New Roman"/>
+          <w:color w:val="DCDCAA"/>
+          <w:kern w:val="0"/>
+          <w:lang w:eastAsia="es-ES"/>
+          <w14:ligatures w14:val="none"/>
+        </w:rPr>
+        <w:t>getPokemonHabilidades</w:t>
+      </w:r>
+      <w:r>
+        <w:rPr>
+          <w:rFonts w:ascii="Consolas" w:eastAsia="Times New Roman" w:hAnsi="Consolas" w:cs="Times New Roman"/>
+          <w:color w:val="CCCCCC"/>
+          <w:kern w:val="0"/>
+          <w:lang w:eastAsia="es-ES"/>
+          <w14:ligatures w14:val="none"/>
+        </w:rPr>
+        <w:t xml:space="preserve"> </w:t>
+      </w:r>
+      <w:r>
+        <w:rPr>
+          <w:rFonts w:ascii="Consolas" w:eastAsia="Times New Roman" w:hAnsi="Consolas" w:cs="Times New Roman"/>
+          <w:color w:val="D4D4D4"/>
+          <w:kern w:val="0"/>
+          <w:lang w:eastAsia="es-ES"/>
+          <w14:ligatures w14:val="none"/>
+        </w:rPr>
+        <w:t>::</w:t>
+      </w:r>
+      <w:r>
+        <w:rPr>
+          <w:rFonts w:ascii="Consolas" w:eastAsia="Times New Roman" w:hAnsi="Consolas" w:cs="Times New Roman"/>
+          <w:color w:val="CCCCCC"/>
+          <w:kern w:val="0"/>
+          <w:lang w:eastAsia="es-ES"/>
+          <w14:ligatures w14:val="none"/>
+        </w:rPr>
+        <w:t xml:space="preserve"> </w:t>
+      </w:r>
+      <w:r>
+        <w:rPr>
+          <w:rFonts w:ascii="Consolas" w:eastAsia="Times New Roman" w:hAnsi="Consolas" w:cs="Times New Roman"/>
+          <w:color w:val="569CD6"/>
+          <w:kern w:val="0"/>
+          <w:lang w:eastAsia="es-ES"/>
+          <w14:ligatures w14:val="none"/>
+        </w:rPr>
+        <w:t>Pokemon</w:t>
+      </w:r>
+      <w:r>
+        <w:rPr>
+          <w:rFonts w:ascii="Consolas" w:eastAsia="Times New Roman" w:hAnsi="Consolas" w:cs="Times New Roman"/>
+          <w:color w:val="CCCCCC"/>
+          <w:kern w:val="0"/>
+          <w:lang w:eastAsia="es-ES"/>
+          <w14:ligatures w14:val="none"/>
+        </w:rPr>
+        <w:t xml:space="preserve"> </w:t>
+      </w:r>
+      <w:r>
+        <w:rPr>
+          <w:rFonts w:ascii="Consolas" w:eastAsia="Times New Roman" w:hAnsi="Consolas" w:cs="Times New Roman"/>
+          <w:color w:val="D4D4D4"/>
+          <w:kern w:val="0"/>
+          <w:lang w:eastAsia="es-ES"/>
+          <w14:ligatures w14:val="none"/>
+        </w:rPr>
+        <w:t>-&gt;</w:t>
+      </w:r>
+      <w:r>
+        <w:rPr>
+          <w:rFonts w:ascii="Consolas" w:eastAsia="Times New Roman" w:hAnsi="Consolas" w:cs="Times New Roman"/>
+          <w:color w:val="CCCCCC"/>
+          <w:kern w:val="0"/>
+          <w:lang w:eastAsia="es-ES"/>
+          <w14:ligatures w14:val="none"/>
+        </w:rPr>
+        <w:t xml:space="preserve"> [</w:t>
+      </w:r>
+      <w:r>
+        <w:rPr>
+          <w:rFonts w:ascii="Consolas" w:eastAsia="Times New Roman" w:hAnsi="Consolas" w:cs="Times New Roman"/>
+          <w:color w:val="569CD6"/>
+          <w:kern w:val="0"/>
+          <w:lang w:eastAsia="es-ES"/>
+          <w14:ligatures w14:val="none"/>
+        </w:rPr>
+        <w:t>Habilidad</w:t>
+      </w:r>
+      <w:r>
+        <w:rPr>
+          <w:rFonts w:ascii="Consolas" w:eastAsia="Times New Roman" w:hAnsi="Consolas" w:cs="Times New Roman"/>
+          <w:color w:val="CCCCCC"/>
+          <w:kern w:val="0"/>
+          <w:lang w:eastAsia="es-ES"/>
+          <w14:ligatures w14:val="none"/>
+        </w:rPr>
+        <w:t>]</w:t>
+      </w:r>
+    </w:p>
+    <w:p>
+      <w:pPr>
+        <w:shd w:val="clear" w:color="auto" w:fill="1F1F1F"/>
+        <w:spacing w:after="0" w:line="285" w:lineRule="atLeast"/>
+        <w:jc w:val="left"/>
+        <w:rPr>
+          <w:rFonts w:ascii="Consolas" w:eastAsia="Times New Roman" w:hAnsi="Consolas" w:cs="Times New Roman"/>
+          <w:color w:val="CCCCCC"/>
+          <w:kern w:val="0"/>
+          <w:lang w:eastAsia="es-ES"/>
+          <w14:ligatures w14:val="none"/>
+        </w:rPr>
+      </w:pPr>
+      <w:r>
+        <w:rPr>
+          <w:rFonts w:ascii="Consolas" w:eastAsia="Times New Roman" w:hAnsi="Consolas" w:cs="Times New Roman"/>
+          <w:color w:val="CCCCCC"/>
+          <w:kern w:val="0"/>
+          <w:lang w:eastAsia="es-ES"/>
+          <w14:ligatures w14:val="none"/>
+        </w:rPr>
+        <w:t xml:space="preserve">getPokemonHabilidades (Pokemon _ _ _ xs) </w:t>
+      </w:r>
+      <w:r>
+        <w:rPr>
+          <w:rFonts w:ascii="Consolas" w:eastAsia="Times New Roman" w:hAnsi="Consolas" w:cs="Times New Roman"/>
+          <w:color w:val="D4D4D4"/>
+          <w:kern w:val="0"/>
+          <w:lang w:eastAsia="es-ES"/>
+          <w14:ligatures w14:val="none"/>
+        </w:rPr>
+        <w:t>=</w:t>
+      </w:r>
+      <w:r>
+        <w:rPr>
+          <w:rFonts w:ascii="Consolas" w:eastAsia="Times New Roman" w:hAnsi="Consolas" w:cs="Times New Roman"/>
+          <w:color w:val="CCCCCC"/>
+          <w:kern w:val="0"/>
+          <w:lang w:eastAsia="es-ES"/>
+          <w14:ligatures w14:val="none"/>
+        </w:rPr>
+        <w:t xml:space="preserve"> xs</w:t>
+      </w:r>
+    </w:p>
+    <w:p>
+      <w:pPr>
+        <w:rPr>
+          <w:sz w:val="20"/>
+          <w:szCs w:val="20"/>
+        </w:rPr>
+      </w:pPr>
+      <w:r>
+        <w:rPr>
+          <w:sz w:val="20"/>
+          <w:szCs w:val="20"/>
+        </w:rPr>
+        <w:t>Dado un Pokemon, devuelve una lista con sus habilidades.</w:t>
+      </w:r>
+    </w:p>
+    <w:p>
+      <w:pPr>
+        <w:pStyle w:val="Ttulo1"/>
+        <w:jc w:val="left"/>
+        <w:rPr>
+          <w:sz w:val="24"/>
+          <w:szCs w:val="24"/>
+        </w:rPr>
+      </w:pPr>
+      <w:r>
+        <w:rPr>
+          <w:sz w:val="24"/>
+          <w:szCs w:val="24"/>
+        </w:rPr>
+        <w:t>Funciones de orden superior</w:t>
+      </w:r>
+      <w:r>
+        <w:rPr>
+          <w:sz w:val="24"/>
+          <w:szCs w:val="24"/>
+        </w:rPr>
+        <w:t>:</w:t>
+      </w:r>
+    </w:p>
+    <w:p>
+      <w:pPr>
+        <w:shd w:val="clear" w:color="auto" w:fill="1F1F1F"/>
+        <w:spacing w:after="0" w:line="285" w:lineRule="atLeast"/>
+        <w:jc w:val="left"/>
+        <w:rPr>
+          <w:rFonts w:ascii="Consolas" w:eastAsia="Times New Roman" w:hAnsi="Consolas" w:cs="Times New Roman"/>
+          <w:color w:val="CCCCCC"/>
+          <w:kern w:val="0"/>
+          <w:lang w:eastAsia="es-ES"/>
+          <w14:ligatures w14:val="none"/>
+        </w:rPr>
+      </w:pPr>
+      <w:r>
+        <w:rPr>
+          <w:rFonts w:ascii="Consolas" w:eastAsia="Times New Roman" w:hAnsi="Consolas" w:cs="Times New Roman"/>
+          <w:color w:val="DCDCAA"/>
+          <w:kern w:val="0"/>
+          <w:lang w:eastAsia="es-ES"/>
+          <w14:ligatures w14:val="none"/>
+        </w:rPr>
+        <w:t>getPokemonNombreHabilidades</w:t>
+      </w:r>
+      <w:r>
+        <w:rPr>
+          <w:rFonts w:ascii="Consolas" w:eastAsia="Times New Roman" w:hAnsi="Consolas" w:cs="Times New Roman"/>
+          <w:color w:val="CCCCCC"/>
+          <w:kern w:val="0"/>
+          <w:lang w:eastAsia="es-ES"/>
+          <w14:ligatures w14:val="none"/>
+        </w:rPr>
+        <w:t xml:space="preserve"> </w:t>
+      </w:r>
+      <w:r>
+        <w:rPr>
+          <w:rFonts w:ascii="Consolas" w:eastAsia="Times New Roman" w:hAnsi="Consolas" w:cs="Times New Roman"/>
+          <w:color w:val="D4D4D4"/>
+          <w:kern w:val="0"/>
+          <w:lang w:eastAsia="es-ES"/>
+          <w14:ligatures w14:val="none"/>
+        </w:rPr>
+        <w:t>::</w:t>
+      </w:r>
+      <w:r>
+        <w:rPr>
+          <w:rFonts w:ascii="Consolas" w:eastAsia="Times New Roman" w:hAnsi="Consolas" w:cs="Times New Roman"/>
+          <w:color w:val="CCCCCC"/>
+          <w:kern w:val="0"/>
+          <w:lang w:eastAsia="es-ES"/>
+          <w14:ligatures w14:val="none"/>
+        </w:rPr>
+        <w:t xml:space="preserve"> </w:t>
+      </w:r>
+      <w:r>
+        <w:rPr>
+          <w:rFonts w:ascii="Consolas" w:eastAsia="Times New Roman" w:hAnsi="Consolas" w:cs="Times New Roman"/>
+          <w:color w:val="569CD6"/>
+          <w:kern w:val="0"/>
+          <w:lang w:eastAsia="es-ES"/>
+          <w14:ligatures w14:val="none"/>
+        </w:rPr>
+        <w:t>Pokemon</w:t>
+      </w:r>
+      <w:r>
+        <w:rPr>
+          <w:rFonts w:ascii="Consolas" w:eastAsia="Times New Roman" w:hAnsi="Consolas" w:cs="Times New Roman"/>
+          <w:color w:val="CCCCCC"/>
+          <w:kern w:val="0"/>
+          <w:lang w:eastAsia="es-ES"/>
+          <w14:ligatures w14:val="none"/>
+        </w:rPr>
+        <w:t xml:space="preserve"> </w:t>
+      </w:r>
+      <w:r>
+        <w:rPr>
+          <w:rFonts w:ascii="Consolas" w:eastAsia="Times New Roman" w:hAnsi="Consolas" w:cs="Times New Roman"/>
+          <w:color w:val="D4D4D4"/>
+          <w:kern w:val="0"/>
+          <w:lang w:eastAsia="es-ES"/>
+          <w14:ligatures w14:val="none"/>
+        </w:rPr>
+        <w:t>-&gt;</w:t>
+      </w:r>
+      <w:r>
+        <w:rPr>
+          <w:rFonts w:ascii="Consolas" w:eastAsia="Times New Roman" w:hAnsi="Consolas" w:cs="Times New Roman"/>
+          <w:color w:val="CCCCCC"/>
+          <w:kern w:val="0"/>
+          <w:lang w:eastAsia="es-ES"/>
+          <w14:ligatures w14:val="none"/>
+        </w:rPr>
+        <w:t xml:space="preserve"> [</w:t>
+      </w:r>
+      <w:r>
+        <w:rPr>
+          <w:rFonts w:ascii="Consolas" w:eastAsia="Times New Roman" w:hAnsi="Consolas" w:cs="Times New Roman"/>
+          <w:color w:val="569CD6"/>
+          <w:kern w:val="0"/>
+          <w:lang w:eastAsia="es-ES"/>
+          <w14:ligatures w14:val="none"/>
+        </w:rPr>
+        <w:t>String</w:t>
+      </w:r>
+      <w:r>
+        <w:rPr>
+          <w:rFonts w:ascii="Consolas" w:eastAsia="Times New Roman" w:hAnsi="Consolas" w:cs="Times New Roman"/>
+          <w:color w:val="CCCCCC"/>
+          <w:kern w:val="0"/>
+          <w:lang w:eastAsia="es-ES"/>
+          <w14:ligatures w14:val="none"/>
+        </w:rPr>
+        <w:t>]</w:t>
+      </w:r>
+    </w:p>
+    <w:p>
+      <w:pPr>
+        <w:shd w:val="clear" w:color="auto" w:fill="1F1F1F"/>
+        <w:spacing w:after="0" w:line="285" w:lineRule="atLeast"/>
+        <w:jc w:val="left"/>
+        <w:rPr>
+          <w:rFonts w:ascii="Consolas" w:eastAsia="Times New Roman" w:hAnsi="Consolas" w:cs="Times New Roman"/>
+          <w:color w:val="CCCCCC"/>
+          <w:kern w:val="0"/>
+          <w:lang w:eastAsia="es-ES"/>
+          <w14:ligatures w14:val="none"/>
+        </w:rPr>
+      </w:pPr>
+      <w:r>
+        <w:rPr>
+          <w:rFonts w:ascii="Consolas" w:eastAsia="Times New Roman" w:hAnsi="Consolas" w:cs="Times New Roman"/>
+          <w:color w:val="CCCCCC"/>
+          <w:kern w:val="0"/>
+          <w:lang w:eastAsia="es-ES"/>
+          <w14:ligatures w14:val="none"/>
+        </w:rPr>
+        <w:t xml:space="preserve">getPokemonNombreHabilidades (Pokemon _ _ _ xs) </w:t>
+      </w:r>
+      <w:r>
+        <w:rPr>
+          <w:rFonts w:ascii="Consolas" w:eastAsia="Times New Roman" w:hAnsi="Consolas" w:cs="Times New Roman"/>
+          <w:color w:val="D4D4D4"/>
+          <w:kern w:val="0"/>
+          <w:lang w:eastAsia="es-ES"/>
+          <w14:ligatures w14:val="none"/>
+        </w:rPr>
+        <w:t>=</w:t>
+      </w:r>
+      <w:r>
+        <w:rPr>
+          <w:rFonts w:ascii="Consolas" w:eastAsia="Times New Roman" w:hAnsi="Consolas" w:cs="Times New Roman"/>
+          <w:color w:val="CCCCCC"/>
+          <w:kern w:val="0"/>
+          <w:lang w:eastAsia="es-ES"/>
+          <w14:ligatures w14:val="none"/>
+        </w:rPr>
+        <w:t xml:space="preserve"> foldr (</w:t>
+      </w:r>
+      <w:r>
+        <w:rPr>
+          <w:rFonts w:ascii="Consolas" w:eastAsia="Times New Roman" w:hAnsi="Consolas" w:cs="Times New Roman"/>
+          <w:color w:val="D4D4D4"/>
+          <w:kern w:val="0"/>
+          <w:lang w:eastAsia="es-ES"/>
+          <w14:ligatures w14:val="none"/>
+        </w:rPr>
+        <w:t>\</w:t>
+      </w:r>
+      <w:r>
+        <w:rPr>
+          <w:rFonts w:ascii="Consolas" w:eastAsia="Times New Roman" w:hAnsi="Consolas" w:cs="Times New Roman"/>
+          <w:color w:val="CCCCCC"/>
+          <w:kern w:val="0"/>
+          <w:lang w:eastAsia="es-ES"/>
+          <w14:ligatures w14:val="none"/>
+        </w:rPr>
+        <w:t xml:space="preserve">x ac </w:t>
+      </w:r>
+      <w:r>
+        <w:rPr>
+          <w:rFonts w:ascii="Consolas" w:eastAsia="Times New Roman" w:hAnsi="Consolas" w:cs="Times New Roman"/>
+          <w:color w:val="D4D4D4"/>
+          <w:kern w:val="0"/>
+          <w:lang w:eastAsia="es-ES"/>
+          <w14:ligatures w14:val="none"/>
+        </w:rPr>
+        <w:t>-&gt;</w:t>
+      </w:r>
+      <w:r>
+        <w:rPr>
+          <w:rFonts w:ascii="Consolas" w:eastAsia="Times New Roman" w:hAnsi="Consolas" w:cs="Times New Roman"/>
+          <w:color w:val="CCCCCC"/>
+          <w:kern w:val="0"/>
+          <w:lang w:eastAsia="es-ES"/>
+          <w14:ligatures w14:val="none"/>
+        </w:rPr>
+        <w:t xml:space="preserve"> getNombreHabilidades x </w:t>
+      </w:r>
+      <w:r>
+        <w:rPr>
+          <w:rFonts w:ascii="Consolas" w:eastAsia="Times New Roman" w:hAnsi="Consolas" w:cs="Times New Roman"/>
+          <w:color w:val="D4D4D4"/>
+          <w:kern w:val="0"/>
+          <w:lang w:eastAsia="es-ES"/>
+          <w14:ligatures w14:val="none"/>
+        </w:rPr>
+        <w:t>:</w:t>
+      </w:r>
+      <w:r>
+        <w:rPr>
+          <w:rFonts w:ascii="Consolas" w:eastAsia="Times New Roman" w:hAnsi="Consolas" w:cs="Times New Roman"/>
+          <w:color w:val="CCCCCC"/>
+          <w:kern w:val="0"/>
+          <w:lang w:eastAsia="es-ES"/>
+          <w14:ligatures w14:val="none"/>
+        </w:rPr>
+        <w:t xml:space="preserve"> ac) </w:t>
+      </w:r>
+      <w:r>
+        <w:rPr>
+          <w:rFonts w:ascii="Consolas" w:eastAsia="Times New Roman" w:hAnsi="Consolas" w:cs="Times New Roman"/>
+          <w:color w:val="569CD6"/>
+          <w:kern w:val="0"/>
+          <w:lang w:eastAsia="es-ES"/>
+          <w14:ligatures w14:val="none"/>
+        </w:rPr>
+        <w:t>[]</w:t>
+      </w:r>
+      <w:r>
+        <w:rPr>
+          <w:rFonts w:ascii="Consolas" w:eastAsia="Times New Roman" w:hAnsi="Consolas" w:cs="Times New Roman"/>
+          <w:color w:val="CCCCCC"/>
+          <w:kern w:val="0"/>
+          <w:lang w:eastAsia="es-ES"/>
+          <w14:ligatures w14:val="none"/>
+        </w:rPr>
+        <w:t xml:space="preserve"> xs</w:t>
+      </w:r>
+    </w:p>
+    <w:p>
+      <w:pPr>
+        <w:rPr>
+          <w:sz w:val="20"/>
+          <w:szCs w:val="20"/>
+        </w:rPr>
+      </w:pPr>
+      <w:r>
+        <w:rPr>
+          <w:sz w:val="20"/>
+          <w:szCs w:val="20"/>
+        </w:rPr>
+        <w:t>Dado un</w:t>
+      </w:r>
+      <w:r>
+        <w:rPr>
+          <w:sz w:val="20"/>
+          <w:szCs w:val="20"/>
+        </w:rPr>
+        <w:t xml:space="preserve"> Pokemon, devuelve una lista con los nombres de sus habilidades.</w:t>
+      </w:r>
+    </w:p>
+    <w:p>
+      <w:pPr>
+        <w:pStyle w:val="Ttulo1"/>
+        <w:jc w:val="left"/>
+        <w:rPr>
+          <w:sz w:val="24"/>
+          <w:szCs w:val="24"/>
+        </w:rPr>
+      </w:pPr>
+      <w:r>
+        <w:rPr>
+          <w:sz w:val="24"/>
+          <w:szCs w:val="24"/>
+        </w:rPr>
+        <w:t>Listas por comprensión</w:t>
+      </w:r>
+      <w:r>
+        <w:rPr>
+          <w:sz w:val="24"/>
+          <w:szCs w:val="24"/>
+        </w:rPr>
+        <w:t>:</w:t>
+      </w:r>
+    </w:p>
+    <w:p>
+      <w:pPr>
+        <w:shd w:val="clear" w:color="auto" w:fill="1F1F1F"/>
+        <w:spacing w:after="0" w:line="285" w:lineRule="atLeast"/>
+        <w:jc w:val="left"/>
+        <w:rPr>
+          <w:rFonts w:ascii="Consolas" w:eastAsia="Times New Roman" w:hAnsi="Consolas" w:cs="Times New Roman"/>
+          <w:color w:val="CCCCCC"/>
+          <w:kern w:val="0"/>
+          <w:lang w:eastAsia="es-ES"/>
+          <w14:ligatures w14:val="none"/>
+        </w:rPr>
+      </w:pPr>
+      <w:r>
+        <w:rPr>
+          <w:rFonts w:ascii="Consolas" w:eastAsia="Times New Roman" w:hAnsi="Consolas" w:cs="Times New Roman"/>
+          <w:color w:val="DCDCAA"/>
+          <w:kern w:val="0"/>
+          <w:lang w:eastAsia="es-ES"/>
+          <w14:ligatures w14:val="none"/>
+        </w:rPr>
+        <w:t>getPokemonHabilidadPorNombre</w:t>
+      </w:r>
+      <w:r>
+        <w:rPr>
+          <w:rFonts w:ascii="Consolas" w:eastAsia="Times New Roman" w:hAnsi="Consolas" w:cs="Times New Roman"/>
+          <w:color w:val="CCCCCC"/>
+          <w:kern w:val="0"/>
+          <w:lang w:eastAsia="es-ES"/>
+          <w14:ligatures w14:val="none"/>
+        </w:rPr>
+        <w:t xml:space="preserve"> </w:t>
+      </w:r>
+      <w:r>
+        <w:rPr>
+          <w:rFonts w:ascii="Consolas" w:eastAsia="Times New Roman" w:hAnsi="Consolas" w:cs="Times New Roman"/>
+          <w:color w:val="D4D4D4"/>
+          <w:kern w:val="0"/>
+          <w:lang w:eastAsia="es-ES"/>
+          <w14:ligatures w14:val="none"/>
+        </w:rPr>
+        <w:t>::</w:t>
+      </w:r>
+      <w:r>
+        <w:rPr>
+          <w:rFonts w:ascii="Consolas" w:eastAsia="Times New Roman" w:hAnsi="Consolas" w:cs="Times New Roman"/>
+          <w:color w:val="CCCCCC"/>
+          <w:kern w:val="0"/>
+          <w:lang w:eastAsia="es-ES"/>
+          <w14:ligatures w14:val="none"/>
+        </w:rPr>
+        <w:t xml:space="preserve"> </w:t>
+      </w:r>
+      <w:r>
+        <w:rPr>
+          <w:rFonts w:ascii="Consolas" w:eastAsia="Times New Roman" w:hAnsi="Consolas" w:cs="Times New Roman"/>
+          <w:color w:val="569CD6"/>
+          <w:kern w:val="0"/>
+          <w:lang w:eastAsia="es-ES"/>
+          <w14:ligatures w14:val="none"/>
+        </w:rPr>
+        <w:t>String</w:t>
+      </w:r>
+      <w:r>
+        <w:rPr>
+          <w:rFonts w:ascii="Consolas" w:eastAsia="Times New Roman" w:hAnsi="Consolas" w:cs="Times New Roman"/>
+          <w:color w:val="CCCCCC"/>
+          <w:kern w:val="0"/>
+          <w:lang w:eastAsia="es-ES"/>
+          <w14:ligatures w14:val="none"/>
+        </w:rPr>
+        <w:t xml:space="preserve"> </w:t>
+      </w:r>
+      <w:r>
+        <w:rPr>
+          <w:rFonts w:ascii="Consolas" w:eastAsia="Times New Roman" w:hAnsi="Consolas" w:cs="Times New Roman"/>
+          <w:color w:val="D4D4D4"/>
+          <w:kern w:val="0"/>
+          <w:lang w:eastAsia="es-ES"/>
+          <w14:ligatures w14:val="none"/>
+        </w:rPr>
+        <w:t>-&gt;</w:t>
+      </w:r>
+      <w:r>
+        <w:rPr>
+          <w:rFonts w:ascii="Consolas" w:eastAsia="Times New Roman" w:hAnsi="Consolas" w:cs="Times New Roman"/>
+          <w:color w:val="CCCCCC"/>
+          <w:kern w:val="0"/>
+          <w:lang w:eastAsia="es-ES"/>
+          <w14:ligatures w14:val="none"/>
+        </w:rPr>
+        <w:t xml:space="preserve"> [</w:t>
+      </w:r>
+      <w:r>
+        <w:rPr>
+          <w:rFonts w:ascii="Consolas" w:eastAsia="Times New Roman" w:hAnsi="Consolas" w:cs="Times New Roman"/>
+          <w:color w:val="569CD6"/>
+          <w:kern w:val="0"/>
+          <w:lang w:eastAsia="es-ES"/>
+          <w14:ligatures w14:val="none"/>
+        </w:rPr>
+        <w:t>Habilidad</w:t>
+      </w:r>
+      <w:r>
+        <w:rPr>
+          <w:rFonts w:ascii="Consolas" w:eastAsia="Times New Roman" w:hAnsi="Consolas" w:cs="Times New Roman"/>
+          <w:color w:val="CCCCCC"/>
+          <w:kern w:val="0"/>
+          <w:lang w:eastAsia="es-ES"/>
+          <w14:ligatures w14:val="none"/>
+        </w:rPr>
+        <w:t xml:space="preserve">] </w:t>
+      </w:r>
+      <w:r>
+        <w:rPr>
+          <w:rFonts w:ascii="Consolas" w:eastAsia="Times New Roman" w:hAnsi="Consolas" w:cs="Times New Roman"/>
+          <w:color w:val="D4D4D4"/>
+          <w:kern w:val="0"/>
+          <w:lang w:eastAsia="es-ES"/>
+          <w14:ligatures w14:val="none"/>
+        </w:rPr>
+        <w:t>-&gt;</w:t>
+      </w:r>
+      <w:r>
+        <w:rPr>
+          <w:rFonts w:ascii="Consolas" w:eastAsia="Times New Roman" w:hAnsi="Consolas" w:cs="Times New Roman"/>
+          <w:color w:val="CCCCCC"/>
+          <w:kern w:val="0"/>
+          <w:lang w:eastAsia="es-ES"/>
+          <w14:ligatures w14:val="none"/>
+        </w:rPr>
+        <w:t xml:space="preserve"> </w:t>
+      </w:r>
+      <w:r>
+        <w:rPr>
+          <w:rFonts w:ascii="Consolas" w:eastAsia="Times New Roman" w:hAnsi="Consolas" w:cs="Times New Roman"/>
+          <w:color w:val="569CD6"/>
+          <w:kern w:val="0"/>
+          <w:lang w:eastAsia="es-ES"/>
+          <w14:ligatures w14:val="none"/>
+        </w:rPr>
+        <w:t>Habilidad</w:t>
+      </w:r>
+    </w:p>
+    <w:p>
+      <w:pPr>
+        <w:shd w:val="clear" w:color="auto" w:fill="1F1F1F"/>
+        <w:spacing w:after="0" w:line="285" w:lineRule="atLeast"/>
+        <w:jc w:val="left"/>
+        <w:rPr>
+          <w:rFonts w:ascii="Consolas" w:eastAsia="Times New Roman" w:hAnsi="Consolas" w:cs="Times New Roman"/>
+          <w:color w:val="CCCCCC"/>
+          <w:kern w:val="0"/>
+          <w:lang w:eastAsia="es-ES"/>
+          <w14:ligatures w14:val="none"/>
+        </w:rPr>
+      </w:pPr>
+      <w:r>
+        <w:rPr>
+          <w:rFonts w:ascii="Consolas" w:eastAsia="Times New Roman" w:hAnsi="Consolas" w:cs="Times New Roman"/>
+          <w:color w:val="CCCCCC"/>
+          <w:kern w:val="0"/>
+          <w:lang w:eastAsia="es-ES"/>
+          <w14:ligatures w14:val="none"/>
+        </w:rPr>
+        <w:t xml:space="preserve">getPokemonHabilidadPorNombre n hs </w:t>
+      </w:r>
+      <w:r>
+        <w:rPr>
+          <w:rFonts w:ascii="Consolas" w:eastAsia="Times New Roman" w:hAnsi="Consolas" w:cs="Times New Roman"/>
+          <w:color w:val="D4D4D4"/>
+          <w:kern w:val="0"/>
+          <w:lang w:eastAsia="es-ES"/>
+          <w14:ligatures w14:val="none"/>
+        </w:rPr>
+        <w:t>=</w:t>
+      </w:r>
+      <w:r>
+        <w:rPr>
+          <w:rFonts w:ascii="Consolas" w:eastAsia="Times New Roman" w:hAnsi="Consolas" w:cs="Times New Roman"/>
+          <w:color w:val="CCCCCC"/>
+          <w:kern w:val="0"/>
+          <w:lang w:eastAsia="es-ES"/>
+          <w14:ligatures w14:val="none"/>
+        </w:rPr>
+        <w:t xml:space="preserve"> head [ h </w:t>
+      </w:r>
+      <w:r>
+        <w:rPr>
+          <w:rFonts w:ascii="Consolas" w:eastAsia="Times New Roman" w:hAnsi="Consolas" w:cs="Times New Roman"/>
+          <w:color w:val="D4D4D4"/>
+          <w:kern w:val="0"/>
+          <w:lang w:eastAsia="es-ES"/>
+          <w14:ligatures w14:val="none"/>
+        </w:rPr>
+        <w:t>|</w:t>
+      </w:r>
+      <w:r>
+        <w:rPr>
+          <w:rFonts w:ascii="Consolas" w:eastAsia="Times New Roman" w:hAnsi="Consolas" w:cs="Times New Roman"/>
+          <w:color w:val="CCCCCC"/>
+          <w:kern w:val="0"/>
+          <w:lang w:eastAsia="es-ES"/>
+          <w14:ligatures w14:val="none"/>
+        </w:rPr>
+        <w:t xml:space="preserve"> h</w:t>
+      </w:r>
+      <w:r>
+        <w:rPr>
+          <w:rFonts w:ascii="Consolas" w:eastAsia="Times New Roman" w:hAnsi="Consolas" w:cs="Times New Roman"/>
+          <w:color w:val="D4D4D4"/>
+          <w:kern w:val="0"/>
+          <w:lang w:eastAsia="es-ES"/>
+          <w14:ligatures w14:val="none"/>
+        </w:rPr>
+        <w:t>@</w:t>
+      </w:r>
+      <w:r>
+        <w:rPr>
+          <w:rFonts w:ascii="Consolas" w:eastAsia="Times New Roman" w:hAnsi="Consolas" w:cs="Times New Roman"/>
+          <w:color w:val="CCCCCC"/>
+          <w:kern w:val="0"/>
+          <w:lang w:eastAsia="es-ES"/>
+          <w14:ligatures w14:val="none"/>
+        </w:rPr>
+        <w:t xml:space="preserve">(Habilidad _ nom _ _) </w:t>
+      </w:r>
+      <w:r>
+        <w:rPr>
+          <w:rFonts w:ascii="Consolas" w:eastAsia="Times New Roman" w:hAnsi="Consolas" w:cs="Times New Roman"/>
+          <w:color w:val="D4D4D4"/>
+          <w:kern w:val="0"/>
+          <w:lang w:eastAsia="es-ES"/>
+          <w14:ligatures w14:val="none"/>
+        </w:rPr>
+        <w:t>&lt;-</w:t>
+      </w:r>
+      <w:r>
+        <w:rPr>
+          <w:rFonts w:ascii="Consolas" w:eastAsia="Times New Roman" w:hAnsi="Consolas" w:cs="Times New Roman"/>
+          <w:color w:val="CCCCCC"/>
+          <w:kern w:val="0"/>
+          <w:lang w:eastAsia="es-ES"/>
+          <w14:ligatures w14:val="none"/>
+        </w:rPr>
+        <w:t xml:space="preserve"> hs, n </w:t>
+      </w:r>
+      <w:r>
+        <w:rPr>
+          <w:rFonts w:ascii="Consolas" w:eastAsia="Times New Roman" w:hAnsi="Consolas" w:cs="Times New Roman"/>
+          <w:color w:val="D4D4D4"/>
+          <w:kern w:val="0"/>
+          <w:lang w:eastAsia="es-ES"/>
+          <w14:ligatures w14:val="none"/>
+        </w:rPr>
+        <w:t>==</w:t>
+      </w:r>
+      <w:r>
+        <w:rPr>
+          <w:rFonts w:ascii="Consolas" w:eastAsia="Times New Roman" w:hAnsi="Consolas" w:cs="Times New Roman"/>
+          <w:color w:val="CCCCCC"/>
+          <w:kern w:val="0"/>
+          <w:lang w:eastAsia="es-ES"/>
+          <w14:ligatures w14:val="none"/>
+        </w:rPr>
+        <w:t xml:space="preserve"> nom]</w:t>
+      </w:r>
+    </w:p>
+    <w:p>
+      <w:r>
+        <w:t>Dado un nombre de habilidad, y una lista de habilidades, devuelve la habilidad de la lista cuyo nombre sea igual que el parámetro de entrada.</w:t>
+      </w:r>
+    </w:p>
+    <w:p/>
+    <w:p/>
+    <w:p/>
+    <w:p/>
+    <w:p/>
+    <w:p/>
+    <w:p>
+      <w:pPr>
+        <w:pStyle w:val="Ttulo1"/>
+        <w:jc w:val="left"/>
+        <w:rPr>
+          <w:b/>
+          <w:bCs/>
+          <w:sz w:val="24"/>
+          <w:szCs w:val="24"/>
+        </w:rPr>
+      </w:pPr>
+      <w:r>
+        <w:rPr>
+          <w:b/>
+          <w:bCs/>
+          <w:sz w:val="24"/>
+          <w:szCs w:val="24"/>
+        </w:rPr>
+        <w:lastRenderedPageBreak/>
+        <w:t>Daño</w:t>
+      </w:r>
+      <w:r>
+        <w:rPr>
+          <w:b/>
+          <w:bCs/>
+          <w:sz w:val="24"/>
+          <w:szCs w:val="24"/>
+        </w:rPr>
+        <w:t>.hs</w:t>
+      </w:r>
+    </w:p>
+    <w:p>
+      <w:r>
+        <w:t xml:space="preserve">Módulo creado para el tratado de funciones relacionadas con </w:t>
+      </w:r>
+      <w:r>
+        <w:t>los Ataques de los Pokemon y el daño que ocasionan dependiendo del tipo</w:t>
+      </w:r>
+      <w:r>
+        <w:t>.</w:t>
+      </w:r>
+      <w:r>
+        <w:t xml:space="preserve"> Veamos algunas funciones interesantes.</w:t>
+      </w:r>
+    </w:p>
+    <w:p>
+      <w:pPr>
+        <w:pStyle w:val="Ttulo1"/>
+        <w:jc w:val="left"/>
+        <w:rPr>
+          <w:sz w:val="24"/>
+          <w:szCs w:val="24"/>
+        </w:rPr>
+      </w:pPr>
+      <w:r>
+        <w:rPr>
+          <w:sz w:val="24"/>
+          <w:szCs w:val="24"/>
+        </w:rPr>
+        <w:t>Uso de guardas</w:t>
+      </w:r>
+      <w:r>
+        <w:rPr>
+          <w:sz w:val="24"/>
+          <w:szCs w:val="24"/>
+        </w:rPr>
+        <w:t>:</w:t>
+      </w:r>
+    </w:p>
+    <w:p>
+      <w:pPr>
+        <w:shd w:val="clear" w:color="auto" w:fill="1F1F1F"/>
+        <w:spacing w:after="0" w:line="285" w:lineRule="atLeast"/>
+        <w:jc w:val="left"/>
+        <w:rPr>
+          <w:rFonts w:ascii="Consolas" w:eastAsia="Times New Roman" w:hAnsi="Consolas" w:cs="Times New Roman"/>
+          <w:color w:val="CCCCCC"/>
+          <w:kern w:val="0"/>
+          <w:lang w:eastAsia="es-ES"/>
+          <w14:ligatures w14:val="none"/>
+        </w:rPr>
+      </w:pPr>
+      <w:r>
+        <w:rPr>
+          <w:rFonts w:ascii="Consolas" w:eastAsia="Times New Roman" w:hAnsi="Consolas" w:cs="Times New Roman"/>
+          <w:color w:val="DCDCAA"/>
+          <w:kern w:val="0"/>
+          <w:lang w:eastAsia="es-ES"/>
+          <w14:ligatures w14:val="none"/>
+        </w:rPr>
+        <w:t>esEficaz</w:t>
+      </w:r>
+      <w:r>
+        <w:rPr>
+          <w:rFonts w:ascii="Consolas" w:eastAsia="Times New Roman" w:hAnsi="Consolas" w:cs="Times New Roman"/>
+          <w:color w:val="CCCCCC"/>
+          <w:kern w:val="0"/>
+          <w:lang w:eastAsia="es-ES"/>
+          <w14:ligatures w14:val="none"/>
+        </w:rPr>
+        <w:t xml:space="preserve"> </w:t>
+      </w:r>
+      <w:r>
+        <w:rPr>
+          <w:rFonts w:ascii="Consolas" w:eastAsia="Times New Roman" w:hAnsi="Consolas" w:cs="Times New Roman"/>
+          <w:color w:val="D4D4D4"/>
+          <w:kern w:val="0"/>
+          <w:lang w:eastAsia="es-ES"/>
+          <w14:ligatures w14:val="none"/>
+        </w:rPr>
+        <w:t>::</w:t>
+      </w:r>
+      <w:r>
+        <w:rPr>
+          <w:rFonts w:ascii="Consolas" w:eastAsia="Times New Roman" w:hAnsi="Consolas" w:cs="Times New Roman"/>
+          <w:color w:val="CCCCCC"/>
+          <w:kern w:val="0"/>
+          <w:lang w:eastAsia="es-ES"/>
+          <w14:ligatures w14:val="none"/>
+        </w:rPr>
+        <w:t xml:space="preserve"> </w:t>
+      </w:r>
+      <w:r>
+        <w:rPr>
+          <w:rFonts w:ascii="Consolas" w:eastAsia="Times New Roman" w:hAnsi="Consolas" w:cs="Times New Roman"/>
+          <w:color w:val="569CD6"/>
+          <w:kern w:val="0"/>
+          <w:lang w:eastAsia="es-ES"/>
+          <w14:ligatures w14:val="none"/>
+        </w:rPr>
+        <w:t>Pokemon</w:t>
+      </w:r>
+      <w:r>
+        <w:rPr>
+          <w:rFonts w:ascii="Consolas" w:eastAsia="Times New Roman" w:hAnsi="Consolas" w:cs="Times New Roman"/>
+          <w:color w:val="CCCCCC"/>
+          <w:kern w:val="0"/>
+          <w:lang w:eastAsia="es-ES"/>
+          <w14:ligatures w14:val="none"/>
+        </w:rPr>
+        <w:t xml:space="preserve"> </w:t>
+      </w:r>
+      <w:r>
+        <w:rPr>
+          <w:rFonts w:ascii="Consolas" w:eastAsia="Times New Roman" w:hAnsi="Consolas" w:cs="Times New Roman"/>
+          <w:color w:val="D4D4D4"/>
+          <w:kern w:val="0"/>
+          <w:lang w:eastAsia="es-ES"/>
+          <w14:ligatures w14:val="none"/>
+        </w:rPr>
+        <w:t>-&gt;</w:t>
+      </w:r>
+      <w:r>
+        <w:rPr>
+          <w:rFonts w:ascii="Consolas" w:eastAsia="Times New Roman" w:hAnsi="Consolas" w:cs="Times New Roman"/>
+          <w:color w:val="CCCCCC"/>
+          <w:kern w:val="0"/>
+          <w:lang w:eastAsia="es-ES"/>
+          <w14:ligatures w14:val="none"/>
+        </w:rPr>
+        <w:t xml:space="preserve"> </w:t>
+      </w:r>
+      <w:r>
+        <w:rPr>
+          <w:rFonts w:ascii="Consolas" w:eastAsia="Times New Roman" w:hAnsi="Consolas" w:cs="Times New Roman"/>
+          <w:color w:val="569CD6"/>
+          <w:kern w:val="0"/>
+          <w:lang w:eastAsia="es-ES"/>
+          <w14:ligatures w14:val="none"/>
+        </w:rPr>
+        <w:t>Tipo</w:t>
+      </w:r>
+      <w:r>
+        <w:rPr>
+          <w:rFonts w:ascii="Consolas" w:eastAsia="Times New Roman" w:hAnsi="Consolas" w:cs="Times New Roman"/>
+          <w:color w:val="CCCCCC"/>
+          <w:kern w:val="0"/>
+          <w:lang w:eastAsia="es-ES"/>
+          <w14:ligatures w14:val="none"/>
+        </w:rPr>
+        <w:t xml:space="preserve"> </w:t>
+      </w:r>
+      <w:r>
+        <w:rPr>
+          <w:rFonts w:ascii="Consolas" w:eastAsia="Times New Roman" w:hAnsi="Consolas" w:cs="Times New Roman"/>
+          <w:color w:val="D4D4D4"/>
+          <w:kern w:val="0"/>
+          <w:lang w:eastAsia="es-ES"/>
+          <w14:ligatures w14:val="none"/>
+        </w:rPr>
+        <w:t>-&gt;</w:t>
+      </w:r>
+      <w:r>
+        <w:rPr>
+          <w:rFonts w:ascii="Consolas" w:eastAsia="Times New Roman" w:hAnsi="Consolas" w:cs="Times New Roman"/>
+          <w:color w:val="CCCCCC"/>
+          <w:kern w:val="0"/>
+          <w:lang w:eastAsia="es-ES"/>
+          <w14:ligatures w14:val="none"/>
+        </w:rPr>
+        <w:t xml:space="preserve"> </w:t>
+      </w:r>
+      <w:r>
+        <w:rPr>
+          <w:rFonts w:ascii="Consolas" w:eastAsia="Times New Roman" w:hAnsi="Consolas" w:cs="Times New Roman"/>
+          <w:color w:val="569CD6"/>
+          <w:kern w:val="0"/>
+          <w:lang w:eastAsia="es-ES"/>
+          <w14:ligatures w14:val="none"/>
+        </w:rPr>
+        <w:t>Double</w:t>
+      </w:r>
+    </w:p>
+    <w:p>
+      <w:pPr>
+        <w:shd w:val="clear" w:color="auto" w:fill="1F1F1F"/>
+        <w:spacing w:after="0" w:line="285" w:lineRule="atLeast"/>
+        <w:jc w:val="left"/>
+        <w:rPr>
+          <w:rFonts w:ascii="Consolas" w:eastAsia="Times New Roman" w:hAnsi="Consolas" w:cs="Times New Roman"/>
+          <w:color w:val="CCCCCC"/>
+          <w:kern w:val="0"/>
+          <w:lang w:eastAsia="es-ES"/>
+          <w14:ligatures w14:val="none"/>
+        </w:rPr>
+      </w:pPr>
+      <w:r>
+        <w:rPr>
+          <w:rFonts w:ascii="Consolas" w:eastAsia="Times New Roman" w:hAnsi="Consolas" w:cs="Times New Roman"/>
+          <w:color w:val="CCCCCC"/>
+          <w:kern w:val="0"/>
+          <w:lang w:eastAsia="es-ES"/>
+          <w14:ligatures w14:val="none"/>
+        </w:rPr>
+        <w:t>esEficaz (Pokemon _ (tipo1, tipo2) _ _) tipoH</w:t>
+      </w:r>
+    </w:p>
+    <w:p>
+      <w:pPr>
+        <w:shd w:val="clear" w:color="auto" w:fill="1F1F1F"/>
+        <w:spacing w:after="0" w:line="285" w:lineRule="atLeast"/>
+        <w:jc w:val="left"/>
+        <w:rPr>
+          <w:rFonts w:ascii="Consolas" w:eastAsia="Times New Roman" w:hAnsi="Consolas" w:cs="Times New Roman"/>
+          <w:color w:val="CCCCCC"/>
+          <w:kern w:val="0"/>
+          <w:lang w:eastAsia="es-ES"/>
+          <w14:ligatures w14:val="none"/>
+        </w:rPr>
+      </w:pPr>
+      <w:r>
+        <w:rPr>
+          <w:rFonts w:ascii="Consolas" w:eastAsia="Times New Roman" w:hAnsi="Consolas" w:cs="Times New Roman"/>
+          <w:color w:val="CCCCCC"/>
+          <w:kern w:val="0"/>
+          <w:lang w:eastAsia="es-ES"/>
+          <w14:ligatures w14:val="none"/>
+        </w:rPr>
+        <w:t xml:space="preserve">    </w:t>
+      </w:r>
+      <w:r>
+        <w:rPr>
+          <w:rFonts w:ascii="Consolas" w:eastAsia="Times New Roman" w:hAnsi="Consolas" w:cs="Times New Roman"/>
+          <w:color w:val="D4D4D4"/>
+          <w:kern w:val="0"/>
+          <w:lang w:eastAsia="es-ES"/>
+          <w14:ligatures w14:val="none"/>
+        </w:rPr>
+        <w:t>|</w:t>
+      </w:r>
+      <w:r>
+        <w:rPr>
+          <w:rFonts w:ascii="Consolas" w:eastAsia="Times New Roman" w:hAnsi="Consolas" w:cs="Times New Roman"/>
+          <w:color w:val="CCCCCC"/>
+          <w:kern w:val="0"/>
+          <w:lang w:eastAsia="es-ES"/>
+          <w14:ligatures w14:val="none"/>
+        </w:rPr>
+        <w:t xml:space="preserve"> esNull tipo1 </w:t>
+      </w:r>
+      <w:r>
+        <w:rPr>
+          <w:rFonts w:ascii="Consolas" w:eastAsia="Times New Roman" w:hAnsi="Consolas" w:cs="Times New Roman"/>
+          <w:color w:val="D4D4D4"/>
+          <w:kern w:val="0"/>
+          <w:lang w:eastAsia="es-ES"/>
+          <w14:ligatures w14:val="none"/>
+        </w:rPr>
+        <w:t>&amp;&amp;</w:t>
+      </w:r>
+      <w:r>
+        <w:rPr>
+          <w:rFonts w:ascii="Consolas" w:eastAsia="Times New Roman" w:hAnsi="Consolas" w:cs="Times New Roman"/>
+          <w:color w:val="CCCCCC"/>
+          <w:kern w:val="0"/>
+          <w:lang w:eastAsia="es-ES"/>
+          <w14:ligatures w14:val="none"/>
+        </w:rPr>
+        <w:t xml:space="preserve"> esNull tipo2 </w:t>
+      </w:r>
+      <w:r>
+        <w:rPr>
+          <w:rFonts w:ascii="Consolas" w:eastAsia="Times New Roman" w:hAnsi="Consolas" w:cs="Times New Roman"/>
+          <w:color w:val="D4D4D4"/>
+          <w:kern w:val="0"/>
+          <w:lang w:eastAsia="es-ES"/>
+          <w14:ligatures w14:val="none"/>
+        </w:rPr>
+        <w:t>=</w:t>
+      </w:r>
+      <w:r>
+        <w:rPr>
+          <w:rFonts w:ascii="Consolas" w:eastAsia="Times New Roman" w:hAnsi="Consolas" w:cs="Times New Roman"/>
+          <w:color w:val="CCCCCC"/>
+          <w:kern w:val="0"/>
+          <w:lang w:eastAsia="es-ES"/>
+          <w14:ligatures w14:val="none"/>
+        </w:rPr>
+        <w:t xml:space="preserve"> error </w:t>
+      </w:r>
+      <w:r>
+        <w:rPr>
+          <w:rFonts w:ascii="Consolas" w:eastAsia="Times New Roman" w:hAnsi="Consolas" w:cs="Times New Roman"/>
+          <w:color w:val="D4D4D4"/>
+          <w:kern w:val="0"/>
+          <w:lang w:eastAsia="es-ES"/>
+          <w14:ligatures w14:val="none"/>
+        </w:rPr>
+        <w:t>$</w:t>
+      </w:r>
+      <w:r>
+        <w:rPr>
+          <w:rFonts w:ascii="Consolas" w:eastAsia="Times New Roman" w:hAnsi="Consolas" w:cs="Times New Roman"/>
+          <w:color w:val="CCCCCC"/>
+          <w:kern w:val="0"/>
+          <w:lang w:eastAsia="es-ES"/>
+          <w14:ligatures w14:val="none"/>
+        </w:rPr>
+        <w:t xml:space="preserve"> setColor red </w:t>
+      </w:r>
+      <w:r>
+        <w:rPr>
+          <w:rFonts w:ascii="Consolas" w:eastAsia="Times New Roman" w:hAnsi="Consolas" w:cs="Times New Roman"/>
+          <w:color w:val="CE9178"/>
+          <w:kern w:val="0"/>
+          <w:lang w:eastAsia="es-ES"/>
+          <w14:ligatures w14:val="none"/>
+        </w:rPr>
+        <w:t>"El pokemon carece de tipo"</w:t>
+      </w:r>
+    </w:p>
+    <w:p>
+      <w:pPr>
+        <w:shd w:val="clear" w:color="auto" w:fill="1F1F1F"/>
+        <w:spacing w:after="0" w:line="285" w:lineRule="atLeast"/>
+        <w:jc w:val="left"/>
+        <w:rPr>
+          <w:rFonts w:ascii="Consolas" w:eastAsia="Times New Roman" w:hAnsi="Consolas" w:cs="Times New Roman"/>
+          <w:color w:val="CCCCCC"/>
+          <w:kern w:val="0"/>
+          <w:lang w:eastAsia="es-ES"/>
+          <w14:ligatures w14:val="none"/>
+        </w:rPr>
+      </w:pPr>
+      <w:r>
+        <w:rPr>
+          <w:rFonts w:ascii="Consolas" w:eastAsia="Times New Roman" w:hAnsi="Consolas" w:cs="Times New Roman"/>
+          <w:color w:val="CCCCCC"/>
+          <w:kern w:val="0"/>
+          <w:lang w:eastAsia="es-ES"/>
+          <w14:ligatures w14:val="none"/>
+        </w:rPr>
+        <w:t xml:space="preserve">    </w:t>
+      </w:r>
+      <w:r>
+        <w:rPr>
+          <w:rFonts w:ascii="Consolas" w:eastAsia="Times New Roman" w:hAnsi="Consolas" w:cs="Times New Roman"/>
+          <w:color w:val="D4D4D4"/>
+          <w:kern w:val="0"/>
+          <w:lang w:eastAsia="es-ES"/>
+          <w14:ligatures w14:val="none"/>
+        </w:rPr>
+        <w:t>|</w:t>
+      </w:r>
+      <w:r>
+        <w:rPr>
+          <w:rFonts w:ascii="Consolas" w:eastAsia="Times New Roman" w:hAnsi="Consolas" w:cs="Times New Roman"/>
+          <w:color w:val="CCCCCC"/>
+          <w:kern w:val="0"/>
+          <w:lang w:eastAsia="es-ES"/>
+          <w14:ligatures w14:val="none"/>
+        </w:rPr>
+        <w:t xml:space="preserve"> esNull tipo2 </w:t>
+      </w:r>
+      <w:r>
+        <w:rPr>
+          <w:rFonts w:ascii="Consolas" w:eastAsia="Times New Roman" w:hAnsi="Consolas" w:cs="Times New Roman"/>
+          <w:color w:val="D4D4D4"/>
+          <w:kern w:val="0"/>
+          <w:lang w:eastAsia="es-ES"/>
+          <w14:ligatures w14:val="none"/>
+        </w:rPr>
+        <w:t>=</w:t>
+      </w:r>
+      <w:r>
+        <w:rPr>
+          <w:rFonts w:ascii="Consolas" w:eastAsia="Times New Roman" w:hAnsi="Consolas" w:cs="Times New Roman"/>
+          <w:color w:val="CCCCCC"/>
+          <w:kern w:val="0"/>
+          <w:lang w:eastAsia="es-ES"/>
+          <w14:ligatures w14:val="none"/>
+        </w:rPr>
+        <w:t xml:space="preserve"> getEficaciaAtaque tipo1 tipoH</w:t>
+      </w:r>
+    </w:p>
+    <w:p>
+      <w:pPr>
+        <w:shd w:val="clear" w:color="auto" w:fill="1F1F1F"/>
+        <w:spacing w:after="0" w:line="285" w:lineRule="atLeast"/>
+        <w:jc w:val="left"/>
+        <w:rPr>
+          <w:rFonts w:ascii="Consolas" w:eastAsia="Times New Roman" w:hAnsi="Consolas" w:cs="Times New Roman"/>
+          <w:color w:val="CCCCCC"/>
+          <w:kern w:val="0"/>
+          <w:lang w:eastAsia="es-ES"/>
+          <w14:ligatures w14:val="none"/>
+        </w:rPr>
+      </w:pPr>
+      <w:r>
+        <w:rPr>
+          <w:rFonts w:ascii="Consolas" w:eastAsia="Times New Roman" w:hAnsi="Consolas" w:cs="Times New Roman"/>
+          <w:color w:val="CCCCCC"/>
+          <w:kern w:val="0"/>
+          <w:lang w:eastAsia="es-ES"/>
+          <w14:ligatures w14:val="none"/>
+        </w:rPr>
+        <w:t xml:space="preserve">    </w:t>
+      </w:r>
+      <w:r>
+        <w:rPr>
+          <w:rFonts w:ascii="Consolas" w:eastAsia="Times New Roman" w:hAnsi="Consolas" w:cs="Times New Roman"/>
+          <w:color w:val="D4D4D4"/>
+          <w:kern w:val="0"/>
+          <w:lang w:eastAsia="es-ES"/>
+          <w14:ligatures w14:val="none"/>
+        </w:rPr>
+        <w:t>|</w:t>
+      </w:r>
+      <w:r>
+        <w:rPr>
+          <w:rFonts w:ascii="Consolas" w:eastAsia="Times New Roman" w:hAnsi="Consolas" w:cs="Times New Roman"/>
+          <w:color w:val="CCCCCC"/>
+          <w:kern w:val="0"/>
+          <w:lang w:eastAsia="es-ES"/>
+          <w14:ligatures w14:val="none"/>
+        </w:rPr>
+        <w:t xml:space="preserve"> esNull tipo1 </w:t>
+      </w:r>
+      <w:r>
+        <w:rPr>
+          <w:rFonts w:ascii="Consolas" w:eastAsia="Times New Roman" w:hAnsi="Consolas" w:cs="Times New Roman"/>
+          <w:color w:val="D4D4D4"/>
+          <w:kern w:val="0"/>
+          <w:lang w:eastAsia="es-ES"/>
+          <w14:ligatures w14:val="none"/>
+        </w:rPr>
+        <w:t>=</w:t>
+      </w:r>
+      <w:r>
+        <w:rPr>
+          <w:rFonts w:ascii="Consolas" w:eastAsia="Times New Roman" w:hAnsi="Consolas" w:cs="Times New Roman"/>
+          <w:color w:val="CCCCCC"/>
+          <w:kern w:val="0"/>
+          <w:lang w:eastAsia="es-ES"/>
+          <w14:ligatures w14:val="none"/>
+        </w:rPr>
+        <w:t xml:space="preserve"> getEficaciaAtaque tipo2 tipoH</w:t>
+      </w:r>
+    </w:p>
+    <w:p>
+      <w:pPr>
+        <w:shd w:val="clear" w:color="auto" w:fill="1F1F1F"/>
+        <w:spacing w:after="0" w:line="285" w:lineRule="atLeast"/>
+        <w:jc w:val="left"/>
+        <w:rPr>
+          <w:rFonts w:ascii="Consolas" w:eastAsia="Times New Roman" w:hAnsi="Consolas" w:cs="Times New Roman"/>
+          <w:color w:val="CCCCCC"/>
+          <w:kern w:val="0"/>
+          <w:lang w:eastAsia="es-ES"/>
+          <w14:ligatures w14:val="none"/>
+        </w:rPr>
+      </w:pPr>
+      <w:r>
+        <w:rPr>
+          <w:rFonts w:ascii="Consolas" w:eastAsia="Times New Roman" w:hAnsi="Consolas" w:cs="Times New Roman"/>
+          <w:color w:val="CCCCCC"/>
+          <w:kern w:val="0"/>
+          <w:lang w:eastAsia="es-ES"/>
+          <w14:ligatures w14:val="none"/>
+        </w:rPr>
+        <w:t xml:space="preserve">    </w:t>
+      </w:r>
+      <w:r>
+        <w:rPr>
+          <w:rFonts w:ascii="Consolas" w:eastAsia="Times New Roman" w:hAnsi="Consolas" w:cs="Times New Roman"/>
+          <w:color w:val="D4D4D4"/>
+          <w:kern w:val="0"/>
+          <w:lang w:eastAsia="es-ES"/>
+          <w14:ligatures w14:val="none"/>
+        </w:rPr>
+        <w:t>|</w:t>
+      </w:r>
+      <w:r>
+        <w:rPr>
+          <w:rFonts w:ascii="Consolas" w:eastAsia="Times New Roman" w:hAnsi="Consolas" w:cs="Times New Roman"/>
+          <w:color w:val="CCCCCC"/>
+          <w:kern w:val="0"/>
+          <w:lang w:eastAsia="es-ES"/>
+          <w14:ligatures w14:val="none"/>
+        </w:rPr>
+        <w:t xml:space="preserve"> otherwise </w:t>
+      </w:r>
+      <w:r>
+        <w:rPr>
+          <w:rFonts w:ascii="Consolas" w:eastAsia="Times New Roman" w:hAnsi="Consolas" w:cs="Times New Roman"/>
+          <w:color w:val="D4D4D4"/>
+          <w:kern w:val="0"/>
+          <w:lang w:eastAsia="es-ES"/>
+          <w14:ligatures w14:val="none"/>
+        </w:rPr>
+        <w:t>=</w:t>
+      </w:r>
+      <w:r>
+        <w:rPr>
+          <w:rFonts w:ascii="Consolas" w:eastAsia="Times New Roman" w:hAnsi="Consolas" w:cs="Times New Roman"/>
+          <w:color w:val="CCCCCC"/>
+          <w:kern w:val="0"/>
+          <w:lang w:eastAsia="es-ES"/>
+          <w14:ligatures w14:val="none"/>
+        </w:rPr>
+        <w:t xml:space="preserve"> getEficaciaAtaque tipo1 tipoH </w:t>
+      </w:r>
+      <w:r>
+        <w:rPr>
+          <w:rFonts w:ascii="Consolas" w:eastAsia="Times New Roman" w:hAnsi="Consolas" w:cs="Times New Roman"/>
+          <w:color w:val="D4D4D4"/>
+          <w:kern w:val="0"/>
+          <w:lang w:eastAsia="es-ES"/>
+          <w14:ligatures w14:val="none"/>
+        </w:rPr>
+        <w:t>*</w:t>
+      </w:r>
+      <w:r>
+        <w:rPr>
+          <w:rFonts w:ascii="Consolas" w:eastAsia="Times New Roman" w:hAnsi="Consolas" w:cs="Times New Roman"/>
+          <w:color w:val="CCCCCC"/>
+          <w:kern w:val="0"/>
+          <w:lang w:eastAsia="es-ES"/>
+          <w14:ligatures w14:val="none"/>
+        </w:rPr>
+        <w:t xml:space="preserve"> getEficaciaAtaque tipo2 tipoH</w:t>
+      </w:r>
+    </w:p>
+    <w:p>
+      <w:pPr>
+        <w:rPr>
+          <w:sz w:val="20"/>
+          <w:szCs w:val="20"/>
+        </w:rPr>
+      </w:pPr>
+      <w:r>
+        <w:rPr>
+          <w:sz w:val="20"/>
+          <w:szCs w:val="20"/>
+        </w:rPr>
+        <w:t>Dado u</w:t>
+      </w:r>
+      <w:r>
+        <w:rPr>
+          <w:sz w:val="20"/>
+          <w:szCs w:val="20"/>
+        </w:rPr>
+        <w:t>n Pokemon y un tipo, usando la función auxiliar a continuación, devolveremos la eficacia del ataque de nuestro Pokemon hacia el tipo. Teniendo en cuenta los dos tipos que pueda tener nuestro Pokemon, por lo tanto devuelve el producto de ambos casos.</w:t>
+      </w:r>
+    </w:p>
+    <w:p>
+      <w:pPr>
+        <w:shd w:val="clear" w:color="auto" w:fill="1F1F1F"/>
+        <w:spacing w:after="0" w:line="285" w:lineRule="atLeast"/>
+        <w:jc w:val="left"/>
+        <w:rPr>
+          <w:rFonts w:ascii="Consolas" w:eastAsia="Times New Roman" w:hAnsi="Consolas" w:cs="Times New Roman"/>
+          <w:color w:val="CCCCCC"/>
+          <w:kern w:val="0"/>
+          <w:lang w:eastAsia="es-ES"/>
+          <w14:ligatures w14:val="none"/>
+        </w:rPr>
+      </w:pPr>
+      <w:r>
+        <w:rPr>
+          <w:rFonts w:ascii="Consolas" w:eastAsia="Times New Roman" w:hAnsi="Consolas" w:cs="Times New Roman"/>
+          <w:color w:val="DCDCAA"/>
+          <w:kern w:val="0"/>
+          <w:lang w:eastAsia="es-ES"/>
+          <w14:ligatures w14:val="none"/>
+        </w:rPr>
+        <w:t>getEficaciaAtaque</w:t>
+      </w:r>
+      <w:r>
+        <w:rPr>
+          <w:rFonts w:ascii="Consolas" w:eastAsia="Times New Roman" w:hAnsi="Consolas" w:cs="Times New Roman"/>
+          <w:color w:val="CCCCCC"/>
+          <w:kern w:val="0"/>
+          <w:lang w:eastAsia="es-ES"/>
+          <w14:ligatures w14:val="none"/>
+        </w:rPr>
+        <w:t xml:space="preserve"> </w:t>
+      </w:r>
+      <w:r>
+        <w:rPr>
+          <w:rFonts w:ascii="Consolas" w:eastAsia="Times New Roman" w:hAnsi="Consolas" w:cs="Times New Roman"/>
+          <w:color w:val="D4D4D4"/>
+          <w:kern w:val="0"/>
+          <w:lang w:eastAsia="es-ES"/>
+          <w14:ligatures w14:val="none"/>
+        </w:rPr>
+        <w:t>::</w:t>
+      </w:r>
+      <w:r>
+        <w:rPr>
+          <w:rFonts w:ascii="Consolas" w:eastAsia="Times New Roman" w:hAnsi="Consolas" w:cs="Times New Roman"/>
+          <w:color w:val="CCCCCC"/>
+          <w:kern w:val="0"/>
+          <w:lang w:eastAsia="es-ES"/>
+          <w14:ligatures w14:val="none"/>
+        </w:rPr>
+        <w:t xml:space="preserve"> </w:t>
+      </w:r>
+      <w:r>
+        <w:rPr>
+          <w:rFonts w:ascii="Consolas" w:eastAsia="Times New Roman" w:hAnsi="Consolas" w:cs="Times New Roman"/>
+          <w:color w:val="569CD6"/>
+          <w:kern w:val="0"/>
+          <w:lang w:eastAsia="es-ES"/>
+          <w14:ligatures w14:val="none"/>
+        </w:rPr>
+        <w:t>Tipo</w:t>
+      </w:r>
+      <w:r>
+        <w:rPr>
+          <w:rFonts w:ascii="Consolas" w:eastAsia="Times New Roman" w:hAnsi="Consolas" w:cs="Times New Roman"/>
+          <w:color w:val="CCCCCC"/>
+          <w:kern w:val="0"/>
+          <w:lang w:eastAsia="es-ES"/>
+          <w14:ligatures w14:val="none"/>
+        </w:rPr>
+        <w:t xml:space="preserve"> </w:t>
+      </w:r>
+      <w:r>
+        <w:rPr>
+          <w:rFonts w:ascii="Consolas" w:eastAsia="Times New Roman" w:hAnsi="Consolas" w:cs="Times New Roman"/>
+          <w:color w:val="D4D4D4"/>
+          <w:kern w:val="0"/>
+          <w:lang w:eastAsia="es-ES"/>
+          <w14:ligatures w14:val="none"/>
+        </w:rPr>
+        <w:t>-&gt;</w:t>
+      </w:r>
+      <w:r>
+        <w:rPr>
+          <w:rFonts w:ascii="Consolas" w:eastAsia="Times New Roman" w:hAnsi="Consolas" w:cs="Times New Roman"/>
+          <w:color w:val="CCCCCC"/>
+          <w:kern w:val="0"/>
+          <w:lang w:eastAsia="es-ES"/>
+          <w14:ligatures w14:val="none"/>
+        </w:rPr>
+        <w:t xml:space="preserve"> </w:t>
+      </w:r>
+      <w:r>
+        <w:rPr>
+          <w:rFonts w:ascii="Consolas" w:eastAsia="Times New Roman" w:hAnsi="Consolas" w:cs="Times New Roman"/>
+          <w:color w:val="569CD6"/>
+          <w:kern w:val="0"/>
+          <w:lang w:eastAsia="es-ES"/>
+          <w14:ligatures w14:val="none"/>
+        </w:rPr>
+        <w:t>Tipo</w:t>
+      </w:r>
+      <w:r>
+        <w:rPr>
+          <w:rFonts w:ascii="Consolas" w:eastAsia="Times New Roman" w:hAnsi="Consolas" w:cs="Times New Roman"/>
+          <w:color w:val="CCCCCC"/>
+          <w:kern w:val="0"/>
+          <w:lang w:eastAsia="es-ES"/>
+          <w14:ligatures w14:val="none"/>
+        </w:rPr>
+        <w:t xml:space="preserve"> </w:t>
+      </w:r>
+      <w:r>
+        <w:rPr>
+          <w:rFonts w:ascii="Consolas" w:eastAsia="Times New Roman" w:hAnsi="Consolas" w:cs="Times New Roman"/>
+          <w:color w:val="D4D4D4"/>
+          <w:kern w:val="0"/>
+          <w:lang w:eastAsia="es-ES"/>
+          <w14:ligatures w14:val="none"/>
+        </w:rPr>
+        <w:t>-&gt;</w:t>
+      </w:r>
+      <w:r>
+        <w:rPr>
+          <w:rFonts w:ascii="Consolas" w:eastAsia="Times New Roman" w:hAnsi="Consolas" w:cs="Times New Roman"/>
+          <w:color w:val="CCCCCC"/>
+          <w:kern w:val="0"/>
+          <w:lang w:eastAsia="es-ES"/>
+          <w14:ligatures w14:val="none"/>
+        </w:rPr>
+        <w:t xml:space="preserve"> </w:t>
+      </w:r>
+      <w:r>
+        <w:rPr>
+          <w:rFonts w:ascii="Consolas" w:eastAsia="Times New Roman" w:hAnsi="Consolas" w:cs="Times New Roman"/>
+          <w:color w:val="569CD6"/>
+          <w:kern w:val="0"/>
+          <w:lang w:eastAsia="es-ES"/>
+          <w14:ligatures w14:val="none"/>
+        </w:rPr>
+        <w:t>Double</w:t>
+      </w:r>
+    </w:p>
+    <w:p>
+      <w:pPr>
+        <w:shd w:val="clear" w:color="auto" w:fill="1F1F1F"/>
+        <w:spacing w:after="0" w:line="285" w:lineRule="atLeast"/>
+        <w:jc w:val="left"/>
+        <w:rPr>
+          <w:rFonts w:ascii="Consolas" w:eastAsia="Times New Roman" w:hAnsi="Consolas" w:cs="Times New Roman"/>
+          <w:color w:val="CCCCCC"/>
+          <w:kern w:val="0"/>
+          <w:lang w:eastAsia="es-ES"/>
+          <w14:ligatures w14:val="none"/>
+        </w:rPr>
+      </w:pPr>
+      <w:r>
+        <w:rPr>
+          <w:rFonts w:ascii="Consolas" w:eastAsia="Times New Roman" w:hAnsi="Consolas" w:cs="Times New Roman"/>
+          <w:color w:val="CCCCCC"/>
+          <w:kern w:val="0"/>
+          <w:lang w:eastAsia="es-ES"/>
+          <w14:ligatures w14:val="none"/>
+        </w:rPr>
+        <w:t xml:space="preserve">getEficaciaAtaque (Nombre n _) (Debil xs) </w:t>
+      </w:r>
+    </w:p>
+    <w:p>
+      <w:pPr>
+        <w:shd w:val="clear" w:color="auto" w:fill="1F1F1F"/>
+        <w:spacing w:after="0" w:line="285" w:lineRule="atLeast"/>
+        <w:jc w:val="left"/>
+        <w:rPr>
+          <w:rFonts w:ascii="Consolas" w:eastAsia="Times New Roman" w:hAnsi="Consolas" w:cs="Times New Roman"/>
+          <w:color w:val="CCCCCC"/>
+          <w:kern w:val="0"/>
+          <w:lang w:eastAsia="es-ES"/>
+          <w14:ligatures w14:val="none"/>
+        </w:rPr>
+      </w:pPr>
+      <w:r>
+        <w:rPr>
+          <w:rFonts w:ascii="Consolas" w:eastAsia="Times New Roman" w:hAnsi="Consolas" w:cs="Times New Roman"/>
+          <w:color w:val="CCCCCC"/>
+          <w:kern w:val="0"/>
+          <w:lang w:eastAsia="es-ES"/>
+          <w14:ligatures w14:val="none"/>
+        </w:rPr>
+        <w:t xml:space="preserve">    </w:t>
+      </w:r>
+      <w:r>
+        <w:rPr>
+          <w:rFonts w:ascii="Consolas" w:eastAsia="Times New Roman" w:hAnsi="Consolas" w:cs="Times New Roman"/>
+          <w:color w:val="D4D4D4"/>
+          <w:kern w:val="0"/>
+          <w:lang w:eastAsia="es-ES"/>
+          <w14:ligatures w14:val="none"/>
+        </w:rPr>
+        <w:t>|</w:t>
+      </w:r>
+      <w:r>
+        <w:rPr>
+          <w:rFonts w:ascii="Consolas" w:eastAsia="Times New Roman" w:hAnsi="Consolas" w:cs="Times New Roman"/>
+          <w:color w:val="CCCCCC"/>
+          <w:kern w:val="0"/>
+          <w:lang w:eastAsia="es-ES"/>
+          <w14:ligatures w14:val="none"/>
+        </w:rPr>
+        <w:t xml:space="preserve"> elem n xs </w:t>
+      </w:r>
+      <w:r>
+        <w:rPr>
+          <w:rFonts w:ascii="Consolas" w:eastAsia="Times New Roman" w:hAnsi="Consolas" w:cs="Times New Roman"/>
+          <w:color w:val="D4D4D4"/>
+          <w:kern w:val="0"/>
+          <w:lang w:eastAsia="es-ES"/>
+          <w14:ligatures w14:val="none"/>
+        </w:rPr>
+        <w:t>=</w:t>
+      </w:r>
+      <w:r>
+        <w:rPr>
+          <w:rFonts w:ascii="Consolas" w:eastAsia="Times New Roman" w:hAnsi="Consolas" w:cs="Times New Roman"/>
+          <w:color w:val="CCCCCC"/>
+          <w:kern w:val="0"/>
+          <w:lang w:eastAsia="es-ES"/>
+          <w14:ligatures w14:val="none"/>
+        </w:rPr>
+        <w:t xml:space="preserve"> </w:t>
+      </w:r>
+      <w:r>
+        <w:rPr>
+          <w:rFonts w:ascii="Consolas" w:eastAsia="Times New Roman" w:hAnsi="Consolas" w:cs="Times New Roman"/>
+          <w:color w:val="B5CEA8"/>
+          <w:kern w:val="0"/>
+          <w:lang w:eastAsia="es-ES"/>
+          <w14:ligatures w14:val="none"/>
+        </w:rPr>
+        <w:t>0.5</w:t>
+      </w:r>
+    </w:p>
+    <w:p>
+      <w:pPr>
+        <w:shd w:val="clear" w:color="auto" w:fill="1F1F1F"/>
+        <w:spacing w:after="0" w:line="285" w:lineRule="atLeast"/>
+        <w:jc w:val="left"/>
+        <w:rPr>
+          <w:rFonts w:ascii="Consolas" w:eastAsia="Times New Roman" w:hAnsi="Consolas" w:cs="Times New Roman"/>
+          <w:color w:val="CCCCCC"/>
+          <w:kern w:val="0"/>
+          <w:lang w:eastAsia="es-ES"/>
+          <w14:ligatures w14:val="none"/>
+        </w:rPr>
+      </w:pPr>
+      <w:r>
+        <w:rPr>
+          <w:rFonts w:ascii="Consolas" w:eastAsia="Times New Roman" w:hAnsi="Consolas" w:cs="Times New Roman"/>
+          <w:color w:val="CCCCCC"/>
+          <w:kern w:val="0"/>
+          <w:lang w:eastAsia="es-ES"/>
+          <w14:ligatures w14:val="none"/>
+        </w:rPr>
+        <w:t xml:space="preserve">    </w:t>
+      </w:r>
+      <w:r>
+        <w:rPr>
+          <w:rFonts w:ascii="Consolas" w:eastAsia="Times New Roman" w:hAnsi="Consolas" w:cs="Times New Roman"/>
+          <w:color w:val="D4D4D4"/>
+          <w:kern w:val="0"/>
+          <w:lang w:eastAsia="es-ES"/>
+          <w14:ligatures w14:val="none"/>
+        </w:rPr>
+        <w:t>|</w:t>
+      </w:r>
+      <w:r>
+        <w:rPr>
+          <w:rFonts w:ascii="Consolas" w:eastAsia="Times New Roman" w:hAnsi="Consolas" w:cs="Times New Roman"/>
+          <w:color w:val="CCCCCC"/>
+          <w:kern w:val="0"/>
+          <w:lang w:eastAsia="es-ES"/>
+          <w14:ligatures w14:val="none"/>
+        </w:rPr>
+        <w:t xml:space="preserve"> otherwise </w:t>
+      </w:r>
+      <w:r>
+        <w:rPr>
+          <w:rFonts w:ascii="Consolas" w:eastAsia="Times New Roman" w:hAnsi="Consolas" w:cs="Times New Roman"/>
+          <w:color w:val="D4D4D4"/>
+          <w:kern w:val="0"/>
+          <w:lang w:eastAsia="es-ES"/>
+          <w14:ligatures w14:val="none"/>
+        </w:rPr>
+        <w:t>=</w:t>
+      </w:r>
+      <w:r>
+        <w:rPr>
+          <w:rFonts w:ascii="Consolas" w:eastAsia="Times New Roman" w:hAnsi="Consolas" w:cs="Times New Roman"/>
+          <w:color w:val="CCCCCC"/>
+          <w:kern w:val="0"/>
+          <w:lang w:eastAsia="es-ES"/>
+          <w14:ligatures w14:val="none"/>
+        </w:rPr>
+        <w:t xml:space="preserve"> </w:t>
+      </w:r>
+      <w:r>
+        <w:rPr>
+          <w:rFonts w:ascii="Consolas" w:eastAsia="Times New Roman" w:hAnsi="Consolas" w:cs="Times New Roman"/>
+          <w:color w:val="B5CEA8"/>
+          <w:kern w:val="0"/>
+          <w:lang w:eastAsia="es-ES"/>
+          <w14:ligatures w14:val="none"/>
+        </w:rPr>
+        <w:t>1</w:t>
+      </w:r>
+    </w:p>
+    <w:p>
+      <w:pPr>
+        <w:shd w:val="clear" w:color="auto" w:fill="1F1F1F"/>
+        <w:spacing w:after="0" w:line="285" w:lineRule="atLeast"/>
+        <w:jc w:val="left"/>
+        <w:rPr>
+          <w:rFonts w:ascii="Consolas" w:eastAsia="Times New Roman" w:hAnsi="Consolas" w:cs="Times New Roman"/>
+          <w:color w:val="CCCCCC"/>
+          <w:kern w:val="0"/>
+          <w:lang w:eastAsia="es-ES"/>
+          <w14:ligatures w14:val="none"/>
+        </w:rPr>
+      </w:pPr>
+      <w:r>
+        <w:rPr>
+          <w:rFonts w:ascii="Consolas" w:eastAsia="Times New Roman" w:hAnsi="Consolas" w:cs="Times New Roman"/>
+          <w:color w:val="CCCCCC"/>
+          <w:kern w:val="0"/>
+          <w:lang w:eastAsia="es-ES"/>
+          <w14:ligatures w14:val="none"/>
+        </w:rPr>
+        <w:t xml:space="preserve">getEficaciaAtaque (Nombre n _) (Fuerte xs) </w:t>
+      </w:r>
+    </w:p>
+    <w:p>
+      <w:pPr>
+        <w:shd w:val="clear" w:color="auto" w:fill="1F1F1F"/>
+        <w:spacing w:after="0" w:line="285" w:lineRule="atLeast"/>
+        <w:jc w:val="left"/>
+        <w:rPr>
+          <w:rFonts w:ascii="Consolas" w:eastAsia="Times New Roman" w:hAnsi="Consolas" w:cs="Times New Roman"/>
+          <w:color w:val="CCCCCC"/>
+          <w:kern w:val="0"/>
+          <w:lang w:eastAsia="es-ES"/>
+          <w14:ligatures w14:val="none"/>
+        </w:rPr>
+      </w:pPr>
+      <w:r>
+        <w:rPr>
+          <w:rFonts w:ascii="Consolas" w:eastAsia="Times New Roman" w:hAnsi="Consolas" w:cs="Times New Roman"/>
+          <w:color w:val="CCCCCC"/>
+          <w:kern w:val="0"/>
+          <w:lang w:eastAsia="es-ES"/>
+          <w14:ligatures w14:val="none"/>
+        </w:rPr>
+        <w:t xml:space="preserve">    </w:t>
+      </w:r>
+      <w:r>
+        <w:rPr>
+          <w:rFonts w:ascii="Consolas" w:eastAsia="Times New Roman" w:hAnsi="Consolas" w:cs="Times New Roman"/>
+          <w:color w:val="D4D4D4"/>
+          <w:kern w:val="0"/>
+          <w:lang w:eastAsia="es-ES"/>
+          <w14:ligatures w14:val="none"/>
+        </w:rPr>
+        <w:t>|</w:t>
+      </w:r>
+      <w:r>
+        <w:rPr>
+          <w:rFonts w:ascii="Consolas" w:eastAsia="Times New Roman" w:hAnsi="Consolas" w:cs="Times New Roman"/>
+          <w:color w:val="CCCCCC"/>
+          <w:kern w:val="0"/>
+          <w:lang w:eastAsia="es-ES"/>
+          <w14:ligatures w14:val="none"/>
+        </w:rPr>
+        <w:t xml:space="preserve"> elem n xs </w:t>
+      </w:r>
+      <w:r>
+        <w:rPr>
+          <w:rFonts w:ascii="Consolas" w:eastAsia="Times New Roman" w:hAnsi="Consolas" w:cs="Times New Roman"/>
+          <w:color w:val="D4D4D4"/>
+          <w:kern w:val="0"/>
+          <w:lang w:eastAsia="es-ES"/>
+          <w14:ligatures w14:val="none"/>
+        </w:rPr>
+        <w:t>=</w:t>
+      </w:r>
+      <w:r>
+        <w:rPr>
+          <w:rFonts w:ascii="Consolas" w:eastAsia="Times New Roman" w:hAnsi="Consolas" w:cs="Times New Roman"/>
+          <w:color w:val="CCCCCC"/>
+          <w:kern w:val="0"/>
+          <w:lang w:eastAsia="es-ES"/>
+          <w14:ligatures w14:val="none"/>
+        </w:rPr>
+        <w:t xml:space="preserve"> </w:t>
+      </w:r>
+      <w:r>
+        <w:rPr>
+          <w:rFonts w:ascii="Consolas" w:eastAsia="Times New Roman" w:hAnsi="Consolas" w:cs="Times New Roman"/>
+          <w:color w:val="B5CEA8"/>
+          <w:kern w:val="0"/>
+          <w:lang w:eastAsia="es-ES"/>
+          <w14:ligatures w14:val="none"/>
+        </w:rPr>
+        <w:t>2</w:t>
+      </w:r>
+    </w:p>
+    <w:p>
+      <w:pPr>
+        <w:shd w:val="clear" w:color="auto" w:fill="1F1F1F"/>
+        <w:spacing w:after="0" w:line="285" w:lineRule="atLeast"/>
+        <w:jc w:val="left"/>
+        <w:rPr>
+          <w:rFonts w:ascii="Consolas" w:eastAsia="Times New Roman" w:hAnsi="Consolas" w:cs="Times New Roman"/>
+          <w:color w:val="CCCCCC"/>
+          <w:kern w:val="0"/>
+          <w:lang w:eastAsia="es-ES"/>
+          <w14:ligatures w14:val="none"/>
+        </w:rPr>
+      </w:pPr>
+      <w:r>
+        <w:rPr>
+          <w:rFonts w:ascii="Consolas" w:eastAsia="Times New Roman" w:hAnsi="Consolas" w:cs="Times New Roman"/>
+          <w:color w:val="CCCCCC"/>
+          <w:kern w:val="0"/>
+          <w:lang w:eastAsia="es-ES"/>
+          <w14:ligatures w14:val="none"/>
+        </w:rPr>
+        <w:t xml:space="preserve">    </w:t>
+      </w:r>
+      <w:r>
+        <w:rPr>
+          <w:rFonts w:ascii="Consolas" w:eastAsia="Times New Roman" w:hAnsi="Consolas" w:cs="Times New Roman"/>
+          <w:color w:val="D4D4D4"/>
+          <w:kern w:val="0"/>
+          <w:lang w:eastAsia="es-ES"/>
+          <w14:ligatures w14:val="none"/>
+        </w:rPr>
+        <w:t>|</w:t>
+      </w:r>
+      <w:r>
+        <w:rPr>
+          <w:rFonts w:ascii="Consolas" w:eastAsia="Times New Roman" w:hAnsi="Consolas" w:cs="Times New Roman"/>
+          <w:color w:val="CCCCCC"/>
+          <w:kern w:val="0"/>
+          <w:lang w:eastAsia="es-ES"/>
+          <w14:ligatures w14:val="none"/>
+        </w:rPr>
+        <w:t xml:space="preserve"> otherwise </w:t>
+      </w:r>
+      <w:r>
+        <w:rPr>
+          <w:rFonts w:ascii="Consolas" w:eastAsia="Times New Roman" w:hAnsi="Consolas" w:cs="Times New Roman"/>
+          <w:color w:val="D4D4D4"/>
+          <w:kern w:val="0"/>
+          <w:lang w:eastAsia="es-ES"/>
+          <w14:ligatures w14:val="none"/>
+        </w:rPr>
+        <w:t>=</w:t>
+      </w:r>
+      <w:r>
+        <w:rPr>
+          <w:rFonts w:ascii="Consolas" w:eastAsia="Times New Roman" w:hAnsi="Consolas" w:cs="Times New Roman"/>
+          <w:color w:val="CCCCCC"/>
+          <w:kern w:val="0"/>
+          <w:lang w:eastAsia="es-ES"/>
+          <w14:ligatures w14:val="none"/>
+        </w:rPr>
+        <w:t xml:space="preserve"> </w:t>
+      </w:r>
+      <w:r>
+        <w:rPr>
+          <w:rFonts w:ascii="Consolas" w:eastAsia="Times New Roman" w:hAnsi="Consolas" w:cs="Times New Roman"/>
+          <w:color w:val="B5CEA8"/>
+          <w:kern w:val="0"/>
+          <w:lang w:eastAsia="es-ES"/>
+          <w14:ligatures w14:val="none"/>
+        </w:rPr>
+        <w:t>1</w:t>
+      </w:r>
+    </w:p>
+    <w:p>
+      <w:pPr>
+        <w:shd w:val="clear" w:color="auto" w:fill="1F1F1F"/>
+        <w:spacing w:after="0" w:line="285" w:lineRule="atLeast"/>
+        <w:jc w:val="left"/>
+        <w:rPr>
+          <w:rFonts w:ascii="Consolas" w:eastAsia="Times New Roman" w:hAnsi="Consolas" w:cs="Times New Roman"/>
+          <w:color w:val="CCCCCC"/>
+          <w:kern w:val="0"/>
+          <w:lang w:eastAsia="es-ES"/>
+          <w14:ligatures w14:val="none"/>
+        </w:rPr>
+      </w:pPr>
+      <w:r>
+        <w:rPr>
+          <w:rFonts w:ascii="Consolas" w:eastAsia="Times New Roman" w:hAnsi="Consolas" w:cs="Times New Roman"/>
+          <w:color w:val="CCCCCC"/>
+          <w:kern w:val="0"/>
+          <w:lang w:eastAsia="es-ES"/>
+          <w14:ligatures w14:val="none"/>
+        </w:rPr>
+        <w:t xml:space="preserve">getEficaciaAtaque (Nombre n _) (Inmune xs) </w:t>
+      </w:r>
+    </w:p>
+    <w:p>
+      <w:pPr>
+        <w:shd w:val="clear" w:color="auto" w:fill="1F1F1F"/>
+        <w:spacing w:after="0" w:line="285" w:lineRule="atLeast"/>
+        <w:jc w:val="left"/>
+        <w:rPr>
+          <w:rFonts w:ascii="Consolas" w:eastAsia="Times New Roman" w:hAnsi="Consolas" w:cs="Times New Roman"/>
+          <w:color w:val="CCCCCC"/>
+          <w:kern w:val="0"/>
+          <w:lang w:eastAsia="es-ES"/>
+          <w14:ligatures w14:val="none"/>
+        </w:rPr>
+      </w:pPr>
+      <w:r>
+        <w:rPr>
+          <w:rFonts w:ascii="Consolas" w:eastAsia="Times New Roman" w:hAnsi="Consolas" w:cs="Times New Roman"/>
+          <w:color w:val="CCCCCC"/>
+          <w:kern w:val="0"/>
+          <w:lang w:eastAsia="es-ES"/>
+          <w14:ligatures w14:val="none"/>
+        </w:rPr>
+        <w:t xml:space="preserve">    </w:t>
+      </w:r>
+      <w:r>
+        <w:rPr>
+          <w:rFonts w:ascii="Consolas" w:eastAsia="Times New Roman" w:hAnsi="Consolas" w:cs="Times New Roman"/>
+          <w:color w:val="D4D4D4"/>
+          <w:kern w:val="0"/>
+          <w:lang w:eastAsia="es-ES"/>
+          <w14:ligatures w14:val="none"/>
+        </w:rPr>
+        <w:t>|</w:t>
+      </w:r>
+      <w:r>
+        <w:rPr>
+          <w:rFonts w:ascii="Consolas" w:eastAsia="Times New Roman" w:hAnsi="Consolas" w:cs="Times New Roman"/>
+          <w:color w:val="CCCCCC"/>
+          <w:kern w:val="0"/>
+          <w:lang w:eastAsia="es-ES"/>
+          <w14:ligatures w14:val="none"/>
+        </w:rPr>
+        <w:t xml:space="preserve"> elem n xs </w:t>
+      </w:r>
+      <w:r>
+        <w:rPr>
+          <w:rFonts w:ascii="Consolas" w:eastAsia="Times New Roman" w:hAnsi="Consolas" w:cs="Times New Roman"/>
+          <w:color w:val="D4D4D4"/>
+          <w:kern w:val="0"/>
+          <w:lang w:eastAsia="es-ES"/>
+          <w14:ligatures w14:val="none"/>
+        </w:rPr>
+        <w:t>=</w:t>
+      </w:r>
+      <w:r>
+        <w:rPr>
+          <w:rFonts w:ascii="Consolas" w:eastAsia="Times New Roman" w:hAnsi="Consolas" w:cs="Times New Roman"/>
+          <w:color w:val="CCCCCC"/>
+          <w:kern w:val="0"/>
+          <w:lang w:eastAsia="es-ES"/>
+          <w14:ligatures w14:val="none"/>
+        </w:rPr>
+        <w:t xml:space="preserve"> </w:t>
+      </w:r>
+      <w:r>
+        <w:rPr>
+          <w:rFonts w:ascii="Consolas" w:eastAsia="Times New Roman" w:hAnsi="Consolas" w:cs="Times New Roman"/>
+          <w:color w:val="B5CEA8"/>
+          <w:kern w:val="0"/>
+          <w:lang w:eastAsia="es-ES"/>
+          <w14:ligatures w14:val="none"/>
+        </w:rPr>
+        <w:t>0</w:t>
+      </w:r>
+    </w:p>
+    <w:p>
+      <w:pPr>
+        <w:shd w:val="clear" w:color="auto" w:fill="1F1F1F"/>
+        <w:spacing w:after="0" w:line="285" w:lineRule="atLeast"/>
+        <w:jc w:val="left"/>
+        <w:rPr>
+          <w:rFonts w:ascii="Consolas" w:eastAsia="Times New Roman" w:hAnsi="Consolas" w:cs="Times New Roman"/>
+          <w:color w:val="CCCCCC"/>
+          <w:kern w:val="0"/>
+          <w:lang w:eastAsia="es-ES"/>
+          <w14:ligatures w14:val="none"/>
+        </w:rPr>
+      </w:pPr>
+      <w:r>
+        <w:rPr>
+          <w:rFonts w:ascii="Consolas" w:eastAsia="Times New Roman" w:hAnsi="Consolas" w:cs="Times New Roman"/>
+          <w:color w:val="CCCCCC"/>
+          <w:kern w:val="0"/>
+          <w:lang w:eastAsia="es-ES"/>
+          <w14:ligatures w14:val="none"/>
+        </w:rPr>
+        <w:t xml:space="preserve">    </w:t>
+      </w:r>
+      <w:r>
+        <w:rPr>
+          <w:rFonts w:ascii="Consolas" w:eastAsia="Times New Roman" w:hAnsi="Consolas" w:cs="Times New Roman"/>
+          <w:color w:val="D4D4D4"/>
+          <w:kern w:val="0"/>
+          <w:lang w:eastAsia="es-ES"/>
+          <w14:ligatures w14:val="none"/>
+        </w:rPr>
+        <w:t>|</w:t>
+      </w:r>
+      <w:r>
+        <w:rPr>
+          <w:rFonts w:ascii="Consolas" w:eastAsia="Times New Roman" w:hAnsi="Consolas" w:cs="Times New Roman"/>
+          <w:color w:val="CCCCCC"/>
+          <w:kern w:val="0"/>
+          <w:lang w:eastAsia="es-ES"/>
+          <w14:ligatures w14:val="none"/>
+        </w:rPr>
+        <w:t xml:space="preserve"> otherwise </w:t>
+      </w:r>
+      <w:r>
+        <w:rPr>
+          <w:rFonts w:ascii="Consolas" w:eastAsia="Times New Roman" w:hAnsi="Consolas" w:cs="Times New Roman"/>
+          <w:color w:val="D4D4D4"/>
+          <w:kern w:val="0"/>
+          <w:lang w:eastAsia="es-ES"/>
+          <w14:ligatures w14:val="none"/>
+        </w:rPr>
+        <w:t>=</w:t>
+      </w:r>
+      <w:r>
+        <w:rPr>
+          <w:rFonts w:ascii="Consolas" w:eastAsia="Times New Roman" w:hAnsi="Consolas" w:cs="Times New Roman"/>
+          <w:color w:val="CCCCCC"/>
+          <w:kern w:val="0"/>
+          <w:lang w:eastAsia="es-ES"/>
+          <w14:ligatures w14:val="none"/>
+        </w:rPr>
+        <w:t xml:space="preserve"> </w:t>
+      </w:r>
+      <w:r>
+        <w:rPr>
+          <w:rFonts w:ascii="Consolas" w:eastAsia="Times New Roman" w:hAnsi="Consolas" w:cs="Times New Roman"/>
+          <w:color w:val="B5CEA8"/>
+          <w:kern w:val="0"/>
+          <w:lang w:eastAsia="es-ES"/>
+          <w14:ligatures w14:val="none"/>
+        </w:rPr>
+        <w:t>1</w:t>
+      </w:r>
+    </w:p>
+    <w:p>
+      <w:pPr>
+        <w:shd w:val="clear" w:color="auto" w:fill="1F1F1F"/>
+        <w:spacing w:after="0" w:line="285" w:lineRule="atLeast"/>
+        <w:jc w:val="left"/>
+        <w:rPr>
+          <w:rFonts w:ascii="Consolas" w:eastAsia="Times New Roman" w:hAnsi="Consolas" w:cs="Times New Roman"/>
+          <w:color w:val="CCCCCC"/>
+          <w:kern w:val="0"/>
+          <w:lang w:eastAsia="es-ES"/>
+          <w14:ligatures w14:val="none"/>
+        </w:rPr>
+      </w:pPr>
+      <w:r>
+        <w:rPr>
+          <w:rFonts w:ascii="Consolas" w:eastAsia="Times New Roman" w:hAnsi="Consolas" w:cs="Times New Roman"/>
+          <w:color w:val="CCCCCC"/>
+          <w:kern w:val="0"/>
+          <w:lang w:eastAsia="es-ES"/>
+          <w14:ligatures w14:val="none"/>
+        </w:rPr>
+        <w:t xml:space="preserve">getEficaciaAtaque tPokemon (Nombre _ ataque) </w:t>
+      </w:r>
+      <w:r>
+        <w:rPr>
+          <w:rFonts w:ascii="Consolas" w:eastAsia="Times New Roman" w:hAnsi="Consolas" w:cs="Times New Roman"/>
+          <w:color w:val="D4D4D4"/>
+          <w:kern w:val="0"/>
+          <w:lang w:eastAsia="es-ES"/>
+          <w14:ligatures w14:val="none"/>
+        </w:rPr>
+        <w:t>=</w:t>
+      </w:r>
+      <w:r>
+        <w:rPr>
+          <w:rFonts w:ascii="Consolas" w:eastAsia="Times New Roman" w:hAnsi="Consolas" w:cs="Times New Roman"/>
+          <w:color w:val="CCCCCC"/>
+          <w:kern w:val="0"/>
+          <w:lang w:eastAsia="es-ES"/>
+          <w14:ligatures w14:val="none"/>
+        </w:rPr>
+        <w:t xml:space="preserve"> getEficaciaAtaque tPokemon ataque</w:t>
+      </w:r>
+    </w:p>
+    <w:p>
+      <w:pPr>
+        <w:shd w:val="clear" w:color="auto" w:fill="1F1F1F"/>
+        <w:spacing w:after="0" w:line="285" w:lineRule="atLeast"/>
+        <w:jc w:val="left"/>
+        <w:rPr>
+          <w:rFonts w:ascii="Consolas" w:eastAsia="Times New Roman" w:hAnsi="Consolas" w:cs="Times New Roman"/>
+          <w:color w:val="CCCCCC"/>
+          <w:kern w:val="0"/>
+          <w:lang w:eastAsia="es-ES"/>
+          <w14:ligatures w14:val="none"/>
+        </w:rPr>
+      </w:pPr>
+      <w:r>
+        <w:rPr>
+          <w:rFonts w:ascii="Consolas" w:eastAsia="Times New Roman" w:hAnsi="Consolas" w:cs="Times New Roman"/>
+          <w:color w:val="CCCCCC"/>
+          <w:kern w:val="0"/>
+          <w:lang w:eastAsia="es-ES"/>
+          <w14:ligatures w14:val="none"/>
+        </w:rPr>
+        <w:t xml:space="preserve">getEficaciaAtaque tPokemon (Ataques ts) </w:t>
+      </w:r>
+      <w:r>
+        <w:rPr>
+          <w:rFonts w:ascii="Consolas" w:eastAsia="Times New Roman" w:hAnsi="Consolas" w:cs="Times New Roman"/>
+          <w:color w:val="D4D4D4"/>
+          <w:kern w:val="0"/>
+          <w:lang w:eastAsia="es-ES"/>
+          <w14:ligatures w14:val="none"/>
+        </w:rPr>
+        <w:t>=</w:t>
+      </w:r>
+      <w:r>
+        <w:rPr>
+          <w:rFonts w:ascii="Consolas" w:eastAsia="Times New Roman" w:hAnsi="Consolas" w:cs="Times New Roman"/>
+          <w:color w:val="CCCCCC"/>
+          <w:kern w:val="0"/>
+          <w:lang w:eastAsia="es-ES"/>
+          <w14:ligatures w14:val="none"/>
+        </w:rPr>
+        <w:t xml:space="preserve"> product [getEficaciaAtaque tPokemon t </w:t>
+      </w:r>
+      <w:r>
+        <w:rPr>
+          <w:rFonts w:ascii="Consolas" w:eastAsia="Times New Roman" w:hAnsi="Consolas" w:cs="Times New Roman"/>
+          <w:color w:val="D4D4D4"/>
+          <w:kern w:val="0"/>
+          <w:lang w:eastAsia="es-ES"/>
+          <w14:ligatures w14:val="none"/>
+        </w:rPr>
+        <w:t>|</w:t>
+      </w:r>
+      <w:r>
+        <w:rPr>
+          <w:rFonts w:ascii="Consolas" w:eastAsia="Times New Roman" w:hAnsi="Consolas" w:cs="Times New Roman"/>
+          <w:color w:val="CCCCCC"/>
+          <w:kern w:val="0"/>
+          <w:lang w:eastAsia="es-ES"/>
+          <w14:ligatures w14:val="none"/>
+        </w:rPr>
+        <w:t xml:space="preserve"> t </w:t>
+      </w:r>
+      <w:r>
+        <w:rPr>
+          <w:rFonts w:ascii="Consolas" w:eastAsia="Times New Roman" w:hAnsi="Consolas" w:cs="Times New Roman"/>
+          <w:color w:val="D4D4D4"/>
+          <w:kern w:val="0"/>
+          <w:lang w:eastAsia="es-ES"/>
+          <w14:ligatures w14:val="none"/>
+        </w:rPr>
+        <w:t>&lt;-</w:t>
+      </w:r>
+      <w:r>
+        <w:rPr>
+          <w:rFonts w:ascii="Consolas" w:eastAsia="Times New Roman" w:hAnsi="Consolas" w:cs="Times New Roman"/>
+          <w:color w:val="CCCCCC"/>
+          <w:kern w:val="0"/>
+          <w:lang w:eastAsia="es-ES"/>
+          <w14:ligatures w14:val="none"/>
+        </w:rPr>
+        <w:t xml:space="preserve"> ts]</w:t>
+      </w:r>
+    </w:p>
+    <w:p>
+      <w:pPr>
+        <w:rPr>
+          <w:sz w:val="20"/>
+          <w:szCs w:val="20"/>
+        </w:rPr>
+      </w:pPr>
+      <w:r>
+        <w:rPr>
+          <w:sz w:val="20"/>
+          <w:szCs w:val="20"/>
+        </w:rPr>
+        <w:t>Dado</w:t>
+      </w:r>
+      <w:r>
+        <w:rPr>
+          <w:sz w:val="20"/>
+          <w:szCs w:val="20"/>
+        </w:rPr>
+        <w:t>s dos tipos</w:t>
+      </w:r>
+      <w:r>
+        <w:rPr>
+          <w:sz w:val="20"/>
+          <w:szCs w:val="20"/>
+        </w:rPr>
+        <w:t xml:space="preserve">, devolverá: </w:t>
+      </w:r>
+      <w:r>
+        <w:rPr>
+          <w:b/>
+          <w:bCs/>
+          <w:sz w:val="20"/>
+          <w:szCs w:val="20"/>
+        </w:rPr>
+        <w:t>0.5</w:t>
+      </w:r>
+      <w:r>
+        <w:rPr>
+          <w:sz w:val="20"/>
+          <w:szCs w:val="20"/>
+        </w:rPr>
+        <w:t xml:space="preserve"> si el </w:t>
+      </w:r>
+      <w:r>
+        <w:rPr>
+          <w:sz w:val="20"/>
+          <w:szCs w:val="20"/>
+        </w:rPr>
+        <w:t>ataque del tipo 1</w:t>
+      </w:r>
+      <w:r>
+        <w:rPr>
+          <w:sz w:val="20"/>
+          <w:szCs w:val="20"/>
+        </w:rPr>
+        <w:t xml:space="preserve"> es débil al tipo</w:t>
+      </w:r>
+      <w:r>
+        <w:rPr>
+          <w:sz w:val="20"/>
+          <w:szCs w:val="20"/>
+        </w:rPr>
+        <w:t xml:space="preserve"> 2</w:t>
+      </w:r>
+      <w:r>
+        <w:rPr>
+          <w:sz w:val="20"/>
+          <w:szCs w:val="20"/>
+        </w:rPr>
+        <w:t xml:space="preserve">, </w:t>
+      </w:r>
+      <w:r>
+        <w:rPr>
+          <w:b/>
+          <w:bCs/>
+          <w:sz w:val="20"/>
+          <w:szCs w:val="20"/>
+        </w:rPr>
+        <w:t xml:space="preserve">2 </w:t>
+      </w:r>
+      <w:r>
+        <w:rPr>
+          <w:sz w:val="20"/>
+          <w:szCs w:val="20"/>
+        </w:rPr>
+        <w:t xml:space="preserve">si es fuerte, </w:t>
+      </w:r>
+      <w:r>
+        <w:rPr>
+          <w:b/>
+          <w:bCs/>
+          <w:sz w:val="20"/>
+          <w:szCs w:val="20"/>
+        </w:rPr>
+        <w:t>0</w:t>
+      </w:r>
+      <w:r>
+        <w:rPr>
+          <w:sz w:val="20"/>
+          <w:szCs w:val="20"/>
+        </w:rPr>
+        <w:t xml:space="preserve"> si es inmune y </w:t>
+      </w:r>
+      <w:r>
+        <w:rPr>
+          <w:b/>
+          <w:bCs/>
+          <w:sz w:val="20"/>
+          <w:szCs w:val="20"/>
+        </w:rPr>
+        <w:t>1</w:t>
+      </w:r>
+      <w:r>
+        <w:rPr>
+          <w:sz w:val="20"/>
+          <w:szCs w:val="20"/>
+        </w:rPr>
+        <w:t xml:space="preserve"> en otro caso.</w:t>
+      </w:r>
+      <w:r>
+        <w:rPr>
+          <w:sz w:val="20"/>
+          <w:szCs w:val="20"/>
+        </w:rPr>
+        <w:t xml:space="preserve"> En la función auxiliar hemos aplicado también, </w:t>
+      </w:r>
+      <w:r>
+        <w:rPr>
+          <w:b/>
+          <w:bCs/>
+          <w:sz w:val="20"/>
+          <w:szCs w:val="20"/>
+        </w:rPr>
+        <w:t>llamada recursiva</w:t>
+      </w:r>
+      <w:r>
+        <w:rPr>
+          <w:sz w:val="20"/>
+          <w:szCs w:val="20"/>
+        </w:rPr>
+        <w:t xml:space="preserve"> a la función, y </w:t>
+      </w:r>
+      <w:r>
+        <w:rPr>
+          <w:b/>
+          <w:bCs/>
+          <w:sz w:val="20"/>
+          <w:szCs w:val="20"/>
+        </w:rPr>
+        <w:t>lista por comprensión</w:t>
+      </w:r>
+      <w:r>
+        <w:rPr>
+          <w:sz w:val="20"/>
+          <w:szCs w:val="20"/>
+        </w:rPr>
+        <w:t>.</w:t>
+      </w:r>
+    </w:p>
+    <w:p/>
+    <w:p/>
+    <w:p/>
+    <w:p/>
+    <w:p/>
+    <w:p/>
+    <w:p>
+      <w:pPr>
+        <w:rPr>
+          <w:sz w:val="20"/>
+          <w:szCs w:val="20"/>
+        </w:rPr>
+      </w:pPr>
+    </w:p>
+    <w:p>
+      <w:pPr>
+        <w:pStyle w:val="Ttulo1"/>
+        <w:jc w:val="left"/>
+        <w:rPr>
+          <w:b/>
+          <w:bCs/>
+          <w:sz w:val="24"/>
+          <w:szCs w:val="24"/>
+        </w:rPr>
+      </w:pPr>
+      <w:r>
+        <w:rPr>
+          <w:b/>
+          <w:bCs/>
+          <w:sz w:val="24"/>
+          <w:szCs w:val="24"/>
+        </w:rPr>
+        <w:lastRenderedPageBreak/>
+        <w:t>Parsers</w:t>
+      </w:r>
+      <w:r>
+        <w:rPr>
+          <w:b/>
+          <w:bCs/>
+          <w:sz w:val="24"/>
+          <w:szCs w:val="24"/>
+        </w:rPr>
+        <w:t>.hs</w:t>
+      </w:r>
+    </w:p>
+    <w:p>
+      <w:pPr>
+        <w:rPr>
+          <w:u w:val="single"/>
+        </w:rPr>
+      </w:pPr>
+      <w:r>
+        <w:t>Módulo creado para el</w:t>
+      </w:r>
+      <w:r>
+        <w:t xml:space="preserve"> parseo para la lectura de los ficheros de textos</w:t>
+      </w:r>
+      <w:r>
+        <w:t>.</w:t>
+      </w:r>
+    </w:p>
+    <w:p/>
+    <w:p>
+      <w:pPr>
+        <w:rPr>
+          <w:sz w:val="20"/>
+          <w:szCs w:val="20"/>
+        </w:rPr>
+      </w:pPr>
+    </w:p>
+    <w:p>
+      <w:pPr>
+        <w:spacing w:after="0"/>
+        <w:rPr>
+          <w:sz w:val="20"/>
+          <w:szCs w:val="20"/>
+        </w:rPr>
+      </w:pPr>
+    </w:p>
+    <w:p>
+      <w:pPr>
+        <w:spacing w:after="0"/>
+        <w:rPr>
+          <w:sz w:val="20"/>
+          <w:szCs w:val="20"/>
+        </w:rPr>
+      </w:pPr>
+    </w:p>
+    <w:p>
+      <w:pPr>
+        <w:spacing w:after="0"/>
+        <w:rPr>
+          <w:sz w:val="20"/>
+          <w:szCs w:val="20"/>
+        </w:rPr>
+      </w:pPr>
+    </w:p>
+    <w:p>
+      <w:pPr>
+        <w:spacing w:after="0"/>
+        <w:rPr>
+          <w:sz w:val="20"/>
+          <w:szCs w:val="20"/>
+        </w:rPr>
+      </w:pPr>
+    </w:p>
+    <w:p>
+      <w:pPr>
+        <w:spacing w:after="0"/>
+        <w:rPr>
+          <w:sz w:val="20"/>
+          <w:szCs w:val="20"/>
+        </w:rPr>
+      </w:pPr>
+    </w:p>
+    <w:p>
+      <w:pPr>
+        <w:spacing w:after="0"/>
+        <w:rPr>
+          <w:sz w:val="20"/>
+          <w:szCs w:val="20"/>
+        </w:rPr>
+      </w:pPr>
+    </w:p>
+    <w:p>
+      <w:pPr>
+        <w:rPr>
+          <w:sz w:val="20"/>
+          <w:szCs w:val="20"/>
+        </w:rPr>
+      </w:pPr>
+    </w:p>
+    <w:p>
+      <w:pPr>
+        <w:rPr>
+          <w:sz w:val="20"/>
+          <w:szCs w:val="20"/>
+        </w:rPr>
+      </w:pPr>
+    </w:p>
+    <w:p/>
+    <w:p>
+      <w:pPr>
+        <w:tabs>
+          <w:tab w:val="left" w:pos="1540"/>
+        </w:tabs>
+      </w:pPr>
     </w:p>
     <w:sectPr>
       <w:headerReference w:type="even" r:id="rId8"/>
@@ -3463,6 +8904,7 @@
         </v:shapetype>
         <v:shape id="WordPictureWatermark1184335797" o:spid="_x0000_s1026" type="#_x0000_t75" style="position:absolute;left:0;text-align:left;margin-left:0;margin-top:0;width:425.05pt;height:425.05pt;z-index:-251653120;mso-position-horizontal:center;mso-position-horizontal-relative:margin;mso-position-vertical:center;mso-position-vertical-relative:margin" o:allowincell="f">
           <v:imagedata r:id="rId1" o:title="Pokemon-Pokeball-PNG-File" gain="19661f" blacklevel="22938f"/>
+          <w10:wrap anchorx="margin" anchory="margin"/>
         </v:shape>
       </w:pict>
     </w:r>
@@ -3506,6 +8948,7 @@
         </v:shapetype>
         <v:shape id="WordPictureWatermark1184335798" o:spid="_x0000_s1027" type="#_x0000_t75" style="position:absolute;left:0;text-align:left;margin-left:0;margin-top:0;width:425.05pt;height:425.05pt;z-index:-251652096;mso-position-horizontal:center;mso-position-horizontal-relative:margin;mso-position-vertical:center;mso-position-vertical-relative:margin" o:allowincell="f">
           <v:imagedata r:id="rId1" o:title="Pokemon-Pokeball-PNG-File" gain="19661f" blacklevel="22938f"/>
+          <w10:wrap anchorx="margin" anchory="margin"/>
         </v:shape>
       </w:pict>
     </w:r>
@@ -3928,6 +9371,7 @@
         </v:shapetype>
         <v:shape id="WordPictureWatermark1184335796" o:spid="_x0000_s1025" type="#_x0000_t75" style="position:absolute;left:0;text-align:left;margin-left:0;margin-top:0;width:425.05pt;height:425.05pt;z-index:-251654144;mso-position-horizontal:center;mso-position-horizontal-relative:margin;mso-position-vertical:center;mso-position-vertical-relative:margin" o:allowincell="f">
           <v:imagedata r:id="rId1" o:title="Pokemon-Pokeball-PNG-File" gain="19661f" blacklevel="22938f"/>
+          <w10:wrap anchorx="margin" anchory="margin"/>
         </v:shape>
       </w:pict>
     </w:r>
@@ -3937,7 +9381,147 @@
 
 <file path=word/numbering.xml><?xml version="1.0" encoding="utf-8"?>
 <w:numbering xmlns:wpc="http://schemas.microsoft.com/office/word/2010/wordprocessingCanvas" xmlns:cx="http://schemas.microsoft.com/office/drawing/2014/chartex" xmlns:cx1="http://schemas.microsoft.com/office/drawing/2015/9/8/chartex" xmlns:cx2="http://schemas.microsoft.com/office/drawing/2015/10/21/chartex" xmlns:cx3="http://schemas.microsoft.com/office/drawing/2016/5/9/chartex" xmlns:cx4="http://schemas.microsoft.com/office/drawing/2016/5/10/chartex" xmlns:cx5="http://schemas.microsoft.com/office/drawing/2016/5/11/chartex" xmlns:cx6="http://schemas.microsoft.com/office/drawing/2016/5/12/chartex" xmlns:cx7="http://schemas.microsoft.com/office/drawing/2016/5/13/chartex" xmlns:cx8="http://schemas.microsoft.com/office/drawing/2016/5/14/chartex" xmlns:mc="http://schemas.openxmlformats.org/markup-compatibility/2006" xmlns:aink="http://schemas.microsoft.com/office/drawing/2016/ink" xmlns:am3d="http://schemas.microsoft.com/office/drawing/2017/model3d" xmlns:o="urn:schemas-microsoft-com:office:office" xmlns:oel="http://schemas.microsoft.com/office/2019/extlst" xmlns:r="http://schemas.openxmlformats.org/officeDocument/2006/relationships" xmlns:m="http://schemas.openxmlformats.org/officeDocument/2006/math" xmlns:v="urn:schemas-microsoft-com:vml" xmlns:wp14="http://schemas.microsoft.com/office/word/2010/wordprocessingDrawing" xmlns:wp="http://schemas.openxmlformats.org/drawingml/2006/wordprocessingDrawing" xmlns:w10="urn:schemas-microsoft-com:office:word" xmlns:w="http://schemas.openxmlformats.org/wordprocessingml/2006/main" xmlns:w14="http://schemas.microsoft.com/office/word/2010/wordml" xmlns:w15="http://schemas.microsoft.com/office/word/2012/wordml" xmlns:w16cex="http://schemas.microsoft.com/office/word/2018/wordml/cex" xmlns:w16cid="http://schemas.microsoft.com/office/word/2016/wordml/cid" xmlns:w16="http://schemas.microsoft.com/office/word/2018/wordml" xmlns:w16sdtdh="http://schemas.microsoft.com/office/word/2020/wordml/sdtdatahash" xmlns:w16se="http://schemas.microsoft.com/office/word/2015/wordml/symex" xmlns:wpg="http://schemas.microsoft.com/office/word/2010/wordprocessingGroup" xmlns:wpi="http://schemas.microsoft.com/office/word/2010/wordprocessingInk" xmlns:wne="http://schemas.microsoft.com/office/word/2006/wordml" xmlns:wps="http://schemas.microsoft.com/office/word/2010/wordprocessingShape" mc:Ignorable="w14 w15 w16se w16cid w16 w16cex w16sdtdh wp14">
+  <w:numPicBullet w:numPicBulletId="0">
+    <w:pict>
+      <v:shapetype id="_x0000_t75" coordsize="21600,21600" o:spt="75" o:preferrelative="t" path="m@4@5l@4@11@9@11@9@5xe" filled="f" stroked="f">
+        <v:stroke joinstyle="miter"/>
+        <v:formulas>
+          <v:f eqn="if lineDrawn pixelLineWidth 0"/>
+          <v:f eqn="sum @0 1 0"/>
+          <v:f eqn="sum 0 0 @1"/>
+          <v:f eqn="prod @2 1 2"/>
+          <v:f eqn="prod @3 21600 pixelWidth"/>
+          <v:f eqn="prod @3 21600 pixelHeight"/>
+          <v:f eqn="sum @0 0 1"/>
+          <v:f eqn="prod @6 1 2"/>
+          <v:f eqn="prod @7 21600 pixelWidth"/>
+          <v:f eqn="sum @8 21600 0"/>
+          <v:f eqn="prod @7 21600 pixelHeight"/>
+          <v:f eqn="sum @10 21600 0"/>
+        </v:formulas>
+        <v:path o:extrusionok="f" gradientshapeok="t" o:connecttype="rect"/>
+        <o:lock v:ext="edit" aspectratio="t"/>
+      </v:shapetype>
+      <v:shape id="_x0000_i1074" type="#_x0000_t75" style="width:11.4pt;height:11.4pt" o:bullet="t">
+        <v:imagedata r:id="rId1" o:title="msoF85A"/>
+      </v:shape>
+    </w:pict>
+  </w:numPicBullet>
   <w:abstractNum w:abstractNumId="0" w15:restartNumberingAfterBreak="0">
+    <w:nsid w:val="3B0B5A9A"/>
+    <w:multiLevelType w:val="hybridMultilevel"/>
+    <w:tmpl w:val="D2689D48"/>
+    <w:lvl w:ilvl="0" w:tplc="55D43588">
+      <w:start w:val="1"/>
+      <w:numFmt w:val="bullet"/>
+      <w:lvlText w:val=""/>
+      <w:lvlJc w:val="left"/>
+      <w:pPr>
+        <w:ind w:left="720" w:hanging="360"/>
+      </w:pPr>
+      <w:rPr>
+        <w:rFonts w:ascii="Symbol" w:hAnsi="Symbol" w:hint="default"/>
+        <w:color w:val="B43412" w:themeColor="accent1" w:themeShade="BF"/>
+      </w:rPr>
+    </w:lvl>
+    <w:lvl w:ilvl="1" w:tplc="0C0A0003" w:tentative="1">
+      <w:start w:val="1"/>
+      <w:numFmt w:val="bullet"/>
+      <w:lvlText w:val="o"/>
+      <w:lvlJc w:val="left"/>
+      <w:pPr>
+        <w:ind w:left="1440" w:hanging="360"/>
+      </w:pPr>
+      <w:rPr>
+        <w:rFonts w:ascii="Courier New" w:hAnsi="Courier New" w:cs="Courier New" w:hint="default"/>
+      </w:rPr>
+    </w:lvl>
+    <w:lvl w:ilvl="2" w:tplc="0C0A0005" w:tentative="1">
+      <w:start w:val="1"/>
+      <w:numFmt w:val="bullet"/>
+      <w:lvlText w:val=""/>
+      <w:lvlJc w:val="left"/>
+      <w:pPr>
+        <w:ind w:left="2160" w:hanging="360"/>
+      </w:pPr>
+      <w:rPr>
+        <w:rFonts w:ascii="Wingdings" w:hAnsi="Wingdings" w:hint="default"/>
+      </w:rPr>
+    </w:lvl>
+    <w:lvl w:ilvl="3" w:tplc="0C0A0001" w:tentative="1">
+      <w:start w:val="1"/>
+      <w:numFmt w:val="bullet"/>
+      <w:lvlText w:val=""/>
+      <w:lvlJc w:val="left"/>
+      <w:pPr>
+        <w:ind w:left="2880" w:hanging="360"/>
+      </w:pPr>
+      <w:rPr>
+        <w:rFonts w:ascii="Symbol" w:hAnsi="Symbol" w:hint="default"/>
+      </w:rPr>
+    </w:lvl>
+    <w:lvl w:ilvl="4" w:tplc="0C0A0003" w:tentative="1">
+      <w:start w:val="1"/>
+      <w:numFmt w:val="bullet"/>
+      <w:lvlText w:val="o"/>
+      <w:lvlJc w:val="left"/>
+      <w:pPr>
+        <w:ind w:left="3600" w:hanging="360"/>
+      </w:pPr>
+      <w:rPr>
+        <w:rFonts w:ascii="Courier New" w:hAnsi="Courier New" w:cs="Courier New" w:hint="default"/>
+      </w:rPr>
+    </w:lvl>
+    <w:lvl w:ilvl="5" w:tplc="0C0A0005" w:tentative="1">
+      <w:start w:val="1"/>
+      <w:numFmt w:val="bullet"/>
+      <w:lvlText w:val=""/>
+      <w:lvlJc w:val="left"/>
+      <w:pPr>
+        <w:ind w:left="4320" w:hanging="360"/>
+      </w:pPr>
+      <w:rPr>
+        <w:rFonts w:ascii="Wingdings" w:hAnsi="Wingdings" w:hint="default"/>
+      </w:rPr>
+    </w:lvl>
+    <w:lvl w:ilvl="6" w:tplc="0C0A0001" w:tentative="1">
+      <w:start w:val="1"/>
+      <w:numFmt w:val="bullet"/>
+      <w:lvlText w:val=""/>
+      <w:lvlJc w:val="left"/>
+      <w:pPr>
+        <w:ind w:left="5040" w:hanging="360"/>
+      </w:pPr>
+      <w:rPr>
+        <w:rFonts w:ascii="Symbol" w:hAnsi="Symbol" w:hint="default"/>
+      </w:rPr>
+    </w:lvl>
+    <w:lvl w:ilvl="7" w:tplc="0C0A0003" w:tentative="1">
+      <w:start w:val="1"/>
+      <w:numFmt w:val="bullet"/>
+      <w:lvlText w:val="o"/>
+      <w:lvlJc w:val="left"/>
+      <w:pPr>
+        <w:ind w:left="5760" w:hanging="360"/>
+      </w:pPr>
+      <w:rPr>
+        <w:rFonts w:ascii="Courier New" w:hAnsi="Courier New" w:cs="Courier New" w:hint="default"/>
+      </w:rPr>
+    </w:lvl>
+    <w:lvl w:ilvl="8" w:tplc="0C0A0005" w:tentative="1">
+      <w:start w:val="1"/>
+      <w:numFmt w:val="bullet"/>
+      <w:lvlText w:val=""/>
+      <w:lvlJc w:val="left"/>
+      <w:pPr>
+        <w:ind w:left="6480" w:hanging="360"/>
+      </w:pPr>
+      <w:rPr>
+        <w:rFonts w:ascii="Wingdings" w:hAnsi="Wingdings" w:hint="default"/>
+      </w:rPr>
+    </w:lvl>
+  </w:abstractNum>
+  <w:abstractNum w:abstractNumId="1" w15:restartNumberingAfterBreak="0">
     <w:nsid w:val="5F381F5F"/>
     <w:multiLevelType w:val="hybridMultilevel"/>
     <w:tmpl w:val="3558F46A"/>
@@ -4049,7 +9633,127 @@
       </w:rPr>
     </w:lvl>
   </w:abstractNum>
+  <w:abstractNum w:abstractNumId="2" w15:restartNumberingAfterBreak="0">
+    <w:nsid w:val="63CD0039"/>
+    <w:multiLevelType w:val="hybridMultilevel"/>
+    <w:tmpl w:val="77C2E3D4"/>
+    <w:lvl w:ilvl="0" w:tplc="0C0A0007">
+      <w:start w:val="1"/>
+      <w:numFmt w:val="bullet"/>
+      <w:lvlText w:val=""/>
+      <w:lvlPicBulletId w:val="0"/>
+      <w:lvlJc w:val="left"/>
+      <w:pPr>
+        <w:ind w:left="720" w:hanging="360"/>
+      </w:pPr>
+      <w:rPr>
+        <w:rFonts w:ascii="Symbol" w:hAnsi="Symbol" w:hint="default"/>
+      </w:rPr>
+    </w:lvl>
+    <w:lvl w:ilvl="1" w:tplc="0C0A0003" w:tentative="1">
+      <w:start w:val="1"/>
+      <w:numFmt w:val="bullet"/>
+      <w:lvlText w:val="o"/>
+      <w:lvlJc w:val="left"/>
+      <w:pPr>
+        <w:ind w:left="1440" w:hanging="360"/>
+      </w:pPr>
+      <w:rPr>
+        <w:rFonts w:ascii="Courier New" w:hAnsi="Courier New" w:cs="Courier New" w:hint="default"/>
+      </w:rPr>
+    </w:lvl>
+    <w:lvl w:ilvl="2" w:tplc="0C0A0005" w:tentative="1">
+      <w:start w:val="1"/>
+      <w:numFmt w:val="bullet"/>
+      <w:lvlText w:val=""/>
+      <w:lvlJc w:val="left"/>
+      <w:pPr>
+        <w:ind w:left="2160" w:hanging="360"/>
+      </w:pPr>
+      <w:rPr>
+        <w:rFonts w:ascii="Wingdings" w:hAnsi="Wingdings" w:hint="default"/>
+      </w:rPr>
+    </w:lvl>
+    <w:lvl w:ilvl="3" w:tplc="0C0A0001" w:tentative="1">
+      <w:start w:val="1"/>
+      <w:numFmt w:val="bullet"/>
+      <w:lvlText w:val=""/>
+      <w:lvlJc w:val="left"/>
+      <w:pPr>
+        <w:ind w:left="2880" w:hanging="360"/>
+      </w:pPr>
+      <w:rPr>
+        <w:rFonts w:ascii="Symbol" w:hAnsi="Symbol" w:hint="default"/>
+      </w:rPr>
+    </w:lvl>
+    <w:lvl w:ilvl="4" w:tplc="0C0A0003" w:tentative="1">
+      <w:start w:val="1"/>
+      <w:numFmt w:val="bullet"/>
+      <w:lvlText w:val="o"/>
+      <w:lvlJc w:val="left"/>
+      <w:pPr>
+        <w:ind w:left="3600" w:hanging="360"/>
+      </w:pPr>
+      <w:rPr>
+        <w:rFonts w:ascii="Courier New" w:hAnsi="Courier New" w:cs="Courier New" w:hint="default"/>
+      </w:rPr>
+    </w:lvl>
+    <w:lvl w:ilvl="5" w:tplc="0C0A0005" w:tentative="1">
+      <w:start w:val="1"/>
+      <w:numFmt w:val="bullet"/>
+      <w:lvlText w:val=""/>
+      <w:lvlJc w:val="left"/>
+      <w:pPr>
+        <w:ind w:left="4320" w:hanging="360"/>
+      </w:pPr>
+      <w:rPr>
+        <w:rFonts w:ascii="Wingdings" w:hAnsi="Wingdings" w:hint="default"/>
+      </w:rPr>
+    </w:lvl>
+    <w:lvl w:ilvl="6" w:tplc="0C0A0001" w:tentative="1">
+      <w:start w:val="1"/>
+      <w:numFmt w:val="bullet"/>
+      <w:lvlText w:val=""/>
+      <w:lvlJc w:val="left"/>
+      <w:pPr>
+        <w:ind w:left="5040" w:hanging="360"/>
+      </w:pPr>
+      <w:rPr>
+        <w:rFonts w:ascii="Symbol" w:hAnsi="Symbol" w:hint="default"/>
+      </w:rPr>
+    </w:lvl>
+    <w:lvl w:ilvl="7" w:tplc="0C0A0003" w:tentative="1">
+      <w:start w:val="1"/>
+      <w:numFmt w:val="bullet"/>
+      <w:lvlText w:val="o"/>
+      <w:lvlJc w:val="left"/>
+      <w:pPr>
+        <w:ind w:left="5760" w:hanging="360"/>
+      </w:pPr>
+      <w:rPr>
+        <w:rFonts w:ascii="Courier New" w:hAnsi="Courier New" w:cs="Courier New" w:hint="default"/>
+      </w:rPr>
+    </w:lvl>
+    <w:lvl w:ilvl="8" w:tplc="0C0A0005" w:tentative="1">
+      <w:start w:val="1"/>
+      <w:numFmt w:val="bullet"/>
+      <w:lvlText w:val=""/>
+      <w:lvlJc w:val="left"/>
+      <w:pPr>
+        <w:ind w:left="6480" w:hanging="360"/>
+      </w:pPr>
+      <w:rPr>
+        <w:rFonts w:ascii="Wingdings" w:hAnsi="Wingdings" w:hint="default"/>
+      </w:rPr>
+    </w:lvl>
+  </w:abstractNum>
   <w:num w:numId="1" w16cid:durableId="2085758250">
+    <w:abstractNumId w:val="1"/>
+  </w:num>
+  <w:num w:numId="2" w16cid:durableId="358363538">
+    <w:abstractNumId w:val="2"/>
+  </w:num>
+  <w:num w:numId="3" w16cid:durableId="2131901114">
     <w:abstractNumId w:val="0"/>
   </w:num>
 </w:numbering>
